--- a/2.runtime/runtime.docx
+++ b/2.runtime/runtime.docx
@@ -42,6 +42,7 @@
     <w:p>
       <w:pPr>
         <w:numPr>
+          <w:ilvl w:val="0"/>
           <w:numId w:val="0"/>
         </w:numPr>
         <w:ind w:firstLine="420" w:firstLineChars="0"/>
@@ -74,7 +75,7 @@
           <w:rFonts w:hint="eastAsia"/>
           <w:lang w:val="en-US" w:eastAsia="zh-CN"/>
         </w:rPr>
-        <w:t>runtime主要提供了运行时类结构构建，消息发送，反射机制，动态特性、KVO等功能，还配合其他框架提供了内存管理、弱引用等相关功能；</w:t>
+        <w:t>runtime有五大功能模块：对象模型，消息发送机制，动态特性，内存管理，系统交互</w:t>
       </w:r>
     </w:p>
     <w:p>
@@ -93,26 +94,1061 @@
           <w:rFonts w:hint="eastAsia"/>
           <w:lang w:val="en-US" w:eastAsia="zh-CN"/>
         </w:rPr>
-        <w:t>编译器在编译期将OC的类、分类、属性、方法，函数调用等符号按照runtime的格式编译为runtime能加载的结构，存放在macho文件的objc_classlist等数据段。APP启动时，dylb将APP可执行文件加载到内存后，让runtime解析可执行文件，并在内存中建立类的运行时树状结构，至于函数调用，runtime提供了objc_msgsend、objc_msgsendsuper等函数，在运行时根据预设的状态值以及运行时外界临时改变的状态确定最终调用的函数是哪个。</w:t>
+        <w:t>对象模型：</w:t>
+      </w:r>
+    </w:p>
+    <w:p>
+      <w:pPr>
+        <w:numPr>
+          <w:numId w:val="0"/>
+        </w:numPr>
+        <w:ind w:left="420" w:leftChars="0"/>
+        <w:rPr>
+          <w:rFonts w:hint="eastAsia"/>
+          <w:lang w:val="en-US" w:eastAsia="zh-CN"/>
+        </w:rPr>
+      </w:pPr>
+      <w:r>
+        <w:rPr>
+          <w:rFonts w:hint="eastAsia"/>
+          <w:lang w:val="en-US" w:eastAsia="zh-CN"/>
+        </w:rPr>
+        <w:t>基本数据结构：</w:t>
+      </w:r>
+    </w:p>
+    <w:p>
+      <w:pPr>
+        <w:numPr>
+          <w:numId w:val="0"/>
+        </w:numPr>
+        <w:ind w:left="420" w:leftChars="0"/>
+        <w:rPr>
+          <w:rFonts w:hint="eastAsia"/>
+          <w:lang w:val="en-US" w:eastAsia="zh-CN"/>
+        </w:rPr>
+      </w:pPr>
+      <w:r>
+        <w:rPr>
+          <w:rFonts w:hint="eastAsia"/>
+          <w:lang w:val="en-US" w:eastAsia="zh-CN"/>
+        </w:rPr>
+        <w:t>struct objc_object {</w:t>
+      </w:r>
+    </w:p>
+    <w:p>
+      <w:pPr>
+        <w:numPr>
+          <w:numId w:val="0"/>
+        </w:numPr>
+        <w:ind w:left="420" w:leftChars="0" w:firstLine="420" w:firstLineChars="0"/>
+        <w:rPr>
+          <w:rFonts w:hint="default"/>
+          <w:lang w:val="en-US" w:eastAsia="zh-CN"/>
+        </w:rPr>
+      </w:pPr>
+      <w:r>
+        <w:rPr>
+          <w:rFonts w:hint="eastAsia"/>
+          <w:lang w:val="en-US" w:eastAsia="zh-CN"/>
+        </w:rPr>
+        <w:t>isa_t isa;</w:t>
+      </w:r>
+    </w:p>
+    <w:p>
+      <w:pPr>
+        <w:numPr>
+          <w:numId w:val="0"/>
+        </w:numPr>
+        <w:ind w:left="420" w:leftChars="0"/>
+        <w:rPr>
+          <w:rFonts w:hint="eastAsia"/>
+          <w:lang w:val="en-US" w:eastAsia="zh-CN"/>
+        </w:rPr>
+      </w:pPr>
+      <w:r>
+        <w:rPr>
+          <w:rFonts w:hint="eastAsia"/>
+          <w:lang w:val="en-US" w:eastAsia="zh-CN"/>
+        </w:rPr>
+        <w:t>}</w:t>
+      </w:r>
+    </w:p>
+    <w:p>
+      <w:pPr>
+        <w:numPr>
+          <w:numId w:val="0"/>
+        </w:numPr>
+        <w:ind w:left="420" w:leftChars="0"/>
+        <w:rPr>
+          <w:rFonts w:hint="eastAsia"/>
+          <w:lang w:val="en-US" w:eastAsia="zh-CN"/>
+        </w:rPr>
+      </w:pPr>
+      <w:r>
+        <w:rPr>
+          <w:rFonts w:hint="eastAsia"/>
+          <w:lang w:val="en-US" w:eastAsia="zh-CN"/>
+        </w:rPr>
+        <w:t>struct objc_class:objc_object {</w:t>
+      </w:r>
+    </w:p>
+    <w:p>
+      <w:pPr>
+        <w:numPr>
+          <w:numId w:val="0"/>
+        </w:numPr>
+        <w:ind w:left="420" w:leftChars="0" w:firstLine="420" w:firstLineChars="0"/>
+        <w:rPr>
+          <w:rFonts w:hint="eastAsia"/>
+          <w:lang w:val="en-US" w:eastAsia="zh-CN"/>
+        </w:rPr>
+      </w:pPr>
+      <w:r>
+        <w:rPr>
+          <w:rFonts w:hint="eastAsia"/>
+          <w:lang w:val="en-US" w:eastAsia="zh-CN"/>
+        </w:rPr>
+        <w:t>class superClass;</w:t>
+      </w:r>
+    </w:p>
+    <w:p>
+      <w:pPr>
+        <w:numPr>
+          <w:numId w:val="0"/>
+        </w:numPr>
+        <w:ind w:left="420" w:leftChars="0" w:firstLine="420" w:firstLineChars="0"/>
+        <w:rPr>
+          <w:rFonts w:hint="eastAsia"/>
+          <w:lang w:val="en-US" w:eastAsia="zh-CN"/>
+        </w:rPr>
+      </w:pPr>
+      <w:r>
+        <w:rPr>
+          <w:rFonts w:hint="eastAsia"/>
+          <w:lang w:val="en-US" w:eastAsia="zh-CN"/>
+        </w:rPr>
+        <w:t>cache_t cache;</w:t>
+      </w:r>
+    </w:p>
+    <w:p>
+      <w:pPr>
+        <w:numPr>
+          <w:numId w:val="0"/>
+        </w:numPr>
+        <w:ind w:left="420" w:leftChars="0" w:firstLine="420" w:firstLineChars="0"/>
+        <w:rPr>
+          <w:rFonts w:hint="eastAsia"/>
+          <w:lang w:val="en-US" w:eastAsia="zh-CN"/>
+        </w:rPr>
+      </w:pPr>
+      <w:r>
+        <w:rPr>
+          <w:rFonts w:hint="eastAsia"/>
+          <w:lang w:val="en-US" w:eastAsia="zh-CN"/>
+        </w:rPr>
+        <w:t>class_data_bits_t bits;</w:t>
+      </w:r>
+    </w:p>
+    <w:p>
+      <w:pPr>
+        <w:numPr>
+          <w:numId w:val="0"/>
+        </w:numPr>
+        <w:ind w:firstLine="420" w:firstLineChars="0"/>
+        <w:rPr>
+          <w:rFonts w:hint="eastAsia"/>
+          <w:lang w:val="en-US" w:eastAsia="zh-CN"/>
+        </w:rPr>
+      </w:pPr>
+      <w:r>
+        <w:rPr>
+          <w:rFonts w:hint="eastAsia"/>
+          <w:lang w:val="en-US" w:eastAsia="zh-CN"/>
+        </w:rPr>
+        <w:t>}</w:t>
+      </w:r>
+    </w:p>
+    <w:p>
+      <w:pPr>
+        <w:numPr>
+          <w:numId w:val="0"/>
+        </w:numPr>
+        <w:ind w:firstLine="420" w:firstLineChars="0"/>
+        <w:rPr>
+          <w:rFonts w:hint="eastAsia"/>
+          <w:lang w:val="en-US" w:eastAsia="zh-CN"/>
+        </w:rPr>
+      </w:pPr>
+      <w:r>
+        <w:rPr>
+          <w:rFonts w:hint="eastAsia"/>
+          <w:lang w:val="en-US" w:eastAsia="zh-CN"/>
+        </w:rPr>
+        <w:t>struct class_rw_t {</w:t>
+      </w:r>
+    </w:p>
+    <w:p>
+      <w:pPr>
+        <w:numPr>
+          <w:numId w:val="0"/>
+        </w:numPr>
+        <w:ind w:left="420" w:leftChars="0" w:firstLine="420" w:firstLineChars="0"/>
+        <w:rPr>
+          <w:rFonts w:hint="eastAsia"/>
+          <w:lang w:val="en-US" w:eastAsia="zh-CN"/>
+        </w:rPr>
+      </w:pPr>
+      <w:r>
+        <w:rPr>
+          <w:rFonts w:hint="eastAsia"/>
+          <w:lang w:val="en-US" w:eastAsia="zh-CN"/>
+        </w:rPr>
+        <w:t>const class_ro_t *ro;</w:t>
+      </w:r>
+    </w:p>
+    <w:p>
+      <w:pPr>
+        <w:numPr>
+          <w:numId w:val="0"/>
+        </w:numPr>
+        <w:ind w:left="420" w:leftChars="0" w:firstLine="420" w:firstLineChars="0"/>
+        <w:rPr>
+          <w:rFonts w:hint="eastAsia"/>
+          <w:lang w:val="en-US" w:eastAsia="zh-CN"/>
+        </w:rPr>
+      </w:pPr>
+      <w:r>
+        <w:rPr>
+          <w:rFonts w:hint="eastAsia"/>
+          <w:lang w:val="en-US" w:eastAsia="zh-CN"/>
+        </w:rPr>
+        <w:t>method_array_t methods;</w:t>
+      </w:r>
+    </w:p>
+    <w:p>
+      <w:pPr>
+        <w:numPr>
+          <w:numId w:val="0"/>
+        </w:numPr>
+        <w:ind w:left="420" w:leftChars="0" w:firstLine="420" w:firstLineChars="0"/>
+        <w:rPr>
+          <w:rFonts w:hint="eastAsia"/>
+          <w:lang w:val="en-US" w:eastAsia="zh-CN"/>
+        </w:rPr>
+      </w:pPr>
+      <w:r>
+        <w:rPr>
+          <w:rFonts w:hint="eastAsia"/>
+          <w:lang w:val="en-US" w:eastAsia="zh-CN"/>
+        </w:rPr>
+        <w:t>property_array_t properties;</w:t>
+      </w:r>
+    </w:p>
+    <w:p>
+      <w:pPr>
+        <w:numPr>
+          <w:numId w:val="0"/>
+        </w:numPr>
+        <w:ind w:left="420" w:leftChars="0" w:firstLine="420" w:firstLineChars="0"/>
+        <w:rPr>
+          <w:rFonts w:hint="default"/>
+          <w:lang w:val="en-US" w:eastAsia="zh-CN"/>
+        </w:rPr>
+      </w:pPr>
+      <w:r>
+        <w:rPr>
+          <w:rFonts w:hint="eastAsia"/>
+          <w:lang w:val="en-US" w:eastAsia="zh-CN"/>
+        </w:rPr>
+        <w:t>protocol_array_t protocols;</w:t>
+      </w:r>
+    </w:p>
+    <w:p>
+      <w:pPr>
+        <w:numPr>
+          <w:numId w:val="0"/>
+        </w:numPr>
+        <w:ind w:firstLine="420" w:firstLineChars="0"/>
+        <w:rPr>
+          <w:rFonts w:hint="eastAsia"/>
+          <w:lang w:val="en-US" w:eastAsia="zh-CN"/>
+        </w:rPr>
+      </w:pPr>
+      <w:r>
+        <w:rPr>
+          <w:rFonts w:hint="eastAsia"/>
+          <w:lang w:val="en-US" w:eastAsia="zh-CN"/>
+        </w:rPr>
+        <w:t>}</w:t>
+      </w:r>
+    </w:p>
+    <w:p>
+      <w:pPr>
+        <w:numPr>
+          <w:numId w:val="0"/>
+        </w:numPr>
+        <w:ind w:firstLine="420" w:firstLineChars="0"/>
+        <w:rPr>
+          <w:rFonts w:hint="eastAsia"/>
+          <w:lang w:val="en-US" w:eastAsia="zh-CN"/>
+        </w:rPr>
+      </w:pPr>
+      <w:r>
+        <w:rPr>
+          <w:rFonts w:hint="eastAsia"/>
+          <w:lang w:val="en-US" w:eastAsia="zh-CN"/>
+        </w:rPr>
+        <w:t>struct class_ro_t {</w:t>
+      </w:r>
+    </w:p>
+    <w:p>
+      <w:pPr>
+        <w:numPr>
+          <w:numId w:val="0"/>
+        </w:numPr>
+        <w:ind w:left="420" w:leftChars="0" w:firstLine="420" w:firstLineChars="0"/>
+        <w:rPr>
+          <w:rFonts w:hint="eastAsia"/>
+          <w:lang w:val="en-US" w:eastAsia="zh-CN"/>
+        </w:rPr>
+      </w:pPr>
+      <w:r>
+        <w:rPr>
+          <w:rFonts w:hint="eastAsia"/>
+          <w:lang w:val="en-US" w:eastAsia="zh-CN"/>
+        </w:rPr>
+        <w:t>method_list_t *baseMethodList;</w:t>
+      </w:r>
+    </w:p>
+    <w:p>
+      <w:pPr>
+        <w:numPr>
+          <w:numId w:val="0"/>
+        </w:numPr>
+        <w:ind w:left="420" w:leftChars="0" w:firstLine="420" w:firstLineChars="0"/>
+        <w:rPr>
+          <w:rFonts w:hint="eastAsia"/>
+          <w:lang w:val="en-US" w:eastAsia="zh-CN"/>
+        </w:rPr>
+      </w:pPr>
+      <w:r>
+        <w:rPr>
+          <w:rFonts w:hint="eastAsia"/>
+          <w:lang w:val="en-US" w:eastAsia="zh-CN"/>
+        </w:rPr>
+        <w:t>protocol_list_t *baseProtocols;</w:t>
+      </w:r>
+    </w:p>
+    <w:p>
+      <w:pPr>
+        <w:numPr>
+          <w:numId w:val="0"/>
+        </w:numPr>
+        <w:ind w:left="420" w:leftChars="0" w:firstLine="420" w:firstLineChars="0"/>
+        <w:rPr>
+          <w:rFonts w:hint="eastAsia"/>
+          <w:lang w:val="en-US" w:eastAsia="zh-CN"/>
+        </w:rPr>
+      </w:pPr>
+      <w:r>
+        <w:rPr>
+          <w:rFonts w:hint="eastAsia"/>
+          <w:lang w:val="en-US" w:eastAsia="zh-CN"/>
+        </w:rPr>
+        <w:t>const ivar_list_t *ivars;</w:t>
+      </w:r>
+    </w:p>
+    <w:p>
+      <w:pPr>
+        <w:numPr>
+          <w:numId w:val="0"/>
+        </w:numPr>
+        <w:ind w:left="420" w:leftChars="0" w:firstLine="420" w:firstLineChars="0"/>
+        <w:rPr>
+          <w:rFonts w:hint="default"/>
+          <w:lang w:val="en-US" w:eastAsia="zh-CN"/>
+        </w:rPr>
+      </w:pPr>
+      <w:r>
+        <w:rPr>
+          <w:rFonts w:hint="eastAsia"/>
+          <w:lang w:val="en-US" w:eastAsia="zh-CN"/>
+        </w:rPr>
+        <w:t>property_list_t *baseProperties;</w:t>
+      </w:r>
+    </w:p>
+    <w:p>
+      <w:pPr>
+        <w:numPr>
+          <w:numId w:val="0"/>
+        </w:numPr>
+        <w:ind w:firstLine="420" w:firstLineChars="0"/>
+        <w:rPr>
+          <w:rFonts w:hint="eastAsia"/>
+          <w:lang w:val="en-US" w:eastAsia="zh-CN"/>
+        </w:rPr>
+      </w:pPr>
+      <w:r>
+        <w:rPr>
+          <w:rFonts w:hint="eastAsia"/>
+          <w:lang w:val="en-US" w:eastAsia="zh-CN"/>
+        </w:rPr>
+        <w:t>}</w:t>
+      </w:r>
+    </w:p>
+    <w:p>
+      <w:pPr>
+        <w:numPr>
+          <w:numId w:val="0"/>
+        </w:numPr>
+        <w:ind w:firstLine="420" w:firstLineChars="0"/>
+        <w:rPr>
+          <w:rFonts w:hint="eastAsia"/>
+          <w:lang w:val="en-US" w:eastAsia="zh-CN"/>
+        </w:rPr>
+      </w:pPr>
+      <w:r>
+        <w:rPr>
+          <w:rFonts w:hint="eastAsia"/>
+          <w:lang w:val="en-US" w:eastAsia="zh-CN"/>
+        </w:rPr>
+        <w:t>union isa_t {</w:t>
+      </w:r>
+    </w:p>
+    <w:p>
+      <w:pPr>
+        <w:numPr>
+          <w:numId w:val="0"/>
+        </w:numPr>
+        <w:ind w:left="420" w:leftChars="0" w:firstLine="420" w:firstLineChars="0"/>
+        <w:rPr>
+          <w:rFonts w:hint="eastAsia"/>
+          <w:lang w:val="en-US" w:eastAsia="zh-CN"/>
+        </w:rPr>
+      </w:pPr>
+      <w:r>
+        <w:rPr>
+          <w:rFonts w:hint="eastAsia"/>
+          <w:lang w:val="en-US" w:eastAsia="zh-CN"/>
+        </w:rPr>
+        <w:t>class cls;</w:t>
+      </w:r>
+    </w:p>
+    <w:p>
+      <w:pPr>
+        <w:numPr>
+          <w:numId w:val="0"/>
+        </w:numPr>
+        <w:ind w:left="420" w:leftChars="0" w:firstLine="420" w:firstLineChars="0"/>
+        <w:rPr>
+          <w:rFonts w:hint="default"/>
+          <w:lang w:val="en-US" w:eastAsia="zh-CN"/>
+        </w:rPr>
+      </w:pPr>
+      <w:r>
+        <w:rPr>
+          <w:rFonts w:hint="eastAsia"/>
+          <w:lang w:val="en-US" w:eastAsia="zh-CN"/>
+        </w:rPr>
+        <w:t>unsigned long bits;</w:t>
+      </w:r>
+    </w:p>
+    <w:p>
+      <w:pPr>
+        <w:numPr>
+          <w:numId w:val="0"/>
+        </w:numPr>
+        <w:ind w:left="420" w:leftChars="0" w:firstLine="420" w:firstLineChars="0"/>
+        <w:rPr>
+          <w:rFonts w:hint="eastAsia"/>
+          <w:lang w:val="en-US" w:eastAsia="zh-CN"/>
+        </w:rPr>
+      </w:pPr>
+      <w:r>
+        <w:rPr>
+          <w:rFonts w:hint="eastAsia"/>
+          <w:lang w:val="en-US" w:eastAsia="zh-CN"/>
+        </w:rPr>
+        <w:t>struct {</w:t>
+      </w:r>
+    </w:p>
+    <w:p>
+      <w:pPr>
+        <w:numPr>
+          <w:numId w:val="0"/>
+        </w:numPr>
+        <w:ind w:left="840" w:leftChars="0" w:firstLine="420" w:firstLineChars="0"/>
+        <w:rPr>
+          <w:rFonts w:hint="eastAsia"/>
+          <w:lang w:val="en-US" w:eastAsia="zh-CN"/>
+        </w:rPr>
+      </w:pPr>
+      <w:r>
+        <w:rPr>
+          <w:rFonts w:hint="eastAsia"/>
+          <w:lang w:val="en-US" w:eastAsia="zh-CN"/>
+        </w:rPr>
+        <w:t>has_assoc;</w:t>
+      </w:r>
+    </w:p>
+    <w:p>
+      <w:pPr>
+        <w:numPr>
+          <w:numId w:val="0"/>
+        </w:numPr>
+        <w:ind w:left="840" w:leftChars="0" w:firstLine="420" w:firstLineChars="0"/>
+        <w:rPr>
+          <w:rFonts w:hint="eastAsia"/>
+          <w:lang w:val="en-US" w:eastAsia="zh-CN"/>
+        </w:rPr>
+      </w:pPr>
+      <w:r>
+        <w:rPr>
+          <w:rFonts w:hint="eastAsia"/>
+          <w:lang w:val="en-US" w:eastAsia="zh-CN"/>
+        </w:rPr>
+        <w:t>has_cxx_dtor;</w:t>
+      </w:r>
+    </w:p>
+    <w:p>
+      <w:pPr>
+        <w:numPr>
+          <w:numId w:val="0"/>
+        </w:numPr>
+        <w:ind w:left="840" w:leftChars="0" w:firstLine="420" w:firstLineChars="0"/>
+        <w:rPr>
+          <w:rFonts w:hint="default"/>
+          <w:lang w:val="en-US" w:eastAsia="zh-CN"/>
+        </w:rPr>
+      </w:pPr>
+      <w:r>
+        <w:rPr>
+          <w:rFonts w:hint="default"/>
+          <w:lang w:val="en-US" w:eastAsia="zh-CN"/>
+        </w:rPr>
+        <w:t>shiftcls</w:t>
+      </w:r>
+      <w:r>
+        <w:rPr>
+          <w:rFonts w:hint="eastAsia"/>
+          <w:lang w:val="en-US" w:eastAsia="zh-CN"/>
+        </w:rPr>
+        <w:t>;</w:t>
+      </w:r>
+    </w:p>
+    <w:p>
+      <w:pPr>
+        <w:numPr>
+          <w:numId w:val="0"/>
+        </w:numPr>
+        <w:ind w:left="840" w:leftChars="0" w:firstLine="420" w:firstLineChars="0"/>
+        <w:rPr>
+          <w:rFonts w:hint="eastAsia"/>
+          <w:lang w:val="en-US" w:eastAsia="zh-CN"/>
+        </w:rPr>
+      </w:pPr>
+      <w:r>
+        <w:rPr>
+          <w:rFonts w:hint="eastAsia"/>
+          <w:lang w:val="en-US" w:eastAsia="zh-CN"/>
+        </w:rPr>
+        <w:t>weakly_referenced;</w:t>
+      </w:r>
+    </w:p>
+    <w:p>
+      <w:pPr>
+        <w:numPr>
+          <w:numId w:val="0"/>
+        </w:numPr>
+        <w:ind w:left="840" w:leftChars="0" w:firstLine="420" w:firstLineChars="0"/>
+        <w:rPr>
+          <w:rFonts w:hint="eastAsia"/>
+          <w:lang w:val="en-US" w:eastAsia="zh-CN"/>
+        </w:rPr>
+      </w:pPr>
+      <w:r>
+        <w:rPr>
+          <w:rFonts w:hint="eastAsia"/>
+          <w:lang w:val="en-US" w:eastAsia="zh-CN"/>
+        </w:rPr>
+        <w:t>has_sidetable_rc;</w:t>
+      </w:r>
+    </w:p>
+    <w:p>
+      <w:pPr>
+        <w:numPr>
+          <w:numId w:val="0"/>
+        </w:numPr>
+        <w:ind w:left="840" w:leftChars="0" w:firstLine="420" w:firstLineChars="0"/>
+        <w:rPr>
+          <w:rFonts w:hint="eastAsia"/>
+          <w:lang w:val="en-US" w:eastAsia="zh-CN"/>
+        </w:rPr>
+      </w:pPr>
+      <w:r>
+        <w:rPr>
+          <w:rFonts w:hint="eastAsia"/>
+          <w:lang w:val="en-US" w:eastAsia="zh-CN"/>
+        </w:rPr>
+        <w:t>extra_rc;</w:t>
+      </w:r>
+    </w:p>
+    <w:p>
+      <w:pPr>
+        <w:numPr>
+          <w:numId w:val="0"/>
+        </w:numPr>
+        <w:ind w:left="420" w:leftChars="0" w:firstLine="420" w:firstLineChars="0"/>
+        <w:rPr>
+          <w:rFonts w:hint="default"/>
+          <w:lang w:val="en-US" w:eastAsia="zh-CN"/>
+        </w:rPr>
+      </w:pPr>
+      <w:r>
+        <w:rPr>
+          <w:rFonts w:hint="eastAsia"/>
+          <w:lang w:val="en-US" w:eastAsia="zh-CN"/>
+        </w:rPr>
+        <w:t>}</w:t>
+      </w:r>
+    </w:p>
+    <w:p>
+      <w:pPr>
+        <w:numPr>
+          <w:numId w:val="0"/>
+        </w:numPr>
+        <w:ind w:firstLine="420" w:firstLineChars="0"/>
+        <w:rPr>
+          <w:rFonts w:hint="eastAsia"/>
+          <w:lang w:val="en-US" w:eastAsia="zh-CN"/>
+        </w:rPr>
+      </w:pPr>
+      <w:r>
+        <w:rPr>
+          <w:rFonts w:hint="eastAsia"/>
+          <w:lang w:val="en-US" w:eastAsia="zh-CN"/>
+        </w:rPr>
+        <w:t>}</w:t>
       </w:r>
     </w:p>
     <w:p>
       <w:pPr>
         <w:numPr>
           <w:ilvl w:val="0"/>
-          <w:numId w:val="1"/>
-        </w:numPr>
-        <w:rPr>
-          <w:rFonts w:hint="default"/>
-          <w:lang w:val="en-US" w:eastAsia="zh-CN"/>
-        </w:rPr>
-      </w:pPr>
-      <w:r>
-        <w:rPr>
-          <w:rFonts w:hint="eastAsia"/>
-          <w:lang w:val="en-US" w:eastAsia="zh-CN"/>
-        </w:rPr>
-        <w:t>消息发送的流程</w:t>
+          <w:numId w:val="2"/>
+        </w:numPr>
+        <w:rPr>
+          <w:rFonts w:hint="eastAsia"/>
+          <w:lang w:val="en-US" w:eastAsia="zh-CN"/>
+        </w:rPr>
+      </w:pPr>
+      <w:r>
+        <w:rPr>
+          <w:rFonts w:hint="eastAsia"/>
+          <w:lang w:val="en-US" w:eastAsia="zh-CN"/>
+        </w:rPr>
+        <w:t>实例对象、类对象、元类对象</w:t>
+      </w:r>
+    </w:p>
+    <w:p>
+      <w:pPr>
+        <w:numPr>
+          <w:numId w:val="0"/>
+        </w:numPr>
+        <w:ind w:left="420" w:leftChars="0"/>
+        <w:rPr>
+          <w:rFonts w:hint="default"/>
+          <w:lang w:val="en-US" w:eastAsia="zh-CN"/>
+        </w:rPr>
+      </w:pPr>
+      <w:r>
+        <w:rPr>
+          <w:rFonts w:hint="eastAsia"/>
+          <w:lang w:val="en-US" w:eastAsia="zh-CN"/>
+        </w:rPr>
+        <w:t>实例对象：程序运行时通过 alloc/init 等方式创建，存放isa和实例变量（ivars），isa指向其类对象；</w:t>
+      </w:r>
+    </w:p>
+    <w:p>
+      <w:pPr>
+        <w:numPr>
+          <w:numId w:val="0"/>
+        </w:numPr>
+        <w:ind w:left="420" w:leftChars="0"/>
+        <w:rPr>
+          <w:rFonts w:hint="eastAsia"/>
+          <w:lang w:val="en-US" w:eastAsia="zh-CN"/>
+        </w:rPr>
+      </w:pPr>
+      <w:r>
+        <w:rPr>
+          <w:rFonts w:hint="eastAsia"/>
+          <w:lang w:val="en-US" w:eastAsia="zh-CN"/>
+        </w:rPr>
+        <w:t>类对象：由 runtime 在初始化阶段根据 Mach-O 中的类定义动态分配堆空间创建，一个类只有一个类对象。类对象通过其 class_rw_t/class_ro_t 记录了实例方法、属性、协议、实例变量等信息。</w:t>
+      </w:r>
+    </w:p>
+    <w:p>
+      <w:pPr>
+        <w:numPr>
+          <w:numId w:val="0"/>
+        </w:numPr>
+        <w:ind w:left="420" w:leftChars="0"/>
+        <w:rPr>
+          <w:rFonts w:hint="eastAsia"/>
+          <w:lang w:val="en-US" w:eastAsia="zh-CN"/>
+        </w:rPr>
+      </w:pPr>
+      <w:r>
+        <w:rPr>
+          <w:rFonts w:hint="eastAsia"/>
+          <w:lang w:val="en-US" w:eastAsia="zh-CN"/>
+        </w:rPr>
+        <w:t>元类对象：每个类也有唯一的元类对象，存储类方法、类属性等。类对象的 isa 指向元类对象。</w:t>
+      </w:r>
+    </w:p>
+    <w:p>
+      <w:pPr>
+        <w:numPr>
+          <w:ilvl w:val="0"/>
+          <w:numId w:val="2"/>
+        </w:numPr>
+        <w:ind w:left="0" w:leftChars="0" w:firstLine="0" w:firstLineChars="0"/>
+        <w:rPr>
+          <w:rFonts w:hint="eastAsia"/>
+          <w:lang w:val="en-US" w:eastAsia="zh-CN"/>
+        </w:rPr>
+      </w:pPr>
+      <w:r>
+        <w:rPr>
+          <w:rFonts w:hint="eastAsia"/>
+          <w:lang w:val="en-US" w:eastAsia="zh-CN"/>
+        </w:rPr>
+        <w:t>isa、superclass链条</w:t>
+      </w:r>
+    </w:p>
+    <w:p>
+      <w:pPr>
+        <w:numPr>
+          <w:ilvl w:val="0"/>
+          <w:numId w:val="3"/>
+        </w:numPr>
+        <w:ind w:firstLine="420" w:firstLineChars="0"/>
+        <w:rPr>
+          <w:rFonts w:hint="eastAsia"/>
+          <w:lang w:val="en-US" w:eastAsia="zh-CN"/>
+        </w:rPr>
+      </w:pPr>
+      <w:r>
+        <w:rPr>
+          <w:rFonts w:hint="eastAsia"/>
+          <w:lang w:val="en-US" w:eastAsia="zh-CN"/>
+        </w:rPr>
+        <w:t>isa 链：</w:t>
+      </w:r>
+    </w:p>
+    <w:p>
+      <w:pPr>
+        <w:numPr>
+          <w:numId w:val="0"/>
+        </w:numPr>
+        <w:ind w:left="840" w:leftChars="0"/>
+        <w:rPr>
+          <w:rFonts w:hint="eastAsia"/>
+          <w:lang w:val="en-US" w:eastAsia="zh-CN"/>
+        </w:rPr>
+      </w:pPr>
+      <w:r>
+        <w:rPr>
+          <w:rFonts w:hint="eastAsia"/>
+          <w:lang w:val="en-US" w:eastAsia="zh-CN"/>
+        </w:rPr>
+        <w:t>实例对象的 isa → 类对象</w:t>
+      </w:r>
+    </w:p>
+    <w:p>
+      <w:pPr>
+        <w:numPr>
+          <w:numId w:val="0"/>
+        </w:numPr>
+        <w:ind w:left="840" w:leftChars="0"/>
+        <w:rPr>
+          <w:rFonts w:hint="eastAsia"/>
+          <w:lang w:val="en-US" w:eastAsia="zh-CN"/>
+        </w:rPr>
+      </w:pPr>
+      <w:r>
+        <w:rPr>
+          <w:rFonts w:hint="eastAsia"/>
+          <w:lang w:val="en-US" w:eastAsia="zh-CN"/>
+        </w:rPr>
+        <w:t>类对象的 isa → 元类对象</w:t>
+      </w:r>
+    </w:p>
+    <w:p>
+      <w:pPr>
+        <w:numPr>
+          <w:numId w:val="0"/>
+        </w:numPr>
+        <w:ind w:left="840" w:leftChars="0"/>
+        <w:rPr>
+          <w:rFonts w:hint="eastAsia"/>
+          <w:lang w:val="en-US" w:eastAsia="zh-CN"/>
+        </w:rPr>
+      </w:pPr>
+      <w:r>
+        <w:rPr>
+          <w:rFonts w:hint="eastAsia"/>
+          <w:lang w:val="en-US" w:eastAsia="zh-CN"/>
+        </w:rPr>
+        <w:t>元类对象的 isa → 根类 NSObject 的元类对象</w:t>
+      </w:r>
+    </w:p>
+    <w:p>
+      <w:pPr>
+        <w:numPr>
+          <w:numId w:val="0"/>
+        </w:numPr>
+        <w:ind w:left="840" w:leftChars="0"/>
+        <w:rPr>
+          <w:rFonts w:hint="eastAsia"/>
+          <w:lang w:val="en-US" w:eastAsia="zh-CN"/>
+        </w:rPr>
+      </w:pPr>
+      <w:r>
+        <w:rPr>
+          <w:rFonts w:hint="eastAsia"/>
+          <w:lang w:val="en-US" w:eastAsia="zh-CN"/>
+        </w:rPr>
+        <w:t>根类 NSObject 的元类对象 isa → 根类 NSObject 的类对象（自环闭合）</w:t>
+      </w:r>
+    </w:p>
+    <w:p>
+      <w:pPr>
+        <w:numPr>
+          <w:ilvl w:val="0"/>
+          <w:numId w:val="3"/>
+        </w:numPr>
+        <w:ind w:left="0" w:leftChars="0" w:firstLine="420" w:firstLineChars="0"/>
+        <w:rPr>
+          <w:rFonts w:hint="eastAsia"/>
+          <w:lang w:val="en-US" w:eastAsia="zh-CN"/>
+        </w:rPr>
+      </w:pPr>
+      <w:r>
+        <w:rPr>
+          <w:rFonts w:hint="eastAsia"/>
+          <w:lang w:val="en-US" w:eastAsia="zh-CN"/>
+        </w:rPr>
+        <w:t>superclass 链：</w:t>
+      </w:r>
+    </w:p>
+    <w:p>
+      <w:pPr>
+        <w:numPr>
+          <w:numId w:val="0"/>
+        </w:numPr>
+        <w:ind w:left="840" w:leftChars="0"/>
+        <w:rPr>
+          <w:rFonts w:hint="eastAsia"/>
+          <w:lang w:val="en-US" w:eastAsia="zh-CN"/>
+        </w:rPr>
+      </w:pPr>
+      <w:r>
+        <w:rPr>
+          <w:rFonts w:hint="eastAsia"/>
+          <w:lang w:val="en-US" w:eastAsia="zh-CN"/>
+        </w:rPr>
+        <w:t>类对象的 superclass → 父类的类对象 → … → nil</w:t>
+      </w:r>
+    </w:p>
+    <w:p>
+      <w:pPr>
+        <w:numPr>
+          <w:numId w:val="0"/>
+        </w:numPr>
+        <w:ind w:left="840" w:leftChars="0"/>
+        <w:rPr>
+          <w:rFonts w:hint="eastAsia"/>
+          <w:lang w:val="en-US" w:eastAsia="zh-CN"/>
+        </w:rPr>
+      </w:pPr>
+      <w:r>
+        <w:rPr>
+          <w:rFonts w:hint="eastAsia"/>
+          <w:lang w:val="en-US" w:eastAsia="zh-CN"/>
+        </w:rPr>
+        <w:t>元类对象的 superclass → 父类的元类对象 → … → 根类 NSObject 的元类对象 → 根类 NSObject 的类对象</w:t>
+      </w:r>
+    </w:p>
+    <w:p>
+      <w:pPr>
+        <w:numPr>
+          <w:ilvl w:val="0"/>
+          <w:numId w:val="3"/>
+        </w:numPr>
+        <w:ind w:left="0" w:leftChars="0" w:firstLine="420" w:firstLineChars="0"/>
+        <w:rPr>
+          <w:rFonts w:hint="default"/>
+          <w:lang w:val="en-US" w:eastAsia="zh-CN"/>
+        </w:rPr>
+      </w:pPr>
+      <w:r>
+        <w:rPr>
+          <w:rFonts w:hint="eastAsia"/>
+          <w:lang w:val="en-US" w:eastAsia="zh-CN"/>
+        </w:rPr>
+        <w:t>isa存储的信息：</w:t>
+      </w:r>
+    </w:p>
+    <w:p>
+      <w:pPr>
+        <w:numPr>
+          <w:numId w:val="0"/>
+        </w:numPr>
+        <w:ind w:left="420" w:leftChars="0" w:firstLine="420" w:firstLineChars="0"/>
+        <w:rPr>
+          <w:rFonts w:hint="default"/>
+          <w:lang w:val="en-US" w:eastAsia="zh-CN"/>
+        </w:rPr>
+      </w:pPr>
+      <w:r>
+        <w:rPr>
+          <w:rFonts w:hint="eastAsia"/>
+          <w:lang w:val="en-US" w:eastAsia="zh-CN"/>
+        </w:rPr>
+        <w:t>isa是个共用体，不同位域存储不同信息，主要存储的有：是否有关联对象，是否</w:t>
+      </w:r>
+      <w:r>
+        <w:rPr>
+          <w:rFonts w:hint="eastAsia"/>
+          <w:lang w:val="en-US" w:eastAsia="zh-CN"/>
+        </w:rPr>
+        <w:tab/>
+        <w:t>有c++析构函数，类对象的内存地址，是否有弱引用，是否用sidetable存储引用</w:t>
+      </w:r>
+      <w:r>
+        <w:rPr>
+          <w:rFonts w:hint="eastAsia"/>
+          <w:lang w:val="en-US" w:eastAsia="zh-CN"/>
+        </w:rPr>
+        <w:tab/>
+        <w:t>计数，引用计数值。引用计数先用extra_rc存储，当不够用时额外的部分用sidetable存储。</w:t>
+      </w:r>
+    </w:p>
+    <w:p>
+      <w:pPr>
+        <w:numPr>
+          <w:ilvl w:val="0"/>
+          <w:numId w:val="2"/>
+        </w:numPr>
+        <w:ind w:left="0" w:leftChars="0" w:firstLine="0" w:firstLineChars="0"/>
+        <w:rPr>
+          <w:rFonts w:hint="default"/>
+          <w:lang w:val="en-US" w:eastAsia="zh-CN"/>
+        </w:rPr>
+      </w:pPr>
+      <w:r>
+        <w:rPr>
+          <w:rFonts w:hint="eastAsia"/>
+          <w:lang w:val="en-US" w:eastAsia="zh-CN"/>
+        </w:rPr>
+        <w:t>class_ro_t和class_rw_t</w:t>
+      </w:r>
+    </w:p>
+    <w:p>
+      <w:pPr>
+        <w:numPr>
+          <w:numId w:val="0"/>
+        </w:numPr>
+        <w:ind w:left="420" w:leftChars="0"/>
+        <w:rPr>
+          <w:rFonts w:hint="default"/>
+          <w:lang w:val="en-US" w:eastAsia="zh-CN"/>
+        </w:rPr>
+      </w:pPr>
+      <w:r>
+        <w:rPr>
+          <w:rFonts w:hint="eastAsia"/>
+          <w:lang w:val="en-US" w:eastAsia="zh-CN"/>
+        </w:rPr>
+        <w:t>类对象和元类对象都是objc_class，其内部有个data指针指向class_rw_t，而class_rw_t内部有指针ro指向class_ro_t。</w:t>
+      </w:r>
+    </w:p>
+    <w:p>
+      <w:pPr>
+        <w:numPr>
+          <w:numId w:val="0"/>
+        </w:numPr>
+        <w:ind w:left="420" w:leftChars="0"/>
+        <w:rPr>
+          <w:rFonts w:hint="eastAsia"/>
+          <w:lang w:val="en-US" w:eastAsia="zh-CN"/>
+        </w:rPr>
+      </w:pPr>
+      <w:r>
+        <w:rPr>
+          <w:rFonts w:hint="eastAsia"/>
+          <w:lang w:val="en-US" w:eastAsia="zh-CN"/>
+        </w:rPr>
+        <w:t>class_rw_t可读可写，由runtime初始化类对象和元类对象时创建，存放在堆上，用于保存动态扩展的信息，包括合并后的方法列表，协议列表，属性列表，其数据有两个来源：编译期分类文件中定义、程序运行时通过runtime api动态添加。</w:t>
+      </w:r>
+    </w:p>
+    <w:p>
+      <w:pPr>
+        <w:numPr>
+          <w:numId w:val="0"/>
+        </w:numPr>
+        <w:ind w:left="420" w:leftChars="0"/>
+        <w:rPr>
+          <w:rFonts w:hint="default"/>
+          <w:lang w:val="en-US" w:eastAsia="zh-CN"/>
+        </w:rPr>
+      </w:pPr>
+      <w:r>
+        <w:rPr>
+          <w:rFonts w:hint="default"/>
+          <w:lang w:val="en-US" w:eastAsia="zh-CN"/>
+        </w:rPr>
+        <w:t>class_ro_t只读</w:t>
+      </w:r>
+      <w:r>
+        <w:rPr>
+          <w:rFonts w:hint="eastAsia"/>
+          <w:lang w:val="en-US" w:eastAsia="zh-CN"/>
+        </w:rPr>
+        <w:t>，由编译器在编译期生成，存放在macho文件__data段的__objc_const区域，用于保存类的原始定义信息，包括类名，方法，协议，属性和实例变量列表，只读不可修改。</w:t>
+      </w:r>
+    </w:p>
+    <w:p>
+      <w:pPr>
+        <w:numPr>
+          <w:numId w:val="0"/>
+        </w:numPr>
+        <w:rPr>
+          <w:rFonts w:hint="eastAsia"/>
+          <w:lang w:val="en-US" w:eastAsia="zh-CN"/>
+        </w:rPr>
+      </w:pPr>
+    </w:p>
+    <w:p>
+      <w:pPr>
+        <w:numPr>
+          <w:ilvl w:val="0"/>
+          <w:numId w:val="1"/>
+        </w:numPr>
+        <w:ind w:left="0" w:leftChars="0" w:firstLine="0" w:firstLineChars="0"/>
+        <w:rPr>
+          <w:rFonts w:hint="default"/>
+          <w:lang w:val="en-US" w:eastAsia="zh-CN"/>
+        </w:rPr>
+      </w:pPr>
+      <w:r>
+        <w:rPr>
+          <w:rFonts w:hint="eastAsia"/>
+          <w:lang w:val="en-US" w:eastAsia="zh-CN"/>
+        </w:rPr>
+        <w:t>消息机制</w:t>
       </w:r>
     </w:p>
     <w:p>
@@ -132,7 +1168,7 @@
           <w:rFonts w:hint="eastAsia"/>
           <w:lang w:val="en-US" w:eastAsia="zh-CN"/>
         </w:rPr>
-        <w:t>消息解析</w:t>
+        <w:t>入口函数：obje_msgsend(obj,selector,parameters)</w:t>
       </w:r>
     </w:p>
     <w:p>
@@ -152,116 +1188,498 @@
           <w:rFonts w:hint="eastAsia"/>
           <w:lang w:val="en-US" w:eastAsia="zh-CN"/>
         </w:rPr>
-        <w:t>消息转发</w:t>
-      </w:r>
-    </w:p>
-    <w:p>
-      <w:pPr>
-        <w:numPr>
-          <w:ilvl w:val="0"/>
-          <w:numId w:val="1"/>
-        </w:numPr>
-        <w:rPr>
-          <w:rFonts w:hint="default"/>
-          <w:lang w:val="en-US" w:eastAsia="zh-CN"/>
-        </w:rPr>
-      </w:pPr>
-      <w:r>
-        <w:rPr>
-          <w:rFonts w:hint="eastAsia"/>
-          <w:lang w:val="en-US" w:eastAsia="zh-CN"/>
-        </w:rPr>
-        <w:t>反射机制，利用runtime的api，程序员可以获取类和对象的内存布局</w:t>
-      </w:r>
-    </w:p>
-    <w:p>
-      <w:pPr>
-        <w:numPr>
-          <w:ilvl w:val="0"/>
-          <w:numId w:val="1"/>
-        </w:numPr>
-        <w:rPr>
-          <w:rFonts w:hint="default"/>
-          <w:lang w:val="en-US" w:eastAsia="zh-CN"/>
-        </w:rPr>
-      </w:pPr>
-      <w:r>
-        <w:rPr>
-          <w:rFonts w:hint="eastAsia"/>
-          <w:lang w:val="en-US" w:eastAsia="zh-CN"/>
-        </w:rPr>
-        <w:t>动态特性，利用runtime的api，程序员可以在运行时动态修改系统库或三方库的函数实现等，进行runtime层面的hook操作</w:t>
-      </w:r>
-    </w:p>
-    <w:p>
-      <w:pPr>
-        <w:numPr>
-          <w:ilvl w:val="0"/>
-          <w:numId w:val="1"/>
-        </w:numPr>
-        <w:rPr>
-          <w:rFonts w:hint="default"/>
-          <w:lang w:val="en-US" w:eastAsia="zh-CN"/>
-        </w:rPr>
-      </w:pPr>
-      <w:r>
-        <w:rPr>
-          <w:rFonts w:hint="eastAsia"/>
-          <w:lang w:val="en-US" w:eastAsia="zh-CN"/>
-        </w:rPr>
-        <w:t>kvo，系统库利用runtime的api，通过动态创建子类，修改原对象的类标记等方式，实现观察者模式</w:t>
-      </w:r>
-    </w:p>
-    <w:p>
-      <w:pPr>
-        <w:numPr>
-          <w:ilvl w:val="0"/>
-          <w:numId w:val="1"/>
-        </w:numPr>
-        <w:rPr>
-          <w:rFonts w:hint="default"/>
-          <w:lang w:val="en-US" w:eastAsia="zh-CN"/>
-        </w:rPr>
-      </w:pPr>
-      <w:r>
-        <w:rPr>
-          <w:rFonts w:hint="eastAsia"/>
-          <w:lang w:val="en-US" w:eastAsia="zh-CN"/>
-        </w:rPr>
-        <w:t>在内存管理中，引用计数的保存是runtime预设的数据结构维护的，弱指针表也是runtime在维护，当然内存管理还要配合runloop来实现</w:t>
-      </w:r>
-    </w:p>
-    <w:p>
-      <w:pPr>
-        <w:numPr>
-          <w:ilvl w:val="0"/>
-          <w:numId w:val="1"/>
-        </w:numPr>
-        <w:rPr>
-          <w:rFonts w:hint="default"/>
-          <w:lang w:val="en-US" w:eastAsia="zh-CN"/>
-        </w:rPr>
-      </w:pPr>
-      <w:r>
-        <w:rPr>
-          <w:rFonts w:hint="eastAsia"/>
-          <w:lang w:val="en-US" w:eastAsia="zh-CN"/>
-        </w:rPr>
-        <w:t>关联对象表的维护，由runtime负责，可以给已有的类附加自定义的属性</w:t>
-      </w:r>
-    </w:p>
-    <w:p>
-      <w:pPr>
-        <w:numPr>
-          <w:numId w:val="0"/>
-        </w:numPr>
-        <w:rPr>
-          <w:rFonts w:hint="default"/>
-          <w:lang w:val="en-US" w:eastAsia="zh-CN"/>
-        </w:rPr>
-      </w:pPr>
+        <w:t>查找流程：</w:t>
+      </w:r>
+    </w:p>
+    <w:p>
+      <w:pPr>
+        <w:numPr>
+          <w:ilvl w:val="2"/>
+          <w:numId w:val="1"/>
+        </w:numPr>
+        <w:ind w:left="1260" w:leftChars="0" w:hanging="420" w:firstLineChars="0"/>
+        <w:rPr>
+          <w:rFonts w:hint="default"/>
+          <w:lang w:val="en-US" w:eastAsia="zh-CN"/>
+        </w:rPr>
+      </w:pPr>
+      <w:r>
+        <w:rPr>
+          <w:rFonts w:hint="eastAsia"/>
+          <w:lang w:val="en-US" w:eastAsia="zh-CN"/>
+        </w:rPr>
+        <w:t>根据对象类型，在cache_t方法缓存中查找。实例对象则通过isa找到类对象，在类对象cache_t中查找，类对象则去元类对象的cache_t中查找</w:t>
+      </w:r>
+    </w:p>
+    <w:p>
+      <w:pPr>
+        <w:numPr>
+          <w:ilvl w:val="2"/>
+          <w:numId w:val="1"/>
+        </w:numPr>
+        <w:ind w:left="1260" w:leftChars="0" w:hanging="420" w:firstLineChars="0"/>
+        <w:rPr>
+          <w:rFonts w:hint="default"/>
+          <w:lang w:val="en-US" w:eastAsia="zh-CN"/>
+        </w:rPr>
+      </w:pPr>
+      <w:r>
+        <w:rPr>
+          <w:rFonts w:hint="eastAsia"/>
+          <w:lang w:val="en-US" w:eastAsia="zh-CN"/>
+        </w:rPr>
+        <w:t>缓存未命中，则在类对象/元类对象的method_list中查找</w:t>
+      </w:r>
+    </w:p>
+    <w:p>
+      <w:pPr>
+        <w:numPr>
+          <w:ilvl w:val="2"/>
+          <w:numId w:val="1"/>
+        </w:numPr>
+        <w:ind w:left="1260" w:leftChars="0" w:hanging="420" w:firstLineChars="0"/>
+        <w:rPr>
+          <w:rFonts w:hint="default"/>
+          <w:lang w:val="en-US" w:eastAsia="zh-CN"/>
+        </w:rPr>
+      </w:pPr>
+      <w:r>
+        <w:rPr>
+          <w:rFonts w:hint="eastAsia"/>
+          <w:lang w:val="en-US" w:eastAsia="zh-CN"/>
+        </w:rPr>
+        <w:t>未找到，则沿着superclass链条向上查找，直到根类</w:t>
+      </w:r>
+    </w:p>
+    <w:p>
+      <w:pPr>
+        <w:numPr>
+          <w:ilvl w:val="2"/>
+          <w:numId w:val="1"/>
+        </w:numPr>
+        <w:ind w:left="1260" w:leftChars="0" w:hanging="420" w:firstLineChars="0"/>
+        <w:rPr>
+          <w:rFonts w:hint="default"/>
+          <w:lang w:val="en-US" w:eastAsia="zh-CN"/>
+        </w:rPr>
+      </w:pPr>
+      <w:r>
+        <w:rPr>
+          <w:rFonts w:hint="eastAsia"/>
+          <w:lang w:val="en-US" w:eastAsia="zh-CN"/>
+        </w:rPr>
+        <w:t>一旦找到，就会写入cache_t，加快后续调用速度。</w:t>
+      </w:r>
+    </w:p>
+    <w:p>
+      <w:pPr>
+        <w:numPr>
+          <w:ilvl w:val="1"/>
+          <w:numId w:val="1"/>
+        </w:numPr>
+        <w:ind w:left="840" w:leftChars="0" w:hanging="420" w:firstLineChars="0"/>
+        <w:rPr>
+          <w:rFonts w:hint="default"/>
+          <w:lang w:val="en-US" w:eastAsia="zh-CN"/>
+        </w:rPr>
+      </w:pPr>
+      <w:r>
+        <w:rPr>
+          <w:rFonts w:hint="eastAsia"/>
+          <w:lang w:val="en-US" w:eastAsia="zh-CN"/>
+        </w:rPr>
+        <w:t>动态方法解析：如果上一步没有找到，进入动态解析，实例方法调用+resolveInstanceMethod:,类方法调用+resolveClassMethod:。会去消息接收者的元类对象及其父类的元类对象的方法列表中查找resolveInstanceMethod或resolveClassMethod，如果未实现或者返回NO，则直接进入快速转发，如果实现了并返回true，则表示动态补充了方法的实现，然后重新进入消息查找流程，寻找目标方法。如果还是没找到，则进入快速转发。</w:t>
+      </w:r>
       <w:bookmarkStart w:id="0" w:name="_GoBack"/>
       <w:bookmarkEnd w:id="0"/>
+    </w:p>
+    <w:p>
+      <w:pPr>
+        <w:numPr>
+          <w:ilvl w:val="1"/>
+          <w:numId w:val="1"/>
+        </w:numPr>
+        <w:ind w:left="840" w:leftChars="0" w:hanging="420" w:firstLineChars="0"/>
+        <w:rPr>
+          <w:rFonts w:hint="default"/>
+          <w:lang w:val="en-US" w:eastAsia="zh-CN"/>
+        </w:rPr>
+      </w:pPr>
+      <w:r>
+        <w:rPr>
+          <w:rFonts w:hint="eastAsia"/>
+          <w:lang w:val="en-US" w:eastAsia="zh-CN"/>
+        </w:rPr>
+        <w:t>快速转发：如果动态方法解析失败，则调用-forwardingTargetForSelector:，将消息发送给别的对象</w:t>
+      </w:r>
+    </w:p>
+    <w:p>
+      <w:pPr>
+        <w:numPr>
+          <w:ilvl w:val="1"/>
+          <w:numId w:val="1"/>
+        </w:numPr>
+        <w:ind w:left="840" w:leftChars="0" w:hanging="420" w:firstLineChars="0"/>
+        <w:rPr>
+          <w:rFonts w:hint="default"/>
+          <w:lang w:val="en-US" w:eastAsia="zh-CN"/>
+        </w:rPr>
+      </w:pPr>
+      <w:r>
+        <w:rPr>
+          <w:rFonts w:hint="eastAsia"/>
+          <w:lang w:val="en-US" w:eastAsia="zh-CN"/>
+        </w:rPr>
+        <w:t>标准转发：如果快速转发失败，则进入完整转发：</w:t>
+      </w:r>
+    </w:p>
+    <w:p>
+      <w:pPr>
+        <w:numPr>
+          <w:ilvl w:val="2"/>
+          <w:numId w:val="1"/>
+        </w:numPr>
+        <w:ind w:left="1260" w:leftChars="0" w:hanging="420" w:firstLineChars="0"/>
+        <w:rPr>
+          <w:rFonts w:hint="default"/>
+          <w:lang w:val="en-US" w:eastAsia="zh-CN"/>
+        </w:rPr>
+      </w:pPr>
+      <w:r>
+        <w:rPr>
+          <w:rFonts w:hint="eastAsia"/>
+          <w:lang w:val="en-US" w:eastAsia="zh-CN"/>
+        </w:rPr>
+        <w:t>调用-methodSignatureForSelector:生成方法签名</w:t>
+      </w:r>
+    </w:p>
+    <w:p>
+      <w:pPr>
+        <w:numPr>
+          <w:ilvl w:val="2"/>
+          <w:numId w:val="1"/>
+        </w:numPr>
+        <w:ind w:left="1260" w:leftChars="0" w:hanging="420" w:firstLineChars="0"/>
+        <w:rPr>
+          <w:rFonts w:hint="default"/>
+          <w:lang w:val="en-US" w:eastAsia="zh-CN"/>
+        </w:rPr>
+      </w:pPr>
+      <w:r>
+        <w:rPr>
+          <w:rFonts w:hint="eastAsia"/>
+          <w:lang w:val="en-US" w:eastAsia="zh-CN"/>
+        </w:rPr>
+        <w:t>-forwardInvocation: 将消息封装为NSInvocation，交给开发者处理</w:t>
+      </w:r>
+    </w:p>
+    <w:p>
+      <w:pPr>
+        <w:numPr>
+          <w:ilvl w:val="1"/>
+          <w:numId w:val="1"/>
+        </w:numPr>
+        <w:ind w:left="840" w:leftChars="0" w:hanging="420" w:firstLineChars="0"/>
+        <w:rPr>
+          <w:rFonts w:hint="default"/>
+          <w:lang w:val="en-US" w:eastAsia="zh-CN"/>
+        </w:rPr>
+      </w:pPr>
+      <w:r>
+        <w:rPr>
+          <w:rFonts w:hint="eastAsia"/>
+          <w:lang w:val="en-US" w:eastAsia="zh-CN"/>
+        </w:rPr>
+        <w:t>抛异常，提示unreconginzed selector sended to xxxxxx</w:t>
+      </w:r>
+    </w:p>
+    <w:p>
+      <w:pPr>
+        <w:numPr>
+          <w:ilvl w:val="0"/>
+          <w:numId w:val="1"/>
+        </w:numPr>
+        <w:ind w:left="0" w:leftChars="0" w:firstLine="0" w:firstLineChars="0"/>
+        <w:rPr>
+          <w:rFonts w:hint="default"/>
+          <w:lang w:val="en-US" w:eastAsia="zh-CN"/>
+        </w:rPr>
+      </w:pPr>
+      <w:r>
+        <w:rPr>
+          <w:rFonts w:hint="eastAsia"/>
+          <w:lang w:val="en-US" w:eastAsia="zh-CN"/>
+        </w:rPr>
+        <w:t>动态特性</w:t>
+      </w:r>
+    </w:p>
+    <w:p>
+      <w:pPr>
+        <w:numPr>
+          <w:ilvl w:val="0"/>
+          <w:numId w:val="1"/>
+        </w:numPr>
+        <w:ind w:left="0" w:leftChars="0" w:firstLine="0" w:firstLineChars="0"/>
+        <w:rPr>
+          <w:rFonts w:hint="default"/>
+          <w:lang w:val="en-US" w:eastAsia="zh-CN"/>
+        </w:rPr>
+      </w:pPr>
+      <w:r>
+        <w:rPr>
+          <w:rFonts w:hint="eastAsia"/>
+          <w:lang w:val="en-US" w:eastAsia="zh-CN"/>
+        </w:rPr>
+        <w:t>内存管理</w:t>
+      </w:r>
+    </w:p>
+    <w:p>
+      <w:pPr>
+        <w:numPr>
+          <w:ilvl w:val="0"/>
+          <w:numId w:val="1"/>
+        </w:numPr>
+        <w:ind w:left="0" w:leftChars="0" w:firstLine="0" w:firstLineChars="0"/>
+        <w:rPr>
+          <w:rFonts w:hint="default"/>
+          <w:lang w:val="en-US" w:eastAsia="zh-CN"/>
+        </w:rPr>
+      </w:pPr>
+      <w:r>
+        <w:rPr>
+          <w:rFonts w:hint="eastAsia"/>
+          <w:lang w:val="en-US" w:eastAsia="zh-CN"/>
+        </w:rPr>
+        <w:t>系统交互</w:t>
+      </w:r>
+    </w:p>
+    <w:p>
+      <w:pPr>
+        <w:numPr>
+          <w:numId w:val="0"/>
+        </w:numPr>
+        <w:ind w:firstLine="420" w:firstLineChars="0"/>
+        <w:rPr>
+          <w:rFonts w:hint="default"/>
+          <w:lang w:val="en-US" w:eastAsia="zh-CN"/>
+        </w:rPr>
+      </w:pPr>
+    </w:p>
+    <w:p>
+      <w:pPr>
+        <w:numPr>
+          <w:ilvl w:val="0"/>
+          <w:numId w:val="1"/>
+        </w:numPr>
+        <w:rPr>
+          <w:rFonts w:hint="default"/>
+          <w:lang w:val="en-US" w:eastAsia="zh-CN"/>
+        </w:rPr>
+      </w:pPr>
+      <w:r>
+        <w:rPr>
+          <w:rFonts w:hint="eastAsia"/>
+          <w:lang w:val="en-US" w:eastAsia="zh-CN"/>
+        </w:rPr>
+        <w:t>编译器在编译期将OC的类、分类、属性、方法，函数调用等符号按照runtime的格式编译为runtime能加载的结构，存放在macho文件的objc_classlist等数据段。APP启动时，dylb将APP可执行文件加载到内存后，让runtime解析可执行文件，并在内存中建立类的运行时树状结构，至于函数调用，runtime提供了objc_msgsend、objc_msgsendsuper等函数，在运行时根据预设的状态值以及运行时外界临时改变的状态确定最终调用的函数是哪个。</w:t>
+      </w:r>
+    </w:p>
+    <w:p>
+      <w:pPr>
+        <w:numPr>
+          <w:ilvl w:val="0"/>
+          <w:numId w:val="1"/>
+        </w:numPr>
+        <w:rPr>
+          <w:rFonts w:hint="default"/>
+          <w:lang w:val="en-US" w:eastAsia="zh-CN"/>
+        </w:rPr>
+      </w:pPr>
+    </w:p>
+    <w:p>
+      <w:pPr>
+        <w:numPr>
+          <w:ilvl w:val="0"/>
+          <w:numId w:val="1"/>
+        </w:numPr>
+        <w:rPr>
+          <w:rFonts w:hint="default"/>
+          <w:lang w:val="en-US" w:eastAsia="zh-CN"/>
+        </w:rPr>
+      </w:pPr>
+      <w:r>
+        <w:rPr>
+          <w:rFonts w:hint="eastAsia"/>
+          <w:lang w:val="en-US" w:eastAsia="zh-CN"/>
+        </w:rPr>
+        <w:t>消息发送的流程</w:t>
+      </w:r>
+    </w:p>
+    <w:p>
+      <w:pPr>
+        <w:numPr>
+          <w:ilvl w:val="1"/>
+          <w:numId w:val="1"/>
+        </w:numPr>
+        <w:ind w:left="840" w:leftChars="0" w:hanging="420" w:firstLineChars="0"/>
+        <w:rPr>
+          <w:rFonts w:hint="default"/>
+          <w:lang w:val="en-US" w:eastAsia="zh-CN"/>
+        </w:rPr>
+      </w:pPr>
+      <w:r>
+        <w:rPr>
+          <w:rFonts w:hint="eastAsia"/>
+          <w:lang w:val="en-US" w:eastAsia="zh-CN"/>
+        </w:rPr>
+        <w:t>消息解析</w:t>
+      </w:r>
+    </w:p>
+    <w:p>
+      <w:pPr>
+        <w:numPr>
+          <w:ilvl w:val="1"/>
+          <w:numId w:val="1"/>
+        </w:numPr>
+        <w:ind w:left="840" w:leftChars="0" w:hanging="420" w:firstLineChars="0"/>
+        <w:rPr>
+          <w:rFonts w:hint="default"/>
+          <w:lang w:val="en-US" w:eastAsia="zh-CN"/>
+        </w:rPr>
+      </w:pPr>
+      <w:r>
+        <w:rPr>
+          <w:rFonts w:hint="eastAsia"/>
+          <w:lang w:val="en-US" w:eastAsia="zh-CN"/>
+        </w:rPr>
+        <w:t>消息转发</w:t>
+      </w:r>
+    </w:p>
+    <w:p>
+      <w:pPr>
+        <w:numPr>
+          <w:ilvl w:val="0"/>
+          <w:numId w:val="1"/>
+        </w:numPr>
+        <w:rPr>
+          <w:rFonts w:hint="default"/>
+          <w:lang w:val="en-US" w:eastAsia="zh-CN"/>
+        </w:rPr>
+      </w:pPr>
+      <w:r>
+        <w:rPr>
+          <w:rFonts w:hint="eastAsia"/>
+          <w:lang w:val="en-US" w:eastAsia="zh-CN"/>
+        </w:rPr>
+        <w:t>反射机制，利用runtime的api，程序员可以获取类和对象的内存布局</w:t>
+      </w:r>
+    </w:p>
+    <w:p>
+      <w:pPr>
+        <w:numPr>
+          <w:ilvl w:val="0"/>
+          <w:numId w:val="1"/>
+        </w:numPr>
+        <w:rPr>
+          <w:rFonts w:hint="default"/>
+          <w:lang w:val="en-US" w:eastAsia="zh-CN"/>
+        </w:rPr>
+      </w:pPr>
+      <w:r>
+        <w:rPr>
+          <w:rFonts w:hint="eastAsia"/>
+          <w:lang w:val="en-US" w:eastAsia="zh-CN"/>
+        </w:rPr>
+        <w:t>动态特性，利用runtime的api，程序员可以在运行时动态修改系统库或三方库的函数实现等，进行runtime层面的hook操作</w:t>
+      </w:r>
+    </w:p>
+    <w:p>
+      <w:pPr>
+        <w:numPr>
+          <w:ilvl w:val="0"/>
+          <w:numId w:val="1"/>
+        </w:numPr>
+        <w:rPr>
+          <w:rFonts w:hint="default"/>
+          <w:lang w:val="en-US" w:eastAsia="zh-CN"/>
+        </w:rPr>
+      </w:pPr>
+      <w:r>
+        <w:rPr>
+          <w:rFonts w:hint="eastAsia"/>
+          <w:lang w:val="en-US" w:eastAsia="zh-CN"/>
+        </w:rPr>
+        <w:t>kvo，系统库利用runtime的api，通过动态创建子类，修改原对象的类标记等方式，实现观察者模式</w:t>
+      </w:r>
+    </w:p>
+    <w:p>
+      <w:pPr>
+        <w:numPr>
+          <w:ilvl w:val="0"/>
+          <w:numId w:val="1"/>
+        </w:numPr>
+        <w:rPr>
+          <w:rFonts w:hint="default"/>
+          <w:lang w:val="en-US" w:eastAsia="zh-CN"/>
+        </w:rPr>
+      </w:pPr>
+      <w:r>
+        <w:rPr>
+          <w:rFonts w:hint="eastAsia"/>
+          <w:lang w:val="en-US" w:eastAsia="zh-CN"/>
+        </w:rPr>
+        <w:t>在内存管理中，引用计数的保存是runtime预设的数据结构维护的，弱指针表也是runtime在维护，当然内存管理还要配合runloop来实现</w:t>
+      </w:r>
+    </w:p>
+    <w:p>
+      <w:pPr>
+        <w:numPr>
+          <w:ilvl w:val="0"/>
+          <w:numId w:val="1"/>
+        </w:numPr>
+        <w:rPr>
+          <w:rFonts w:hint="default"/>
+          <w:lang w:val="en-US" w:eastAsia="zh-CN"/>
+        </w:rPr>
+      </w:pPr>
+      <w:r>
+        <w:rPr>
+          <w:rFonts w:hint="eastAsia"/>
+          <w:lang w:val="en-US" w:eastAsia="zh-CN"/>
+        </w:rPr>
+        <w:t>关联对象表的维护，由runtime负责，可以给已有的类附加自定义的属性</w:t>
+      </w:r>
+    </w:p>
+    <w:p>
+      <w:pPr>
+        <w:numPr>
+          <w:ilvl w:val="0"/>
+          <w:numId w:val="1"/>
+        </w:numPr>
+        <w:rPr>
+          <w:rFonts w:hint="default"/>
+          <w:lang w:val="en-US" w:eastAsia="zh-CN"/>
+        </w:rPr>
+      </w:pPr>
+      <w:r>
+        <w:rPr>
+          <w:rFonts w:hint="eastAsia"/>
+          <w:lang w:val="en-US" w:eastAsia="zh-CN"/>
+        </w:rPr>
+        <w:t>为什么给nil发消息，程序部会崩溃，不会报错unrecongnized selector send to xxxxxx</w:t>
+      </w:r>
+    </w:p>
+    <w:p>
+      <w:pPr>
+        <w:numPr>
+          <w:ilvl w:val="0"/>
+          <w:numId w:val="0"/>
+        </w:numPr>
+        <w:rPr>
+          <w:rFonts w:hint="default"/>
+          <w:lang w:val="en-US" w:eastAsia="zh-CN"/>
+        </w:rPr>
+      </w:pPr>
     </w:p>
     <w:sectPr>
       <w:pgSz w:w="11906" w:h="16838"/>
@@ -411,8 +1829,278 @@
       </w:rPr>
     </w:lvl>
   </w:abstractNum>
+  <w:abstractNum w:abstractNumId="1">
+    <w:nsid w:val="FDB3B4BB"/>
+    <w:multiLevelType w:val="multilevel"/>
+    <w:tmpl w:val="FDB3B4BB"/>
+    <w:lvl w:ilvl="0" w:tentative="0">
+      <w:start w:val="1"/>
+      <w:numFmt w:val="lowerLetter"/>
+      <w:suff w:val="space"/>
+      <w:lvlText w:val="%1."/>
+      <w:lvlJc w:val="left"/>
+    </w:lvl>
+    <w:lvl w:ilvl="1" w:tentative="0">
+      <w:start w:val="1"/>
+      <w:numFmt w:val="lowerLetter"/>
+      <w:lvlText w:val="%2)"/>
+      <w:lvlJc w:val="left"/>
+      <w:pPr>
+        <w:tabs>
+          <w:tab w:val="left" w:pos="840"/>
+        </w:tabs>
+        <w:ind w:left="840" w:leftChars="0" w:hanging="420" w:firstLineChars="0"/>
+      </w:pPr>
+      <w:rPr>
+        <w:rFonts w:hint="default"/>
+      </w:rPr>
+    </w:lvl>
+    <w:lvl w:ilvl="2" w:tentative="0">
+      <w:start w:val="1"/>
+      <w:numFmt w:val="lowerRoman"/>
+      <w:lvlText w:val="%3."/>
+      <w:lvlJc w:val="left"/>
+      <w:pPr>
+        <w:tabs>
+          <w:tab w:val="left" w:pos="1260"/>
+        </w:tabs>
+        <w:ind w:left="1260" w:leftChars="0" w:hanging="420" w:firstLineChars="0"/>
+      </w:pPr>
+      <w:rPr>
+        <w:rFonts w:hint="default"/>
+      </w:rPr>
+    </w:lvl>
+    <w:lvl w:ilvl="3" w:tentative="0">
+      <w:start w:val="1"/>
+      <w:numFmt w:val="decimal"/>
+      <w:lvlText w:val="%4."/>
+      <w:lvlJc w:val="left"/>
+      <w:pPr>
+        <w:tabs>
+          <w:tab w:val="left" w:pos="1680"/>
+        </w:tabs>
+        <w:ind w:left="1680" w:leftChars="0" w:hanging="420" w:firstLineChars="0"/>
+      </w:pPr>
+      <w:rPr>
+        <w:rFonts w:hint="default"/>
+      </w:rPr>
+    </w:lvl>
+    <w:lvl w:ilvl="4" w:tentative="0">
+      <w:start w:val="1"/>
+      <w:numFmt w:val="lowerLetter"/>
+      <w:lvlText w:val="%5)"/>
+      <w:lvlJc w:val="left"/>
+      <w:pPr>
+        <w:tabs>
+          <w:tab w:val="left" w:pos="2100"/>
+        </w:tabs>
+        <w:ind w:left="2100" w:leftChars="0" w:hanging="420" w:firstLineChars="0"/>
+      </w:pPr>
+      <w:rPr>
+        <w:rFonts w:hint="default"/>
+      </w:rPr>
+    </w:lvl>
+    <w:lvl w:ilvl="5" w:tentative="0">
+      <w:start w:val="1"/>
+      <w:numFmt w:val="lowerRoman"/>
+      <w:lvlText w:val="%6."/>
+      <w:lvlJc w:val="left"/>
+      <w:pPr>
+        <w:tabs>
+          <w:tab w:val="left" w:pos="2520"/>
+        </w:tabs>
+        <w:ind w:left="2520" w:leftChars="0" w:hanging="420" w:firstLineChars="0"/>
+      </w:pPr>
+      <w:rPr>
+        <w:rFonts w:hint="default"/>
+      </w:rPr>
+    </w:lvl>
+    <w:lvl w:ilvl="6" w:tentative="0">
+      <w:start w:val="1"/>
+      <w:numFmt w:val="decimal"/>
+      <w:lvlText w:val="%7."/>
+      <w:lvlJc w:val="left"/>
+      <w:pPr>
+        <w:tabs>
+          <w:tab w:val="left" w:pos="2940"/>
+        </w:tabs>
+        <w:ind w:left="2940" w:leftChars="0" w:hanging="420" w:firstLineChars="0"/>
+      </w:pPr>
+      <w:rPr>
+        <w:rFonts w:hint="default"/>
+      </w:rPr>
+    </w:lvl>
+    <w:lvl w:ilvl="7" w:tentative="0">
+      <w:start w:val="1"/>
+      <w:numFmt w:val="lowerLetter"/>
+      <w:lvlText w:val="%8)"/>
+      <w:lvlJc w:val="left"/>
+      <w:pPr>
+        <w:tabs>
+          <w:tab w:val="left" w:pos="3360"/>
+        </w:tabs>
+        <w:ind w:left="3360" w:leftChars="0" w:hanging="420" w:firstLineChars="0"/>
+      </w:pPr>
+      <w:rPr>
+        <w:rFonts w:hint="default"/>
+      </w:rPr>
+    </w:lvl>
+    <w:lvl w:ilvl="8" w:tentative="0">
+      <w:start w:val="1"/>
+      <w:numFmt w:val="lowerRoman"/>
+      <w:lvlText w:val="%9."/>
+      <w:lvlJc w:val="left"/>
+      <w:pPr>
+        <w:tabs>
+          <w:tab w:val="left" w:pos="3780"/>
+        </w:tabs>
+        <w:ind w:left="3780" w:leftChars="0" w:hanging="420" w:firstLineChars="0"/>
+      </w:pPr>
+      <w:rPr>
+        <w:rFonts w:hint="default"/>
+      </w:rPr>
+    </w:lvl>
+  </w:abstractNum>
+  <w:abstractNum w:abstractNumId="2">
+    <w:nsid w:val="FDEDA2EC"/>
+    <w:multiLevelType w:val="multilevel"/>
+    <w:tmpl w:val="FDEDA2EC"/>
+    <w:lvl w:ilvl="0" w:tentative="0">
+      <w:start w:val="1"/>
+      <w:numFmt w:val="decimal"/>
+      <w:suff w:val="nothing"/>
+      <w:lvlText w:val="%1）"/>
+      <w:lvlJc w:val="left"/>
+    </w:lvl>
+    <w:lvl w:ilvl="1" w:tentative="0">
+      <w:start w:val="1"/>
+      <w:numFmt w:val="lowerLetter"/>
+      <w:lvlText w:val="%2."/>
+      <w:lvlJc w:val="left"/>
+      <w:pPr>
+        <w:tabs>
+          <w:tab w:val="left" w:pos="840"/>
+        </w:tabs>
+        <w:ind w:left="840" w:leftChars="0" w:hanging="420" w:firstLineChars="0"/>
+      </w:pPr>
+      <w:rPr>
+        <w:rFonts w:hint="default"/>
+      </w:rPr>
+    </w:lvl>
+    <w:lvl w:ilvl="2" w:tentative="0">
+      <w:start w:val="1"/>
+      <w:numFmt w:val="lowerLetter"/>
+      <w:lvlText w:val="%3)"/>
+      <w:lvlJc w:val="left"/>
+      <w:pPr>
+        <w:tabs>
+          <w:tab w:val="left" w:pos="1260"/>
+        </w:tabs>
+        <w:ind w:left="1260" w:leftChars="0" w:hanging="420" w:firstLineChars="0"/>
+      </w:pPr>
+      <w:rPr>
+        <w:rFonts w:hint="default"/>
+      </w:rPr>
+    </w:lvl>
+    <w:lvl w:ilvl="3" w:tentative="0">
+      <w:start w:val="1"/>
+      <w:numFmt w:val="lowerRoman"/>
+      <w:lvlText w:val="%4."/>
+      <w:lvlJc w:val="left"/>
+      <w:pPr>
+        <w:tabs>
+          <w:tab w:val="left" w:pos="1680"/>
+        </w:tabs>
+        <w:ind w:left="1680" w:leftChars="0" w:hanging="420" w:firstLineChars="0"/>
+      </w:pPr>
+      <w:rPr>
+        <w:rFonts w:hint="default"/>
+      </w:rPr>
+    </w:lvl>
+    <w:lvl w:ilvl="4" w:tentative="0">
+      <w:start w:val="1"/>
+      <w:numFmt w:val="lowerRoman"/>
+      <w:lvlText w:val="%5)"/>
+      <w:lvlJc w:val="left"/>
+      <w:pPr>
+        <w:tabs>
+          <w:tab w:val="left" w:pos="2100"/>
+        </w:tabs>
+        <w:ind w:left="2100" w:leftChars="0" w:hanging="420" w:firstLineChars="0"/>
+      </w:pPr>
+      <w:rPr>
+        <w:rFonts w:hint="default"/>
+      </w:rPr>
+    </w:lvl>
+    <w:lvl w:ilvl="5" w:tentative="0">
+      <w:start w:val="1"/>
+      <w:numFmt w:val="lowerLetter"/>
+      <w:lvlText w:val="%6."/>
+      <w:lvlJc w:val="left"/>
+      <w:pPr>
+        <w:tabs>
+          <w:tab w:val="left" w:pos="2520"/>
+        </w:tabs>
+        <w:ind w:left="2520" w:leftChars="0" w:hanging="420" w:firstLineChars="0"/>
+      </w:pPr>
+      <w:rPr>
+        <w:rFonts w:hint="default"/>
+      </w:rPr>
+    </w:lvl>
+    <w:lvl w:ilvl="6" w:tentative="0">
+      <w:start w:val="1"/>
+      <w:numFmt w:val="lowerLetter"/>
+      <w:lvlText w:val="%7)"/>
+      <w:lvlJc w:val="left"/>
+      <w:pPr>
+        <w:tabs>
+          <w:tab w:val="left" w:pos="2940"/>
+        </w:tabs>
+        <w:ind w:left="2940" w:leftChars="0" w:hanging="420" w:firstLineChars="0"/>
+      </w:pPr>
+      <w:rPr>
+        <w:rFonts w:hint="default"/>
+      </w:rPr>
+    </w:lvl>
+    <w:lvl w:ilvl="7" w:tentative="0">
+      <w:start w:val="1"/>
+      <w:numFmt w:val="lowerRoman"/>
+      <w:lvlText w:val="%8."/>
+      <w:lvlJc w:val="left"/>
+      <w:pPr>
+        <w:tabs>
+          <w:tab w:val="left" w:pos="3360"/>
+        </w:tabs>
+        <w:ind w:left="3360" w:leftChars="0" w:hanging="420" w:firstLineChars="0"/>
+      </w:pPr>
+      <w:rPr>
+        <w:rFonts w:hint="default"/>
+      </w:rPr>
+    </w:lvl>
+    <w:lvl w:ilvl="8" w:tentative="0">
+      <w:start w:val="1"/>
+      <w:numFmt w:val="lowerRoman"/>
+      <w:lvlText w:val="%9)"/>
+      <w:lvlJc w:val="left"/>
+      <w:pPr>
+        <w:tabs>
+          <w:tab w:val="left" w:pos="3780"/>
+        </w:tabs>
+        <w:ind w:left="3780" w:leftChars="0" w:hanging="420" w:firstLineChars="0"/>
+      </w:pPr>
+      <w:rPr>
+        <w:rFonts w:hint="default"/>
+      </w:rPr>
+    </w:lvl>
+  </w:abstractNum>
   <w:num w:numId="1">
     <w:abstractNumId w:val="0"/>
+  </w:num>
+  <w:num w:numId="2">
+    <w:abstractNumId w:val="2"/>
+  </w:num>
+  <w:num w:numId="3">
+    <w:abstractNumId w:val="1"/>
   </w:num>
 </w:numbering>
 </file>

--- a/2.runtime/runtime.docx
+++ b/2.runtime/runtime.docx
@@ -100,6 +100,7 @@
     <w:p>
       <w:pPr>
         <w:numPr>
+          <w:ilvl w:val="0"/>
           <w:numId w:val="0"/>
         </w:numPr>
         <w:ind w:left="420" w:leftChars="0"/>
@@ -119,6 +120,7 @@
     <w:p>
       <w:pPr>
         <w:numPr>
+          <w:ilvl w:val="0"/>
           <w:numId w:val="0"/>
         </w:numPr>
         <w:ind w:left="420" w:leftChars="0"/>
@@ -138,6 +140,7 @@
     <w:p>
       <w:pPr>
         <w:numPr>
+          <w:ilvl w:val="0"/>
           <w:numId w:val="0"/>
         </w:numPr>
         <w:ind w:left="420" w:leftChars="0" w:firstLine="420" w:firstLineChars="0"/>
@@ -157,6 +160,7 @@
     <w:p>
       <w:pPr>
         <w:numPr>
+          <w:ilvl w:val="0"/>
           <w:numId w:val="0"/>
         </w:numPr>
         <w:ind w:left="420" w:leftChars="0"/>
@@ -176,6 +180,7 @@
     <w:p>
       <w:pPr>
         <w:numPr>
+          <w:ilvl w:val="0"/>
           <w:numId w:val="0"/>
         </w:numPr>
         <w:ind w:left="420" w:leftChars="0"/>
@@ -195,6 +200,7 @@
     <w:p>
       <w:pPr>
         <w:numPr>
+          <w:ilvl w:val="0"/>
           <w:numId w:val="0"/>
         </w:numPr>
         <w:ind w:left="420" w:leftChars="0" w:firstLine="420" w:firstLineChars="0"/>
@@ -214,6 +220,7 @@
     <w:p>
       <w:pPr>
         <w:numPr>
+          <w:ilvl w:val="0"/>
           <w:numId w:val="0"/>
         </w:numPr>
         <w:ind w:left="420" w:leftChars="0" w:firstLine="420" w:firstLineChars="0"/>
@@ -233,6 +240,7 @@
     <w:p>
       <w:pPr>
         <w:numPr>
+          <w:ilvl w:val="0"/>
           <w:numId w:val="0"/>
         </w:numPr>
         <w:ind w:left="420" w:leftChars="0" w:firstLine="420" w:firstLineChars="0"/>
@@ -252,6 +260,7 @@
     <w:p>
       <w:pPr>
         <w:numPr>
+          <w:ilvl w:val="0"/>
           <w:numId w:val="0"/>
         </w:numPr>
         <w:ind w:firstLine="420" w:firstLineChars="0"/>
@@ -271,6 +280,7 @@
     <w:p>
       <w:pPr>
         <w:numPr>
+          <w:ilvl w:val="0"/>
           <w:numId w:val="0"/>
         </w:numPr>
         <w:ind w:firstLine="420" w:firstLineChars="0"/>
@@ -290,6 +300,7 @@
     <w:p>
       <w:pPr>
         <w:numPr>
+          <w:ilvl w:val="0"/>
           <w:numId w:val="0"/>
         </w:numPr>
         <w:ind w:left="420" w:leftChars="0" w:firstLine="420" w:firstLineChars="0"/>
@@ -309,6 +320,7 @@
     <w:p>
       <w:pPr>
         <w:numPr>
+          <w:ilvl w:val="0"/>
           <w:numId w:val="0"/>
         </w:numPr>
         <w:ind w:left="420" w:leftChars="0" w:firstLine="420" w:firstLineChars="0"/>
@@ -328,6 +340,7 @@
     <w:p>
       <w:pPr>
         <w:numPr>
+          <w:ilvl w:val="0"/>
           <w:numId w:val="0"/>
         </w:numPr>
         <w:ind w:left="420" w:leftChars="0" w:firstLine="420" w:firstLineChars="0"/>
@@ -347,6 +360,7 @@
     <w:p>
       <w:pPr>
         <w:numPr>
+          <w:ilvl w:val="0"/>
           <w:numId w:val="0"/>
         </w:numPr>
         <w:ind w:left="420" w:leftChars="0" w:firstLine="420" w:firstLineChars="0"/>
@@ -366,6 +380,7 @@
     <w:p>
       <w:pPr>
         <w:numPr>
+          <w:ilvl w:val="0"/>
           <w:numId w:val="0"/>
         </w:numPr>
         <w:ind w:firstLine="420" w:firstLineChars="0"/>
@@ -385,6 +400,7 @@
     <w:p>
       <w:pPr>
         <w:numPr>
+          <w:ilvl w:val="0"/>
           <w:numId w:val="0"/>
         </w:numPr>
         <w:ind w:firstLine="420" w:firstLineChars="0"/>
@@ -404,6 +420,7 @@
     <w:p>
       <w:pPr>
         <w:numPr>
+          <w:ilvl w:val="0"/>
           <w:numId w:val="0"/>
         </w:numPr>
         <w:ind w:left="420" w:leftChars="0" w:firstLine="420" w:firstLineChars="0"/>
@@ -423,6 +440,7 @@
     <w:p>
       <w:pPr>
         <w:numPr>
+          <w:ilvl w:val="0"/>
           <w:numId w:val="0"/>
         </w:numPr>
         <w:ind w:left="420" w:leftChars="0" w:firstLine="420" w:firstLineChars="0"/>
@@ -442,6 +460,7 @@
     <w:p>
       <w:pPr>
         <w:numPr>
+          <w:ilvl w:val="0"/>
           <w:numId w:val="0"/>
         </w:numPr>
         <w:ind w:left="420" w:leftChars="0" w:firstLine="420" w:firstLineChars="0"/>
@@ -461,6 +480,7 @@
     <w:p>
       <w:pPr>
         <w:numPr>
+          <w:ilvl w:val="0"/>
           <w:numId w:val="0"/>
         </w:numPr>
         <w:ind w:left="420" w:leftChars="0" w:firstLine="420" w:firstLineChars="0"/>
@@ -480,6 +500,7 @@
     <w:p>
       <w:pPr>
         <w:numPr>
+          <w:ilvl w:val="0"/>
           <w:numId w:val="0"/>
         </w:numPr>
         <w:ind w:firstLine="420" w:firstLineChars="0"/>
@@ -499,6 +520,7 @@
     <w:p>
       <w:pPr>
         <w:numPr>
+          <w:ilvl w:val="0"/>
           <w:numId w:val="0"/>
         </w:numPr>
         <w:ind w:firstLine="420" w:firstLineChars="0"/>
@@ -518,6 +540,7 @@
     <w:p>
       <w:pPr>
         <w:numPr>
+          <w:ilvl w:val="0"/>
           <w:numId w:val="0"/>
         </w:numPr>
         <w:ind w:left="420" w:leftChars="0" w:firstLine="420" w:firstLineChars="0"/>
@@ -537,6 +560,7 @@
     <w:p>
       <w:pPr>
         <w:numPr>
+          <w:ilvl w:val="0"/>
           <w:numId w:val="0"/>
         </w:numPr>
         <w:ind w:left="420" w:leftChars="0" w:firstLine="420" w:firstLineChars="0"/>
@@ -556,6 +580,7 @@
     <w:p>
       <w:pPr>
         <w:numPr>
+          <w:ilvl w:val="0"/>
           <w:numId w:val="0"/>
         </w:numPr>
         <w:ind w:left="420" w:leftChars="0" w:firstLine="420" w:firstLineChars="0"/>
@@ -575,6 +600,7 @@
     <w:p>
       <w:pPr>
         <w:numPr>
+          <w:ilvl w:val="0"/>
           <w:numId w:val="0"/>
         </w:numPr>
         <w:ind w:left="840" w:leftChars="0" w:firstLine="420" w:firstLineChars="0"/>
@@ -594,6 +620,7 @@
     <w:p>
       <w:pPr>
         <w:numPr>
+          <w:ilvl w:val="0"/>
           <w:numId w:val="0"/>
         </w:numPr>
         <w:ind w:left="840" w:leftChars="0" w:firstLine="420" w:firstLineChars="0"/>
@@ -613,6 +640,7 @@
     <w:p>
       <w:pPr>
         <w:numPr>
+          <w:ilvl w:val="0"/>
           <w:numId w:val="0"/>
         </w:numPr>
         <w:ind w:left="840" w:leftChars="0" w:firstLine="420" w:firstLineChars="0"/>
@@ -639,6 +667,7 @@
     <w:p>
       <w:pPr>
         <w:numPr>
+          <w:ilvl w:val="0"/>
           <w:numId w:val="0"/>
         </w:numPr>
         <w:ind w:left="840" w:leftChars="0" w:firstLine="420" w:firstLineChars="0"/>
@@ -658,6 +687,7 @@
     <w:p>
       <w:pPr>
         <w:numPr>
+          <w:ilvl w:val="0"/>
           <w:numId w:val="0"/>
         </w:numPr>
         <w:ind w:left="840" w:leftChars="0" w:firstLine="420" w:firstLineChars="0"/>
@@ -677,6 +707,7 @@
     <w:p>
       <w:pPr>
         <w:numPr>
+          <w:ilvl w:val="0"/>
           <w:numId w:val="0"/>
         </w:numPr>
         <w:ind w:left="840" w:leftChars="0" w:firstLine="420" w:firstLineChars="0"/>
@@ -696,6 +727,7 @@
     <w:p>
       <w:pPr>
         <w:numPr>
+          <w:ilvl w:val="0"/>
           <w:numId w:val="0"/>
         </w:numPr>
         <w:ind w:left="420" w:leftChars="0" w:firstLine="420" w:firstLineChars="0"/>
@@ -715,6 +747,7 @@
     <w:p>
       <w:pPr>
         <w:numPr>
+          <w:ilvl w:val="0"/>
           <w:numId w:val="0"/>
         </w:numPr>
         <w:ind w:firstLine="420" w:firstLineChars="0"/>
@@ -753,6 +786,7 @@
     <w:p>
       <w:pPr>
         <w:numPr>
+          <w:ilvl w:val="0"/>
           <w:numId w:val="0"/>
         </w:numPr>
         <w:ind w:left="420" w:leftChars="0"/>
@@ -772,6 +806,7 @@
     <w:p>
       <w:pPr>
         <w:numPr>
+          <w:ilvl w:val="0"/>
           <w:numId w:val="0"/>
         </w:numPr>
         <w:ind w:left="420" w:leftChars="0"/>
@@ -791,6 +826,7 @@
     <w:p>
       <w:pPr>
         <w:numPr>
+          <w:ilvl w:val="0"/>
           <w:numId w:val="0"/>
         </w:numPr>
         <w:ind w:left="420" w:leftChars="0"/>
@@ -850,6 +886,7 @@
     <w:p>
       <w:pPr>
         <w:numPr>
+          <w:ilvl w:val="0"/>
           <w:numId w:val="0"/>
         </w:numPr>
         <w:ind w:left="840" w:leftChars="0"/>
@@ -869,6 +906,7 @@
     <w:p>
       <w:pPr>
         <w:numPr>
+          <w:ilvl w:val="0"/>
           <w:numId w:val="0"/>
         </w:numPr>
         <w:ind w:left="840" w:leftChars="0"/>
@@ -888,6 +926,7 @@
     <w:p>
       <w:pPr>
         <w:numPr>
+          <w:ilvl w:val="0"/>
           <w:numId w:val="0"/>
         </w:numPr>
         <w:ind w:left="840" w:leftChars="0"/>
@@ -907,6 +946,7 @@
     <w:p>
       <w:pPr>
         <w:numPr>
+          <w:ilvl w:val="0"/>
           <w:numId w:val="0"/>
         </w:numPr>
         <w:ind w:left="840" w:leftChars="0"/>
@@ -946,6 +986,7 @@
     <w:p>
       <w:pPr>
         <w:numPr>
+          <w:ilvl w:val="0"/>
           <w:numId w:val="0"/>
         </w:numPr>
         <w:ind w:left="840" w:leftChars="0"/>
@@ -965,6 +1006,7 @@
     <w:p>
       <w:pPr>
         <w:numPr>
+          <w:ilvl w:val="0"/>
           <w:numId w:val="0"/>
         </w:numPr>
         <w:ind w:left="840" w:leftChars="0"/>
@@ -1004,6 +1046,7 @@
     <w:p>
       <w:pPr>
         <w:numPr>
+          <w:ilvl w:val="0"/>
           <w:numId w:val="0"/>
         </w:numPr>
         <w:ind w:left="420" w:leftChars="0" w:firstLine="420" w:firstLineChars="0"/>
@@ -1025,6 +1068,12 @@
           <w:lang w:val="en-US" w:eastAsia="zh-CN"/>
         </w:rPr>
         <w:tab/>
+      </w:r>
+      <w:r>
+        <w:rPr>
+          <w:rFonts w:hint="eastAsia"/>
+          <w:lang w:val="en-US" w:eastAsia="zh-CN"/>
+        </w:rPr>
         <w:t>有c++析构函数，类对象的内存地址，是否有弱引用，是否用sidetable存储引用</w:t>
       </w:r>
       <w:r>
@@ -1033,6 +1082,12 @@
           <w:lang w:val="en-US" w:eastAsia="zh-CN"/>
         </w:rPr>
         <w:tab/>
+      </w:r>
+      <w:r>
+        <w:rPr>
+          <w:rFonts w:hint="eastAsia"/>
+          <w:lang w:val="en-US" w:eastAsia="zh-CN"/>
+        </w:rPr>
         <w:t>计数，引用计数值。引用计数先用extra_rc存储，当不够用时额外的部分用sidetable存储。</w:t>
       </w:r>
     </w:p>
@@ -1059,6 +1114,7 @@
     <w:p>
       <w:pPr>
         <w:numPr>
+          <w:ilvl w:val="0"/>
           <w:numId w:val="0"/>
         </w:numPr>
         <w:ind w:left="420" w:leftChars="0"/>
@@ -1078,6 +1134,7 @@
     <w:p>
       <w:pPr>
         <w:numPr>
+          <w:ilvl w:val="0"/>
           <w:numId w:val="0"/>
         </w:numPr>
         <w:ind w:left="420" w:leftChars="0"/>
@@ -1097,6 +1154,7 @@
     <w:p>
       <w:pPr>
         <w:numPr>
+          <w:ilvl w:val="0"/>
           <w:numId w:val="0"/>
         </w:numPr>
         <w:ind w:left="420" w:leftChars="0"/>
@@ -1123,6 +1181,7 @@
     <w:p>
       <w:pPr>
         <w:numPr>
+          <w:ilvl w:val="0"/>
           <w:numId w:val="0"/>
         </w:numPr>
         <w:rPr>
@@ -1289,6 +1348,459 @@
           <w:lang w:val="en-US" w:eastAsia="zh-CN"/>
         </w:rPr>
         <w:t>动态方法解析：如果上一步没有找到，进入动态解析，实例方法调用+resolveInstanceMethod:,类方法调用+resolveClassMethod:。会去消息接收者的元类对象及其父类的元类对象的方法列表中查找resolveInstanceMethod或resolveClassMethod，如果未实现或者返回NO，则直接进入快速转发，如果实现了并返回true，则表示动态补充了方法的实现，然后重新进入消息查找流程，寻找目标方法。如果还是没找到，则进入快速转发。</w:t>
+      </w:r>
+    </w:p>
+    <w:p>
+      <w:pPr>
+        <w:numPr>
+          <w:ilvl w:val="1"/>
+          <w:numId w:val="1"/>
+        </w:numPr>
+        <w:ind w:left="840" w:leftChars="0" w:hanging="420" w:firstLineChars="0"/>
+        <w:rPr>
+          <w:rFonts w:hint="default"/>
+          <w:lang w:val="en-US" w:eastAsia="zh-CN"/>
+        </w:rPr>
+      </w:pPr>
+      <w:r>
+        <w:rPr>
+          <w:rFonts w:hint="eastAsia"/>
+          <w:lang w:val="en-US" w:eastAsia="zh-CN"/>
+        </w:rPr>
+        <w:t>快速转发：如果动态方法解析失败，则调用-forwardingTargetForSelector:，将消息发送给别的对象</w:t>
+      </w:r>
+    </w:p>
+    <w:p>
+      <w:pPr>
+        <w:numPr>
+          <w:ilvl w:val="1"/>
+          <w:numId w:val="1"/>
+        </w:numPr>
+        <w:ind w:left="840" w:leftChars="0" w:hanging="420" w:firstLineChars="0"/>
+        <w:rPr>
+          <w:rFonts w:hint="default"/>
+          <w:lang w:val="en-US" w:eastAsia="zh-CN"/>
+        </w:rPr>
+      </w:pPr>
+      <w:r>
+        <w:rPr>
+          <w:rFonts w:hint="eastAsia"/>
+          <w:lang w:val="en-US" w:eastAsia="zh-CN"/>
+        </w:rPr>
+        <w:t>标准转发：如果快速转发失败，则进入完整转发：</w:t>
+      </w:r>
+    </w:p>
+    <w:p>
+      <w:pPr>
+        <w:numPr>
+          <w:ilvl w:val="2"/>
+          <w:numId w:val="1"/>
+        </w:numPr>
+        <w:ind w:left="1260" w:leftChars="0" w:hanging="420" w:firstLineChars="0"/>
+        <w:rPr>
+          <w:rFonts w:hint="default"/>
+          <w:lang w:val="en-US" w:eastAsia="zh-CN"/>
+        </w:rPr>
+      </w:pPr>
+      <w:r>
+        <w:rPr>
+          <w:rFonts w:hint="eastAsia"/>
+          <w:lang w:val="en-US" w:eastAsia="zh-CN"/>
+        </w:rPr>
+        <w:t>调用-methodSignatureForSelector:生成方法签名</w:t>
+      </w:r>
+    </w:p>
+    <w:p>
+      <w:pPr>
+        <w:numPr>
+          <w:ilvl w:val="2"/>
+          <w:numId w:val="1"/>
+        </w:numPr>
+        <w:ind w:left="1260" w:leftChars="0" w:hanging="420" w:firstLineChars="0"/>
+        <w:rPr>
+          <w:rFonts w:hint="default"/>
+          <w:lang w:val="en-US" w:eastAsia="zh-CN"/>
+        </w:rPr>
+      </w:pPr>
+      <w:r>
+        <w:rPr>
+          <w:rFonts w:hint="eastAsia"/>
+          <w:lang w:val="en-US" w:eastAsia="zh-CN"/>
+        </w:rPr>
+        <w:t>-forwardInvocation: 将消息封装为NSInvocation，交给开发者处理</w:t>
+      </w:r>
+    </w:p>
+    <w:p>
+      <w:pPr>
+        <w:numPr>
+          <w:ilvl w:val="1"/>
+          <w:numId w:val="1"/>
+        </w:numPr>
+        <w:ind w:left="840" w:leftChars="0" w:hanging="420" w:firstLineChars="0"/>
+        <w:rPr>
+          <w:rFonts w:hint="default"/>
+          <w:lang w:val="en-US" w:eastAsia="zh-CN"/>
+        </w:rPr>
+      </w:pPr>
+      <w:r>
+        <w:rPr>
+          <w:rFonts w:hint="eastAsia"/>
+          <w:lang w:val="en-US" w:eastAsia="zh-CN"/>
+        </w:rPr>
+        <w:t>抛异常，提示unreconginzed selector sended to xxxxxx</w:t>
+      </w:r>
+    </w:p>
+    <w:p>
+      <w:pPr>
+        <w:numPr>
+          <w:ilvl w:val="0"/>
+          <w:numId w:val="1"/>
+        </w:numPr>
+        <w:ind w:left="0" w:leftChars="0" w:firstLine="0" w:firstLineChars="0"/>
+        <w:rPr>
+          <w:rFonts w:hint="default"/>
+          <w:lang w:val="en-US" w:eastAsia="zh-CN"/>
+        </w:rPr>
+      </w:pPr>
+      <w:r>
+        <w:rPr>
+          <w:rFonts w:hint="eastAsia"/>
+          <w:lang w:val="en-US" w:eastAsia="zh-CN"/>
+        </w:rPr>
+        <w:t>动态特性</w:t>
+      </w:r>
+    </w:p>
+    <w:p>
+      <w:pPr>
+        <w:numPr>
+          <w:ilvl w:val="0"/>
+          <w:numId w:val="1"/>
+        </w:numPr>
+        <w:ind w:left="0" w:leftChars="0" w:firstLine="0" w:firstLineChars="0"/>
+        <w:rPr>
+          <w:rFonts w:hint="default"/>
+          <w:lang w:val="en-US" w:eastAsia="zh-CN"/>
+        </w:rPr>
+      </w:pPr>
+      <w:r>
+        <w:rPr>
+          <w:rFonts w:hint="eastAsia"/>
+          <w:lang w:val="en-US" w:eastAsia="zh-CN"/>
+        </w:rPr>
+        <w:t>内存管理</w:t>
+      </w:r>
+    </w:p>
+    <w:p>
+      <w:pPr>
+        <w:numPr>
+          <w:ilvl w:val="0"/>
+          <w:numId w:val="1"/>
+        </w:numPr>
+        <w:ind w:left="0" w:leftChars="0" w:firstLine="0" w:firstLineChars="0"/>
+        <w:rPr>
+          <w:rFonts w:hint="default"/>
+          <w:lang w:val="en-US" w:eastAsia="zh-CN"/>
+        </w:rPr>
+      </w:pPr>
+      <w:r>
+        <w:rPr>
+          <w:rFonts w:hint="eastAsia"/>
+          <w:lang w:val="en-US" w:eastAsia="zh-CN"/>
+        </w:rPr>
+        <w:t>系统交互</w:t>
+      </w:r>
+    </w:p>
+    <w:p>
+      <w:pPr>
+        <w:numPr>
+          <w:ilvl w:val="0"/>
+          <w:numId w:val="0"/>
+        </w:numPr>
+        <w:ind w:firstLine="420" w:firstLineChars="0"/>
+        <w:rPr>
+          <w:rFonts w:hint="default"/>
+          <w:lang w:val="en-US" w:eastAsia="zh-CN"/>
+        </w:rPr>
+      </w:pPr>
+    </w:p>
+    <w:p>
+      <w:pPr>
+        <w:numPr>
+          <w:ilvl w:val="0"/>
+          <w:numId w:val="1"/>
+        </w:numPr>
+        <w:rPr>
+          <w:rFonts w:hint="default"/>
+          <w:lang w:val="en-US" w:eastAsia="zh-CN"/>
+        </w:rPr>
+      </w:pPr>
+      <w:r>
+        <w:rPr>
+          <w:rFonts w:hint="eastAsia"/>
+          <w:lang w:val="en-US" w:eastAsia="zh-CN"/>
+        </w:rPr>
+        <w:t>编译器在编译期将OC的类、分类、属性、方法，函数调用等符号按照runtime的格式编译为runtime能加载的结构，存放在macho文件的objc_classlist等数据段。APP启动时，dylb将APP可执行文件加载到内存后，让runtime解析可执行文件，并在内存中建立类的运行时树状结构，至于函数调用，runtime提供了objc_msgsend、objc_msgsendsuper等函数，在运行时根据预设的状态值以及运行时外界临时改变的状态确定最终调用的函数是哪个。</w:t>
+      </w:r>
+    </w:p>
+    <w:p>
+      <w:pPr>
+        <w:numPr>
+          <w:ilvl w:val="0"/>
+          <w:numId w:val="1"/>
+        </w:numPr>
+        <w:rPr>
+          <w:rFonts w:hint="default"/>
+          <w:lang w:val="en-US" w:eastAsia="zh-CN"/>
+        </w:rPr>
+      </w:pPr>
+    </w:p>
+    <w:p>
+      <w:pPr>
+        <w:numPr>
+          <w:ilvl w:val="0"/>
+          <w:numId w:val="1"/>
+        </w:numPr>
+        <w:rPr>
+          <w:rFonts w:hint="default"/>
+          <w:lang w:val="en-US" w:eastAsia="zh-CN"/>
+        </w:rPr>
+      </w:pPr>
+      <w:r>
+        <w:rPr>
+          <w:rFonts w:hint="eastAsia"/>
+          <w:lang w:val="en-US" w:eastAsia="zh-CN"/>
+        </w:rPr>
+        <w:t>消息发送的流程</w:t>
+      </w:r>
+    </w:p>
+    <w:p>
+      <w:pPr>
+        <w:numPr>
+          <w:ilvl w:val="1"/>
+          <w:numId w:val="1"/>
+        </w:numPr>
+        <w:ind w:left="840" w:leftChars="0" w:hanging="420" w:firstLineChars="0"/>
+        <w:rPr>
+          <w:rFonts w:hint="default"/>
+          <w:lang w:val="en-US" w:eastAsia="zh-CN"/>
+        </w:rPr>
+      </w:pPr>
+      <w:r>
+        <w:rPr>
+          <w:rFonts w:hint="eastAsia"/>
+          <w:lang w:val="en-US" w:eastAsia="zh-CN"/>
+        </w:rPr>
+        <w:t>消息解析</w:t>
+      </w:r>
+    </w:p>
+    <w:p>
+      <w:pPr>
+        <w:numPr>
+          <w:ilvl w:val="1"/>
+          <w:numId w:val="1"/>
+        </w:numPr>
+        <w:ind w:left="840" w:leftChars="0" w:hanging="420" w:firstLineChars="0"/>
+        <w:rPr>
+          <w:rFonts w:hint="default"/>
+          <w:lang w:val="en-US" w:eastAsia="zh-CN"/>
+        </w:rPr>
+      </w:pPr>
+      <w:r>
+        <w:rPr>
+          <w:rFonts w:hint="eastAsia"/>
+          <w:lang w:val="en-US" w:eastAsia="zh-CN"/>
+        </w:rPr>
+        <w:t>消息转发</w:t>
+      </w:r>
+    </w:p>
+    <w:p>
+      <w:pPr>
+        <w:numPr>
+          <w:ilvl w:val="0"/>
+          <w:numId w:val="1"/>
+        </w:numPr>
+        <w:rPr>
+          <w:rFonts w:hint="default"/>
+          <w:lang w:val="en-US" w:eastAsia="zh-CN"/>
+        </w:rPr>
+      </w:pPr>
+      <w:r>
+        <w:rPr>
+          <w:rFonts w:hint="eastAsia"/>
+          <w:lang w:val="en-US" w:eastAsia="zh-CN"/>
+        </w:rPr>
+        <w:t>反射机制，利用runtime的api，程序员可以获取类和对象的内存布局</w:t>
+      </w:r>
+    </w:p>
+    <w:p>
+      <w:pPr>
+        <w:numPr>
+          <w:ilvl w:val="0"/>
+          <w:numId w:val="1"/>
+        </w:numPr>
+        <w:rPr>
+          <w:rFonts w:hint="default"/>
+          <w:lang w:val="en-US" w:eastAsia="zh-CN"/>
+        </w:rPr>
+      </w:pPr>
+      <w:r>
+        <w:rPr>
+          <w:rFonts w:hint="eastAsia"/>
+          <w:lang w:val="en-US" w:eastAsia="zh-CN"/>
+        </w:rPr>
+        <w:t>动态特性，利用runtime的api，程序员可以在运行时动态修改系统库或三方库的函数实现等，进行runtime层面的hook操作</w:t>
+      </w:r>
+    </w:p>
+    <w:p>
+      <w:pPr>
+        <w:numPr>
+          <w:ilvl w:val="0"/>
+          <w:numId w:val="1"/>
+        </w:numPr>
+        <w:rPr>
+          <w:rFonts w:hint="default"/>
+          <w:lang w:val="en-US" w:eastAsia="zh-CN"/>
+        </w:rPr>
+      </w:pPr>
+      <w:r>
+        <w:rPr>
+          <w:rFonts w:hint="eastAsia"/>
+          <w:lang w:val="en-US" w:eastAsia="zh-CN"/>
+        </w:rPr>
+        <w:t>kvo，系统库利用runtime的api，通过动态创建子类，修改原对象的类标记等方式，实现观察者模式</w:t>
+      </w:r>
+    </w:p>
+    <w:p>
+      <w:pPr>
+        <w:numPr>
+          <w:ilvl w:val="0"/>
+          <w:numId w:val="1"/>
+        </w:numPr>
+        <w:rPr>
+          <w:rFonts w:hint="default"/>
+          <w:lang w:val="en-US" w:eastAsia="zh-CN"/>
+        </w:rPr>
+      </w:pPr>
+      <w:r>
+        <w:rPr>
+          <w:rFonts w:hint="eastAsia"/>
+          <w:lang w:val="en-US" w:eastAsia="zh-CN"/>
+        </w:rPr>
+        <w:t>在内存管理中，引用计数的保存是runtime预设的数据结构维护的，弱指针表也是runtime在维护，当然内存管理还要配合runloop来实现</w:t>
+      </w:r>
+    </w:p>
+    <w:p>
+      <w:pPr>
+        <w:numPr>
+          <w:ilvl w:val="0"/>
+          <w:numId w:val="1"/>
+        </w:numPr>
+        <w:rPr>
+          <w:rFonts w:hint="default"/>
+          <w:lang w:val="en-US" w:eastAsia="zh-CN"/>
+        </w:rPr>
+      </w:pPr>
+      <w:r>
+        <w:rPr>
+          <w:rFonts w:hint="eastAsia"/>
+          <w:lang w:val="en-US" w:eastAsia="zh-CN"/>
+        </w:rPr>
+        <w:t>关联对象表的维护，由runtime负责，可以给已有的类附加自定义的属性</w:t>
+      </w:r>
+    </w:p>
+    <w:p>
+      <w:pPr>
+        <w:numPr>
+          <w:ilvl w:val="0"/>
+          <w:numId w:val="1"/>
+        </w:numPr>
+        <w:rPr>
+          <w:rFonts w:hint="default"/>
+          <w:lang w:val="en-US" w:eastAsia="zh-CN"/>
+        </w:rPr>
+      </w:pPr>
+      <w:r>
+        <w:rPr>
+          <w:rFonts w:hint="eastAsia"/>
+          <w:lang w:val="en-US" w:eastAsia="zh-CN"/>
+        </w:rPr>
+        <w:t>为什么给nil发消息，程序部会崩溃，不会报错unrecongnized selector send to xxxxxx</w:t>
+      </w:r>
+    </w:p>
+    <w:p>
+      <w:pPr>
+        <w:numPr>
+          <w:ilvl w:val="0"/>
+          <w:numId w:val="1"/>
+        </w:numPr>
+        <w:rPr>
+          <w:rFonts w:hint="default"/>
+          <w:lang w:val="en-US" w:eastAsia="zh-CN"/>
+        </w:rPr>
+      </w:pPr>
+      <w:r>
+        <w:rPr>
+          <w:rFonts w:hint="eastAsia"/>
+          <w:lang w:val="en-US" w:eastAsia="zh-CN"/>
+        </w:rPr>
+        <w:t>OC方法的runtime内存结构如下，OC方法的三要素：选择子，方法签名，方法实现。选择子是全局唯一字符串，也就是方法名和冒号，方法签名是字符串，其信息是方法返回值和参数的类型，impl是方法实现指针，指向（macho text段的代码地址）。method_t结构将selector和impl绑定，方法查找的时候，selector作为查找的凭证。</w:t>
+      </w:r>
+    </w:p>
+    <w:p>
+      <w:pPr>
+        <w:numPr>
+          <w:numId w:val="0"/>
+        </w:numPr>
+        <w:ind w:left="420" w:leftChars="0"/>
+        <w:rPr>
+          <w:rFonts w:hint="default"/>
+          <w:lang w:val="en-US" w:eastAsia="zh-CN"/>
+        </w:rPr>
+      </w:pPr>
+      <w:r>
+        <w:rPr>
+          <w:rFonts w:hint="default"/>
+          <w:lang w:val="en-US" w:eastAsia="zh-CN"/>
+        </w:rPr>
+        <w:t>struct method_t {</w:t>
+      </w:r>
+    </w:p>
+    <w:p>
+      <w:pPr>
+        <w:numPr>
+          <w:numId w:val="0"/>
+        </w:numPr>
+        <w:ind w:left="420" w:leftChars="0"/>
+        <w:rPr>
+          <w:rFonts w:hint="default"/>
+          <w:lang w:val="en-US" w:eastAsia="zh-CN"/>
+        </w:rPr>
+      </w:pPr>
+      <w:r>
+        <w:rPr>
+          <w:rFonts w:hint="default"/>
+          <w:lang w:val="en-US" w:eastAsia="zh-CN"/>
+        </w:rPr>
+        <w:t xml:space="preserve">    SEL name;</w:t>
+      </w:r>
+    </w:p>
+    <w:p>
+      <w:pPr>
+        <w:numPr>
+          <w:numId w:val="0"/>
+        </w:numPr>
+        <w:ind w:left="420" w:leftChars="0"/>
+        <w:rPr>
+          <w:rFonts w:hint="default"/>
+          <w:lang w:val="en-US" w:eastAsia="zh-CN"/>
+        </w:rPr>
+      </w:pPr>
+      <w:r>
+        <w:rPr>
+          <w:rFonts w:hint="default"/>
+          <w:lang w:val="en-US" w:eastAsia="zh-CN"/>
+        </w:rPr>
+        <w:t xml:space="preserve">    const char *types;</w:t>
       </w:r>
       <w:bookmarkStart w:id="0" w:name="_GoBack"/>
       <w:bookmarkEnd w:id="0"/>
@@ -1296,161 +1808,20 @@
     <w:p>
       <w:pPr>
         <w:numPr>
-          <w:ilvl w:val="1"/>
-          <w:numId w:val="1"/>
-        </w:numPr>
-        <w:ind w:left="840" w:leftChars="0" w:hanging="420" w:firstLineChars="0"/>
-        <w:rPr>
-          <w:rFonts w:hint="default"/>
-          <w:lang w:val="en-US" w:eastAsia="zh-CN"/>
-        </w:rPr>
-      </w:pPr>
-      <w:r>
-        <w:rPr>
-          <w:rFonts w:hint="eastAsia"/>
-          <w:lang w:val="en-US" w:eastAsia="zh-CN"/>
-        </w:rPr>
-        <w:t>快速转发：如果动态方法解析失败，则调用-forwardingTargetForSelector:，将消息发送给别的对象</w:t>
-      </w:r>
-    </w:p>
-    <w:p>
-      <w:pPr>
-        <w:numPr>
-          <w:ilvl w:val="1"/>
-          <w:numId w:val="1"/>
-        </w:numPr>
-        <w:ind w:left="840" w:leftChars="0" w:hanging="420" w:firstLineChars="0"/>
-        <w:rPr>
-          <w:rFonts w:hint="default"/>
-          <w:lang w:val="en-US" w:eastAsia="zh-CN"/>
-        </w:rPr>
-      </w:pPr>
-      <w:r>
-        <w:rPr>
-          <w:rFonts w:hint="eastAsia"/>
-          <w:lang w:val="en-US" w:eastAsia="zh-CN"/>
-        </w:rPr>
-        <w:t>标准转发：如果快速转发失败，则进入完整转发：</w:t>
-      </w:r>
-    </w:p>
-    <w:p>
-      <w:pPr>
-        <w:numPr>
-          <w:ilvl w:val="2"/>
-          <w:numId w:val="1"/>
-        </w:numPr>
-        <w:ind w:left="1260" w:leftChars="0" w:hanging="420" w:firstLineChars="0"/>
-        <w:rPr>
-          <w:rFonts w:hint="default"/>
-          <w:lang w:val="en-US" w:eastAsia="zh-CN"/>
-        </w:rPr>
-      </w:pPr>
-      <w:r>
-        <w:rPr>
-          <w:rFonts w:hint="eastAsia"/>
-          <w:lang w:val="en-US" w:eastAsia="zh-CN"/>
-        </w:rPr>
-        <w:t>调用-methodSignatureForSelector:生成方法签名</w:t>
-      </w:r>
-    </w:p>
-    <w:p>
-      <w:pPr>
-        <w:numPr>
-          <w:ilvl w:val="2"/>
-          <w:numId w:val="1"/>
-        </w:numPr>
-        <w:ind w:left="1260" w:leftChars="0" w:hanging="420" w:firstLineChars="0"/>
-        <w:rPr>
-          <w:rFonts w:hint="default"/>
-          <w:lang w:val="en-US" w:eastAsia="zh-CN"/>
-        </w:rPr>
-      </w:pPr>
-      <w:r>
-        <w:rPr>
-          <w:rFonts w:hint="eastAsia"/>
-          <w:lang w:val="en-US" w:eastAsia="zh-CN"/>
-        </w:rPr>
-        <w:t>-forwardInvocation: 将消息封装为NSInvocation，交给开发者处理</w:t>
-      </w:r>
-    </w:p>
-    <w:p>
-      <w:pPr>
-        <w:numPr>
-          <w:ilvl w:val="1"/>
-          <w:numId w:val="1"/>
-        </w:numPr>
-        <w:ind w:left="840" w:leftChars="0" w:hanging="420" w:firstLineChars="0"/>
-        <w:rPr>
-          <w:rFonts w:hint="default"/>
-          <w:lang w:val="en-US" w:eastAsia="zh-CN"/>
-        </w:rPr>
-      </w:pPr>
-      <w:r>
-        <w:rPr>
-          <w:rFonts w:hint="eastAsia"/>
-          <w:lang w:val="en-US" w:eastAsia="zh-CN"/>
-        </w:rPr>
-        <w:t>抛异常，提示unreconginzed selector sended to xxxxxx</w:t>
-      </w:r>
-    </w:p>
-    <w:p>
-      <w:pPr>
-        <w:numPr>
-          <w:ilvl w:val="0"/>
-          <w:numId w:val="1"/>
-        </w:numPr>
-        <w:ind w:left="0" w:leftChars="0" w:firstLine="0" w:firstLineChars="0"/>
-        <w:rPr>
-          <w:rFonts w:hint="default"/>
-          <w:lang w:val="en-US" w:eastAsia="zh-CN"/>
-        </w:rPr>
-      </w:pPr>
-      <w:r>
-        <w:rPr>
-          <w:rFonts w:hint="eastAsia"/>
-          <w:lang w:val="en-US" w:eastAsia="zh-CN"/>
-        </w:rPr>
-        <w:t>动态特性</w:t>
-      </w:r>
-    </w:p>
-    <w:p>
-      <w:pPr>
-        <w:numPr>
-          <w:ilvl w:val="0"/>
-          <w:numId w:val="1"/>
-        </w:numPr>
-        <w:ind w:left="0" w:leftChars="0" w:firstLine="0" w:firstLineChars="0"/>
-        <w:rPr>
-          <w:rFonts w:hint="default"/>
-          <w:lang w:val="en-US" w:eastAsia="zh-CN"/>
-        </w:rPr>
-      </w:pPr>
-      <w:r>
-        <w:rPr>
-          <w:rFonts w:hint="eastAsia"/>
-          <w:lang w:val="en-US" w:eastAsia="zh-CN"/>
-        </w:rPr>
-        <w:t>内存管理</w:t>
-      </w:r>
-    </w:p>
-    <w:p>
-      <w:pPr>
-        <w:numPr>
-          <w:ilvl w:val="0"/>
-          <w:numId w:val="1"/>
-        </w:numPr>
-        <w:ind w:left="0" w:leftChars="0" w:firstLine="0" w:firstLineChars="0"/>
-        <w:rPr>
-          <w:rFonts w:hint="default"/>
-          <w:lang w:val="en-US" w:eastAsia="zh-CN"/>
-        </w:rPr>
-      </w:pPr>
-      <w:r>
-        <w:rPr>
-          <w:rFonts w:hint="eastAsia"/>
-          <w:lang w:val="en-US" w:eastAsia="zh-CN"/>
-        </w:rPr>
-        <w:t>系统交互</w:t>
+          <w:numId w:val="0"/>
+        </w:numPr>
+        <w:ind w:left="420" w:leftChars="0" w:firstLine="420"/>
+        <w:rPr>
+          <w:rFonts w:hint="default"/>
+          <w:lang w:val="en-US" w:eastAsia="zh-CN"/>
+        </w:rPr>
+      </w:pPr>
+      <w:r>
+        <w:rPr>
+          <w:rFonts w:hint="default"/>
+          <w:lang w:val="en-US" w:eastAsia="zh-CN"/>
+        </w:rPr>
+        <w:t>IMP imp;</w:t>
       </w:r>
     </w:p>
     <w:p>
@@ -1460,221 +1831,24 @@
         </w:numPr>
         <w:ind w:firstLine="420" w:firstLineChars="0"/>
         <w:rPr>
-          <w:rFonts w:hint="default"/>
-          <w:lang w:val="en-US" w:eastAsia="zh-CN"/>
-        </w:rPr>
-      </w:pPr>
-    </w:p>
-    <w:p>
-      <w:pPr>
-        <w:numPr>
-          <w:ilvl w:val="0"/>
-          <w:numId w:val="1"/>
-        </w:numPr>
-        <w:rPr>
-          <w:rFonts w:hint="default"/>
-          <w:lang w:val="en-US" w:eastAsia="zh-CN"/>
-        </w:rPr>
-      </w:pPr>
-      <w:r>
-        <w:rPr>
-          <w:rFonts w:hint="eastAsia"/>
-          <w:lang w:val="en-US" w:eastAsia="zh-CN"/>
-        </w:rPr>
-        <w:t>编译器在编译期将OC的类、分类、属性、方法，函数调用等符号按照runtime的格式编译为runtime能加载的结构，存放在macho文件的objc_classlist等数据段。APP启动时，dylb将APP可执行文件加载到内存后，让runtime解析可执行文件，并在内存中建立类的运行时树状结构，至于函数调用，runtime提供了objc_msgsend、objc_msgsendsuper等函数，在运行时根据预设的状态值以及运行时外界临时改变的状态确定最终调用的函数是哪个。</w:t>
-      </w:r>
-    </w:p>
-    <w:p>
-      <w:pPr>
-        <w:numPr>
-          <w:ilvl w:val="0"/>
-          <w:numId w:val="1"/>
-        </w:numPr>
-        <w:rPr>
-          <w:rFonts w:hint="default"/>
-          <w:lang w:val="en-US" w:eastAsia="zh-CN"/>
-        </w:rPr>
-      </w:pPr>
-    </w:p>
-    <w:p>
-      <w:pPr>
-        <w:numPr>
-          <w:ilvl w:val="0"/>
-          <w:numId w:val="1"/>
-        </w:numPr>
-        <w:rPr>
-          <w:rFonts w:hint="default"/>
-          <w:lang w:val="en-US" w:eastAsia="zh-CN"/>
-        </w:rPr>
-      </w:pPr>
-      <w:r>
-        <w:rPr>
-          <w:rFonts w:hint="eastAsia"/>
-          <w:lang w:val="en-US" w:eastAsia="zh-CN"/>
-        </w:rPr>
-        <w:t>消息发送的流程</w:t>
-      </w:r>
-    </w:p>
-    <w:p>
-      <w:pPr>
-        <w:numPr>
-          <w:ilvl w:val="1"/>
-          <w:numId w:val="1"/>
-        </w:numPr>
-        <w:ind w:left="840" w:leftChars="0" w:hanging="420" w:firstLineChars="0"/>
-        <w:rPr>
-          <w:rFonts w:hint="default"/>
-          <w:lang w:val="en-US" w:eastAsia="zh-CN"/>
-        </w:rPr>
-      </w:pPr>
-      <w:r>
-        <w:rPr>
-          <w:rFonts w:hint="eastAsia"/>
-          <w:lang w:val="en-US" w:eastAsia="zh-CN"/>
-        </w:rPr>
-        <w:t>消息解析</w:t>
-      </w:r>
-    </w:p>
-    <w:p>
-      <w:pPr>
-        <w:numPr>
-          <w:ilvl w:val="1"/>
-          <w:numId w:val="1"/>
-        </w:numPr>
-        <w:ind w:left="840" w:leftChars="0" w:hanging="420" w:firstLineChars="0"/>
-        <w:rPr>
-          <w:rFonts w:hint="default"/>
-          <w:lang w:val="en-US" w:eastAsia="zh-CN"/>
-        </w:rPr>
-      </w:pPr>
-      <w:r>
-        <w:rPr>
-          <w:rFonts w:hint="eastAsia"/>
-          <w:lang w:val="en-US" w:eastAsia="zh-CN"/>
-        </w:rPr>
-        <w:t>消息转发</w:t>
-      </w:r>
-    </w:p>
-    <w:p>
-      <w:pPr>
-        <w:numPr>
-          <w:ilvl w:val="0"/>
-          <w:numId w:val="1"/>
-        </w:numPr>
-        <w:rPr>
-          <w:rFonts w:hint="default"/>
-          <w:lang w:val="en-US" w:eastAsia="zh-CN"/>
-        </w:rPr>
-      </w:pPr>
-      <w:r>
-        <w:rPr>
-          <w:rFonts w:hint="eastAsia"/>
-          <w:lang w:val="en-US" w:eastAsia="zh-CN"/>
-        </w:rPr>
-        <w:t>反射机制，利用runtime的api，程序员可以获取类和对象的内存布局</w:t>
-      </w:r>
-    </w:p>
-    <w:p>
-      <w:pPr>
-        <w:numPr>
-          <w:ilvl w:val="0"/>
-          <w:numId w:val="1"/>
-        </w:numPr>
-        <w:rPr>
-          <w:rFonts w:hint="default"/>
-          <w:lang w:val="en-US" w:eastAsia="zh-CN"/>
-        </w:rPr>
-      </w:pPr>
-      <w:r>
-        <w:rPr>
-          <w:rFonts w:hint="eastAsia"/>
-          <w:lang w:val="en-US" w:eastAsia="zh-CN"/>
-        </w:rPr>
-        <w:t>动态特性，利用runtime的api，程序员可以在运行时动态修改系统库或三方库的函数实现等，进行runtime层面的hook操作</w:t>
-      </w:r>
-    </w:p>
-    <w:p>
-      <w:pPr>
-        <w:numPr>
-          <w:ilvl w:val="0"/>
-          <w:numId w:val="1"/>
-        </w:numPr>
-        <w:rPr>
-          <w:rFonts w:hint="default"/>
-          <w:lang w:val="en-US" w:eastAsia="zh-CN"/>
-        </w:rPr>
-      </w:pPr>
-      <w:r>
-        <w:rPr>
-          <w:rFonts w:hint="eastAsia"/>
-          <w:lang w:val="en-US" w:eastAsia="zh-CN"/>
-        </w:rPr>
-        <w:t>kvo，系统库利用runtime的api，通过动态创建子类，修改原对象的类标记等方式，实现观察者模式</w:t>
-      </w:r>
-    </w:p>
-    <w:p>
-      <w:pPr>
-        <w:numPr>
-          <w:ilvl w:val="0"/>
-          <w:numId w:val="1"/>
-        </w:numPr>
-        <w:rPr>
-          <w:rFonts w:hint="default"/>
-          <w:lang w:val="en-US" w:eastAsia="zh-CN"/>
-        </w:rPr>
-      </w:pPr>
-      <w:r>
-        <w:rPr>
-          <w:rFonts w:hint="eastAsia"/>
-          <w:lang w:val="en-US" w:eastAsia="zh-CN"/>
-        </w:rPr>
-        <w:t>在内存管理中，引用计数的保存是runtime预设的数据结构维护的，弱指针表也是runtime在维护，当然内存管理还要配合runloop来实现</w:t>
-      </w:r>
-    </w:p>
-    <w:p>
-      <w:pPr>
-        <w:numPr>
-          <w:ilvl w:val="0"/>
-          <w:numId w:val="1"/>
-        </w:numPr>
-        <w:rPr>
-          <w:rFonts w:hint="default"/>
-          <w:lang w:val="en-US" w:eastAsia="zh-CN"/>
-        </w:rPr>
-      </w:pPr>
-      <w:r>
-        <w:rPr>
-          <w:rFonts w:hint="eastAsia"/>
-          <w:lang w:val="en-US" w:eastAsia="zh-CN"/>
-        </w:rPr>
-        <w:t>关联对象表的维护，由runtime负责，可以给已有的类附加自定义的属性</w:t>
-      </w:r>
-    </w:p>
-    <w:p>
-      <w:pPr>
-        <w:numPr>
-          <w:ilvl w:val="0"/>
-          <w:numId w:val="1"/>
-        </w:numPr>
-        <w:rPr>
-          <w:rFonts w:hint="default"/>
-          <w:lang w:val="en-US" w:eastAsia="zh-CN"/>
-        </w:rPr>
-      </w:pPr>
-      <w:r>
-        <w:rPr>
-          <w:rFonts w:hint="eastAsia"/>
-          <w:lang w:val="en-US" w:eastAsia="zh-CN"/>
-        </w:rPr>
-        <w:t>为什么给nil发消息，程序部会崩溃，不会报错unrecongnized selector send to xxxxxx</w:t>
-      </w:r>
-    </w:p>
-    <w:p>
-      <w:pPr>
-        <w:numPr>
-          <w:ilvl w:val="0"/>
-          <w:numId w:val="0"/>
-        </w:numPr>
+          <w:rFonts w:hint="eastAsia"/>
+          <w:lang w:val="en-US" w:eastAsia="zh-CN"/>
+        </w:rPr>
+      </w:pPr>
+      <w:r>
+        <w:rPr>
+          <w:rFonts w:hint="eastAsia"/>
+          <w:lang w:val="en-US" w:eastAsia="zh-CN"/>
+        </w:rPr>
+        <w:t>}</w:t>
+      </w:r>
+    </w:p>
+    <w:p>
+      <w:pPr>
+        <w:numPr>
+          <w:numId w:val="0"/>
+        </w:numPr>
+        <w:ind w:firstLine="420" w:firstLineChars="0"/>
         <w:rPr>
           <w:rFonts w:hint="default"/>
           <w:lang w:val="en-US" w:eastAsia="zh-CN"/>

--- a/2.runtime/runtime.docx
+++ b/2.runtime/runtime.docx
@@ -4,7 +4,7 @@
   <w:body>
     <w:p>
       <w:pPr>
-        <w:pStyle w:val="2"/>
+        <w:pStyle w:val="3"/>
         <w:bidi w:val="0"/>
         <w:jc w:val="center"/>
         <w:rPr>
@@ -1512,6 +1512,2380 @@
     </w:p>
     <w:p>
       <w:pPr>
+        <w:pStyle w:val="2"/>
+        <w:keepNext w:val="0"/>
+        <w:keepLines w:val="0"/>
+        <w:widowControl/>
+        <w:suppressLineNumbers w:val="0"/>
+      </w:pPr>
+      <w:r>
+        <w:rPr>
+          <w:b/>
+          <w:bCs/>
+        </w:rPr>
+        <w:t>✅ 5. 动态特性（Dynamic Features）</w:t>
+      </w:r>
+    </w:p>
+    <w:p>
+      <w:pPr>
+        <w:pStyle w:val="4"/>
+        <w:keepNext w:val="0"/>
+        <w:keepLines w:val="0"/>
+        <w:widowControl/>
+        <w:suppressLineNumbers w:val="0"/>
+        <w:spacing w:before="0" w:beforeAutospacing="1" w:after="0" w:afterAutospacing="1"/>
+        <w:ind w:left="0" w:right="0"/>
+      </w:pPr>
+    </w:p>
+    <w:p>
+      <w:pPr>
+        <w:pStyle w:val="3"/>
+        <w:keepNext w:val="0"/>
+        <w:keepLines w:val="0"/>
+        <w:widowControl/>
+        <w:suppressLineNumbers w:val="0"/>
+      </w:pPr>
+      <w:r>
+        <w:rPr>
+          <w:b/>
+          <w:bCs/>
+        </w:rPr>
+        <w:t>一句话定义</w:t>
+      </w:r>
+    </w:p>
+    <w:p>
+      <w:pPr>
+        <w:pStyle w:val="4"/>
+        <w:keepNext w:val="0"/>
+        <w:keepLines w:val="0"/>
+        <w:widowControl/>
+        <w:suppressLineNumbers w:val="0"/>
+        <w:spacing w:before="0" w:beforeAutospacing="1" w:after="0" w:afterAutospacing="1"/>
+        <w:ind w:left="0" w:right="0"/>
+      </w:pPr>
+    </w:p>
+    <w:p>
+      <w:pPr>
+        <w:keepNext w:val="0"/>
+        <w:keepLines w:val="0"/>
+        <w:widowControl/>
+        <w:suppressLineNumbers w:val="0"/>
+        <w:spacing w:before="0" w:beforeAutospacing="0" w:after="0" w:afterAutospacing="0"/>
+        <w:ind w:left="1020" w:right="720"/>
+        <w:jc w:val="left"/>
+        <w:rPr>
+          <w:rFonts w:ascii=".applesystemuifont" w:hAnsi=".applesystemuifont" w:eastAsia=".applesystemuifont" w:cs=".applesystemuifont"/>
+          <w:color w:val="0E0E0E"/>
+          <w:sz w:val="28"/>
+          <w:szCs w:val="28"/>
+        </w:rPr>
+      </w:pPr>
+      <w:r>
+        <w:rPr>
+          <w:rFonts w:hint="default" w:ascii=".applesystemuifont" w:hAnsi=".applesystemuifont" w:eastAsia=".applesystemuifont" w:cs=".applesystemuifont"/>
+          <w:color w:val="0E0E0E"/>
+          <w:kern w:val="0"/>
+          <w:sz w:val="28"/>
+          <w:szCs w:val="28"/>
+          <w:lang w:val="en-US" w:eastAsia="zh-CN" w:bidi="ar"/>
+        </w:rPr>
+        <w:t>Runtime 提供一套 C API，让我们在运行时动态修改类与对象的结构和行为。</w:t>
+      </w:r>
+    </w:p>
+    <w:p>
+      <w:pPr>
+        <w:pStyle w:val="4"/>
+        <w:keepNext w:val="0"/>
+        <w:keepLines w:val="0"/>
+        <w:widowControl/>
+        <w:suppressLineNumbers w:val="0"/>
+        <w:spacing w:before="0" w:beforeAutospacing="1" w:after="0" w:afterAutospacing="1"/>
+        <w:ind w:left="0" w:right="0"/>
+      </w:pPr>
+    </w:p>
+    <w:p>
+      <w:pPr>
+        <w:pStyle w:val="3"/>
+        <w:keepNext w:val="0"/>
+        <w:keepLines w:val="0"/>
+        <w:widowControl/>
+        <w:suppressLineNumbers w:val="0"/>
+      </w:pPr>
+      <w:r>
+        <w:rPr>
+          <w:b/>
+          <w:bCs/>
+        </w:rPr>
+        <w:t>典型例子</w:t>
+      </w:r>
+    </w:p>
+    <w:p>
+      <w:pPr>
+        <w:keepNext w:val="0"/>
+        <w:keepLines w:val="0"/>
+        <w:widowControl/>
+        <w:numPr>
+          <w:ilvl w:val="0"/>
+          <w:numId w:val="4"/>
+        </w:numPr>
+        <w:suppressLineNumbers w:val="0"/>
+        <w:spacing w:before="0" w:beforeAutospacing="1" w:after="0" w:afterAutospacing="1"/>
+        <w:ind w:left="2160" w:hanging="360"/>
+      </w:pPr>
+    </w:p>
+    <w:p>
+      <w:pPr>
+        <w:pStyle w:val="4"/>
+        <w:keepNext w:val="0"/>
+        <w:keepLines w:val="0"/>
+        <w:widowControl/>
+        <w:suppressLineNumbers w:val="0"/>
+        <w:spacing w:before="0" w:beforeAutospacing="1" w:after="0" w:afterAutospacing="1"/>
+        <w:ind w:left="720" w:right="0"/>
+      </w:pPr>
+      <w:r>
+        <w:rPr>
+          <w:b/>
+          <w:bCs/>
+        </w:rPr>
+        <w:t>方法交换（Method Swizzling）</w:t>
+      </w:r>
+    </w:p>
+    <w:p>
+      <w:pPr>
+        <w:keepNext w:val="0"/>
+        <w:keepLines w:val="0"/>
+        <w:widowControl/>
+        <w:numPr>
+          <w:ilvl w:val="0"/>
+          <w:numId w:val="4"/>
+        </w:numPr>
+        <w:suppressLineNumbers w:val="0"/>
+        <w:spacing w:before="0" w:beforeAutospacing="1" w:after="0" w:afterAutospacing="1"/>
+        <w:ind w:left="2160" w:hanging="360"/>
+      </w:pPr>
+    </w:p>
+    <w:p>
+      <w:pPr>
+        <w:keepNext w:val="0"/>
+        <w:keepLines w:val="0"/>
+        <w:widowControl/>
+        <w:numPr>
+          <w:ilvl w:val="0"/>
+          <w:numId w:val="4"/>
+        </w:numPr>
+        <w:suppressLineNumbers w:val="0"/>
+        <w:spacing w:before="0" w:beforeAutospacing="1" w:after="0" w:afterAutospacing="1"/>
+        <w:ind w:left="2160" w:hanging="360"/>
+      </w:pPr>
+    </w:p>
+    <w:p>
+      <w:pPr>
+        <w:keepNext w:val="0"/>
+        <w:keepLines w:val="0"/>
+        <w:widowControl/>
+        <w:numPr>
+          <w:ilvl w:val="1"/>
+          <w:numId w:val="4"/>
+        </w:numPr>
+        <w:suppressLineNumbers w:val="0"/>
+        <w:spacing w:before="0" w:beforeAutospacing="1" w:after="0" w:afterAutospacing="1"/>
+        <w:ind w:left="2882" w:hanging="360"/>
+      </w:pPr>
+    </w:p>
+    <w:p>
+      <w:pPr>
+        <w:pStyle w:val="4"/>
+        <w:keepNext w:val="0"/>
+        <w:keepLines w:val="0"/>
+        <w:widowControl/>
+        <w:suppressLineNumbers w:val="0"/>
+        <w:spacing w:before="0" w:beforeAutospacing="1" w:after="0" w:afterAutospacing="1"/>
+        <w:ind w:left="1440" w:right="0"/>
+      </w:pPr>
+      <w:r>
+        <w:t>核心 API：method_exchangeImplementations</w:t>
+      </w:r>
+    </w:p>
+    <w:p>
+      <w:pPr>
+        <w:keepNext w:val="0"/>
+        <w:keepLines w:val="0"/>
+        <w:widowControl/>
+        <w:numPr>
+          <w:ilvl w:val="1"/>
+          <w:numId w:val="4"/>
+        </w:numPr>
+        <w:suppressLineNumbers w:val="0"/>
+        <w:spacing w:before="0" w:beforeAutospacing="1" w:after="0" w:afterAutospacing="1"/>
+        <w:ind w:left="2882" w:hanging="360"/>
+      </w:pPr>
+    </w:p>
+    <w:p>
+      <w:pPr>
+        <w:keepNext w:val="0"/>
+        <w:keepLines w:val="0"/>
+        <w:widowControl/>
+        <w:numPr>
+          <w:ilvl w:val="1"/>
+          <w:numId w:val="4"/>
+        </w:numPr>
+        <w:suppressLineNumbers w:val="0"/>
+        <w:spacing w:before="0" w:beforeAutospacing="1" w:after="0" w:afterAutospacing="1"/>
+        <w:ind w:left="2882" w:hanging="360"/>
+      </w:pPr>
+    </w:p>
+    <w:p>
+      <w:pPr>
+        <w:pStyle w:val="4"/>
+        <w:keepNext w:val="0"/>
+        <w:keepLines w:val="0"/>
+        <w:widowControl/>
+        <w:suppressLineNumbers w:val="0"/>
+        <w:spacing w:before="0" w:beforeAutospacing="1" w:after="0" w:afterAutospacing="1"/>
+        <w:ind w:left="1440" w:right="0"/>
+      </w:pPr>
+      <w:r>
+        <w:t>使用场景：AOP埋点、统计页面曝光、拦截系统方法。</w:t>
+      </w:r>
+    </w:p>
+    <w:p>
+      <w:pPr>
+        <w:keepNext w:val="0"/>
+        <w:keepLines w:val="0"/>
+        <w:widowControl/>
+        <w:numPr>
+          <w:ilvl w:val="1"/>
+          <w:numId w:val="4"/>
+        </w:numPr>
+        <w:suppressLineNumbers w:val="0"/>
+        <w:spacing w:before="0" w:beforeAutospacing="1" w:after="0" w:afterAutospacing="1"/>
+        <w:ind w:left="2882" w:hanging="360"/>
+      </w:pPr>
+    </w:p>
+    <w:p>
+      <w:pPr>
+        <w:keepNext w:val="0"/>
+        <w:keepLines w:val="0"/>
+        <w:widowControl/>
+        <w:numPr>
+          <w:ilvl w:val="1"/>
+          <w:numId w:val="4"/>
+        </w:numPr>
+        <w:suppressLineNumbers w:val="0"/>
+        <w:spacing w:before="0" w:beforeAutospacing="1" w:after="0" w:afterAutospacing="1"/>
+        <w:ind w:left="2882" w:hanging="360"/>
+      </w:pPr>
+    </w:p>
+    <w:p>
+      <w:pPr>
+        <w:pStyle w:val="4"/>
+        <w:keepNext w:val="0"/>
+        <w:keepLines w:val="0"/>
+        <w:widowControl/>
+        <w:suppressLineNumbers w:val="0"/>
+        <w:spacing w:before="0" w:beforeAutospacing="1" w:after="0" w:afterAutospacing="1"/>
+        <w:ind w:left="1440" w:right="0"/>
+      </w:pPr>
+      <w:r>
+        <w:t>示例：“我们可以交换 UIViewController 的 viewDidAppear 和自定义方法，实现自动打点。”</w:t>
+      </w:r>
+    </w:p>
+    <w:p>
+      <w:pPr>
+        <w:keepNext w:val="0"/>
+        <w:keepLines w:val="0"/>
+        <w:widowControl/>
+        <w:numPr>
+          <w:ilvl w:val="1"/>
+          <w:numId w:val="4"/>
+        </w:numPr>
+        <w:suppressLineNumbers w:val="0"/>
+        <w:spacing w:before="0" w:beforeAutospacing="1" w:after="0" w:afterAutospacing="1"/>
+        <w:ind w:left="2882" w:hanging="360"/>
+      </w:pPr>
+    </w:p>
+    <w:p>
+      <w:pPr>
+        <w:keepNext w:val="0"/>
+        <w:keepLines w:val="0"/>
+        <w:widowControl/>
+        <w:numPr>
+          <w:ilvl w:val="0"/>
+          <w:numId w:val="4"/>
+        </w:numPr>
+        <w:suppressLineNumbers w:val="0"/>
+        <w:spacing w:before="0" w:beforeAutospacing="1" w:after="0" w:afterAutospacing="1"/>
+        <w:ind w:left="2160" w:hanging="360"/>
+      </w:pPr>
+    </w:p>
+    <w:p>
+      <w:pPr>
+        <w:pStyle w:val="4"/>
+        <w:keepNext w:val="0"/>
+        <w:keepLines w:val="0"/>
+        <w:widowControl/>
+        <w:suppressLineNumbers w:val="0"/>
+        <w:spacing w:before="0" w:beforeAutospacing="1" w:after="0" w:afterAutospacing="1"/>
+        <w:ind w:left="720" w:right="0"/>
+      </w:pPr>
+      <w:r>
+        <w:rPr>
+          <w:b/>
+          <w:bCs/>
+        </w:rPr>
+        <w:t>动态添加方法</w:t>
+      </w:r>
+    </w:p>
+    <w:p>
+      <w:pPr>
+        <w:keepNext w:val="0"/>
+        <w:keepLines w:val="0"/>
+        <w:widowControl/>
+        <w:numPr>
+          <w:ilvl w:val="0"/>
+          <w:numId w:val="4"/>
+        </w:numPr>
+        <w:suppressLineNumbers w:val="0"/>
+        <w:spacing w:before="0" w:beforeAutospacing="1" w:after="0" w:afterAutospacing="1"/>
+        <w:ind w:left="2160" w:hanging="360"/>
+      </w:pPr>
+    </w:p>
+    <w:p>
+      <w:pPr>
+        <w:keepNext w:val="0"/>
+        <w:keepLines w:val="0"/>
+        <w:widowControl/>
+        <w:numPr>
+          <w:ilvl w:val="0"/>
+          <w:numId w:val="4"/>
+        </w:numPr>
+        <w:suppressLineNumbers w:val="0"/>
+        <w:spacing w:before="0" w:beforeAutospacing="1" w:after="0" w:afterAutospacing="1"/>
+        <w:ind w:left="2160" w:hanging="360"/>
+      </w:pPr>
+    </w:p>
+    <w:p>
+      <w:pPr>
+        <w:keepNext w:val="0"/>
+        <w:keepLines w:val="0"/>
+        <w:widowControl/>
+        <w:numPr>
+          <w:ilvl w:val="1"/>
+          <w:numId w:val="5"/>
+        </w:numPr>
+        <w:suppressLineNumbers w:val="0"/>
+        <w:tabs>
+          <w:tab w:val="left" w:pos="1440"/>
+        </w:tabs>
+        <w:spacing w:before="0" w:beforeAutospacing="1" w:after="0" w:afterAutospacing="1"/>
+        <w:ind w:left="2882" w:hanging="360"/>
+      </w:pPr>
+    </w:p>
+    <w:p>
+      <w:pPr>
+        <w:pStyle w:val="4"/>
+        <w:keepNext w:val="0"/>
+        <w:keepLines w:val="0"/>
+        <w:widowControl/>
+        <w:suppressLineNumbers w:val="0"/>
+        <w:spacing w:before="0" w:beforeAutospacing="1" w:after="0" w:afterAutospacing="1"/>
+        <w:ind w:left="1440" w:right="0"/>
+      </w:pPr>
+      <w:r>
+        <w:t>核心 API：class_addMethod</w:t>
+      </w:r>
+    </w:p>
+    <w:p>
+      <w:pPr>
+        <w:keepNext w:val="0"/>
+        <w:keepLines w:val="0"/>
+        <w:widowControl/>
+        <w:numPr>
+          <w:ilvl w:val="1"/>
+          <w:numId w:val="5"/>
+        </w:numPr>
+        <w:suppressLineNumbers w:val="0"/>
+        <w:tabs>
+          <w:tab w:val="left" w:pos="1440"/>
+        </w:tabs>
+        <w:spacing w:before="0" w:beforeAutospacing="1" w:after="0" w:afterAutospacing="1"/>
+        <w:ind w:left="2882" w:hanging="360"/>
+      </w:pPr>
+    </w:p>
+    <w:p>
+      <w:pPr>
+        <w:keepNext w:val="0"/>
+        <w:keepLines w:val="0"/>
+        <w:widowControl/>
+        <w:numPr>
+          <w:ilvl w:val="1"/>
+          <w:numId w:val="5"/>
+        </w:numPr>
+        <w:suppressLineNumbers w:val="0"/>
+        <w:tabs>
+          <w:tab w:val="left" w:pos="1440"/>
+        </w:tabs>
+        <w:spacing w:before="0" w:beforeAutospacing="1" w:after="0" w:afterAutospacing="1"/>
+        <w:ind w:left="2882" w:hanging="360"/>
+      </w:pPr>
+    </w:p>
+    <w:p>
+      <w:pPr>
+        <w:pStyle w:val="4"/>
+        <w:keepNext w:val="0"/>
+        <w:keepLines w:val="0"/>
+        <w:widowControl/>
+        <w:suppressLineNumbers w:val="0"/>
+        <w:spacing w:before="0" w:beforeAutospacing="1" w:after="0" w:afterAutospacing="1"/>
+        <w:ind w:left="1440" w:right="0"/>
+      </w:pPr>
+      <w:r>
+        <w:t>使用场景：消息转发补救，或者运行时扩展系统类。</w:t>
+      </w:r>
+    </w:p>
+    <w:p>
+      <w:pPr>
+        <w:keepNext w:val="0"/>
+        <w:keepLines w:val="0"/>
+        <w:widowControl/>
+        <w:numPr>
+          <w:ilvl w:val="1"/>
+          <w:numId w:val="5"/>
+        </w:numPr>
+        <w:suppressLineNumbers w:val="0"/>
+        <w:tabs>
+          <w:tab w:val="left" w:pos="1440"/>
+        </w:tabs>
+        <w:spacing w:before="0" w:beforeAutospacing="1" w:after="0" w:afterAutospacing="1"/>
+        <w:ind w:left="2882" w:hanging="360"/>
+      </w:pPr>
+    </w:p>
+    <w:p>
+      <w:pPr>
+        <w:keepNext w:val="0"/>
+        <w:keepLines w:val="0"/>
+        <w:widowControl/>
+        <w:numPr>
+          <w:ilvl w:val="1"/>
+          <w:numId w:val="5"/>
+        </w:numPr>
+        <w:suppressLineNumbers w:val="0"/>
+        <w:tabs>
+          <w:tab w:val="left" w:pos="1440"/>
+        </w:tabs>
+        <w:spacing w:before="0" w:beforeAutospacing="1" w:after="0" w:afterAutospacing="1"/>
+        <w:ind w:left="2882" w:hanging="360"/>
+      </w:pPr>
+    </w:p>
+    <w:p>
+      <w:pPr>
+        <w:pStyle w:val="4"/>
+        <w:keepNext w:val="0"/>
+        <w:keepLines w:val="0"/>
+        <w:widowControl/>
+        <w:suppressLineNumbers w:val="0"/>
+        <w:spacing w:before="0" w:beforeAutospacing="1" w:after="0" w:afterAutospacing="1"/>
+        <w:ind w:left="1440" w:right="0"/>
+      </w:pPr>
+      <w:r>
+        <w:t>示例：“在 resolveInstanceMethod 中为未实现的方法动态添加实现。”</w:t>
+      </w:r>
+    </w:p>
+    <w:p>
+      <w:pPr>
+        <w:keepNext w:val="0"/>
+        <w:keepLines w:val="0"/>
+        <w:widowControl/>
+        <w:numPr>
+          <w:ilvl w:val="1"/>
+          <w:numId w:val="5"/>
+        </w:numPr>
+        <w:suppressLineNumbers w:val="0"/>
+        <w:tabs>
+          <w:tab w:val="left" w:pos="1440"/>
+        </w:tabs>
+        <w:spacing w:before="0" w:beforeAutospacing="1" w:after="0" w:afterAutospacing="1"/>
+        <w:ind w:left="2882" w:hanging="360"/>
+      </w:pPr>
+    </w:p>
+    <w:p>
+      <w:pPr>
+        <w:keepNext w:val="0"/>
+        <w:keepLines w:val="0"/>
+        <w:widowControl/>
+        <w:numPr>
+          <w:ilvl w:val="0"/>
+          <w:numId w:val="4"/>
+        </w:numPr>
+        <w:suppressLineNumbers w:val="0"/>
+        <w:spacing w:before="0" w:beforeAutospacing="1" w:after="0" w:afterAutospacing="1"/>
+        <w:ind w:left="2160" w:hanging="360"/>
+      </w:pPr>
+    </w:p>
+    <w:p>
+      <w:pPr>
+        <w:pStyle w:val="4"/>
+        <w:keepNext w:val="0"/>
+        <w:keepLines w:val="0"/>
+        <w:widowControl/>
+        <w:suppressLineNumbers w:val="0"/>
+        <w:spacing w:before="0" w:beforeAutospacing="1" w:after="0" w:afterAutospacing="1"/>
+        <w:ind w:left="720" w:right="0"/>
+      </w:pPr>
+      <w:r>
+        <w:rPr>
+          <w:b/>
+          <w:bCs/>
+        </w:rPr>
+        <w:t>关联对象（Associated Object）</w:t>
+      </w:r>
+    </w:p>
+    <w:p>
+      <w:pPr>
+        <w:keepNext w:val="0"/>
+        <w:keepLines w:val="0"/>
+        <w:widowControl/>
+        <w:numPr>
+          <w:ilvl w:val="0"/>
+          <w:numId w:val="4"/>
+        </w:numPr>
+        <w:suppressLineNumbers w:val="0"/>
+        <w:spacing w:before="0" w:beforeAutospacing="1" w:after="0" w:afterAutospacing="1"/>
+        <w:ind w:left="2160" w:hanging="360"/>
+      </w:pPr>
+    </w:p>
+    <w:p>
+      <w:pPr>
+        <w:keepNext w:val="0"/>
+        <w:keepLines w:val="0"/>
+        <w:widowControl/>
+        <w:numPr>
+          <w:ilvl w:val="0"/>
+          <w:numId w:val="4"/>
+        </w:numPr>
+        <w:suppressLineNumbers w:val="0"/>
+        <w:spacing w:before="0" w:beforeAutospacing="1" w:after="0" w:afterAutospacing="1"/>
+        <w:ind w:left="2160" w:hanging="360"/>
+      </w:pPr>
+    </w:p>
+    <w:p>
+      <w:pPr>
+        <w:keepNext w:val="0"/>
+        <w:keepLines w:val="0"/>
+        <w:widowControl/>
+        <w:numPr>
+          <w:ilvl w:val="1"/>
+          <w:numId w:val="6"/>
+        </w:numPr>
+        <w:suppressLineNumbers w:val="0"/>
+        <w:tabs>
+          <w:tab w:val="left" w:pos="1440"/>
+        </w:tabs>
+        <w:spacing w:before="0" w:beforeAutospacing="1" w:after="0" w:afterAutospacing="1"/>
+        <w:ind w:left="2882" w:hanging="360"/>
+      </w:pPr>
+    </w:p>
+    <w:p>
+      <w:pPr>
+        <w:pStyle w:val="4"/>
+        <w:keepNext w:val="0"/>
+        <w:keepLines w:val="0"/>
+        <w:widowControl/>
+        <w:suppressLineNumbers w:val="0"/>
+        <w:spacing w:before="0" w:beforeAutospacing="1" w:after="0" w:afterAutospacing="1"/>
+        <w:ind w:left="1440" w:right="0"/>
+      </w:pPr>
+      <w:r>
+        <w:t>核心 API：objc_setAssociatedObject</w:t>
+      </w:r>
+    </w:p>
+    <w:p>
+      <w:pPr>
+        <w:keepNext w:val="0"/>
+        <w:keepLines w:val="0"/>
+        <w:widowControl/>
+        <w:numPr>
+          <w:ilvl w:val="1"/>
+          <w:numId w:val="6"/>
+        </w:numPr>
+        <w:suppressLineNumbers w:val="0"/>
+        <w:tabs>
+          <w:tab w:val="left" w:pos="1440"/>
+        </w:tabs>
+        <w:spacing w:before="0" w:beforeAutospacing="1" w:after="0" w:afterAutospacing="1"/>
+        <w:ind w:left="2882" w:hanging="360"/>
+      </w:pPr>
+    </w:p>
+    <w:p>
+      <w:pPr>
+        <w:keepNext w:val="0"/>
+        <w:keepLines w:val="0"/>
+        <w:widowControl/>
+        <w:numPr>
+          <w:ilvl w:val="1"/>
+          <w:numId w:val="6"/>
+        </w:numPr>
+        <w:suppressLineNumbers w:val="0"/>
+        <w:tabs>
+          <w:tab w:val="left" w:pos="1440"/>
+        </w:tabs>
+        <w:spacing w:before="0" w:beforeAutospacing="1" w:after="0" w:afterAutospacing="1"/>
+        <w:ind w:left="2882" w:hanging="360"/>
+      </w:pPr>
+    </w:p>
+    <w:p>
+      <w:pPr>
+        <w:pStyle w:val="4"/>
+        <w:keepNext w:val="0"/>
+        <w:keepLines w:val="0"/>
+        <w:widowControl/>
+        <w:suppressLineNumbers w:val="0"/>
+        <w:spacing w:before="0" w:beforeAutospacing="1" w:after="0" w:afterAutospacing="1"/>
+        <w:ind w:left="1440" w:right="0"/>
+      </w:pPr>
+      <w:r>
+        <w:t>场景：分类中模拟添加属性、状态缓存。</w:t>
+      </w:r>
+    </w:p>
+    <w:p>
+      <w:pPr>
+        <w:keepNext w:val="0"/>
+        <w:keepLines w:val="0"/>
+        <w:widowControl/>
+        <w:numPr>
+          <w:ilvl w:val="1"/>
+          <w:numId w:val="6"/>
+        </w:numPr>
+        <w:suppressLineNumbers w:val="0"/>
+        <w:tabs>
+          <w:tab w:val="left" w:pos="1440"/>
+        </w:tabs>
+        <w:spacing w:before="0" w:beforeAutospacing="1" w:after="0" w:afterAutospacing="1"/>
+        <w:ind w:left="2882" w:hanging="360"/>
+      </w:pPr>
+    </w:p>
+    <w:p>
+      <w:pPr>
+        <w:keepNext w:val="0"/>
+        <w:keepLines w:val="0"/>
+        <w:widowControl/>
+        <w:numPr>
+          <w:ilvl w:val="0"/>
+          <w:numId w:val="4"/>
+        </w:numPr>
+        <w:suppressLineNumbers w:val="0"/>
+        <w:spacing w:before="0" w:beforeAutospacing="1" w:after="0" w:afterAutospacing="1"/>
+        <w:ind w:left="2160" w:hanging="360"/>
+      </w:pPr>
+    </w:p>
+    <w:p>
+      <w:pPr>
+        <w:pStyle w:val="4"/>
+        <w:keepNext w:val="0"/>
+        <w:keepLines w:val="0"/>
+        <w:widowControl/>
+        <w:suppressLineNumbers w:val="0"/>
+        <w:spacing w:before="0" w:beforeAutospacing="1" w:after="0" w:afterAutospacing="1"/>
+        <w:ind w:left="720" w:right="0"/>
+      </w:pPr>
+      <w:r>
+        <w:rPr>
+          <w:b/>
+          <w:bCs/>
+        </w:rPr>
+        <w:t>KVO 实现原理</w:t>
+      </w:r>
+    </w:p>
+    <w:p>
+      <w:pPr>
+        <w:keepNext w:val="0"/>
+        <w:keepLines w:val="0"/>
+        <w:widowControl/>
+        <w:numPr>
+          <w:ilvl w:val="0"/>
+          <w:numId w:val="4"/>
+        </w:numPr>
+        <w:suppressLineNumbers w:val="0"/>
+        <w:spacing w:before="0" w:beforeAutospacing="1" w:after="0" w:afterAutospacing="1"/>
+        <w:ind w:left="2160" w:hanging="360"/>
+      </w:pPr>
+    </w:p>
+    <w:p>
+      <w:pPr>
+        <w:keepNext w:val="0"/>
+        <w:keepLines w:val="0"/>
+        <w:widowControl/>
+        <w:numPr>
+          <w:ilvl w:val="0"/>
+          <w:numId w:val="4"/>
+        </w:numPr>
+        <w:suppressLineNumbers w:val="0"/>
+        <w:spacing w:before="0" w:beforeAutospacing="1" w:after="0" w:afterAutospacing="1"/>
+        <w:ind w:left="2160" w:hanging="360"/>
+      </w:pPr>
+    </w:p>
+    <w:p>
+      <w:pPr>
+        <w:keepNext w:val="0"/>
+        <w:keepLines w:val="0"/>
+        <w:widowControl/>
+        <w:numPr>
+          <w:ilvl w:val="1"/>
+          <w:numId w:val="7"/>
+        </w:numPr>
+        <w:suppressLineNumbers w:val="0"/>
+        <w:tabs>
+          <w:tab w:val="left" w:pos="1440"/>
+        </w:tabs>
+        <w:spacing w:before="0" w:beforeAutospacing="1" w:after="0" w:afterAutospacing="1"/>
+        <w:ind w:left="2882" w:hanging="360"/>
+      </w:pPr>
+    </w:p>
+    <w:p>
+      <w:pPr>
+        <w:pStyle w:val="4"/>
+        <w:keepNext w:val="0"/>
+        <w:keepLines w:val="0"/>
+        <w:widowControl/>
+        <w:suppressLineNumbers w:val="0"/>
+        <w:spacing w:before="0" w:beforeAutospacing="1" w:after="0" w:afterAutospacing="1"/>
+        <w:ind w:left="1440" w:right="0"/>
+      </w:pPr>
+      <w:r>
+        <w:t>动态创建一个子类，修改 isa 指针指向它。</w:t>
+      </w:r>
+    </w:p>
+    <w:p>
+      <w:pPr>
+        <w:keepNext w:val="0"/>
+        <w:keepLines w:val="0"/>
+        <w:widowControl/>
+        <w:numPr>
+          <w:ilvl w:val="1"/>
+          <w:numId w:val="7"/>
+        </w:numPr>
+        <w:suppressLineNumbers w:val="0"/>
+        <w:tabs>
+          <w:tab w:val="left" w:pos="1440"/>
+        </w:tabs>
+        <w:spacing w:before="0" w:beforeAutospacing="1" w:after="0" w:afterAutospacing="1"/>
+        <w:ind w:left="2882" w:hanging="360"/>
+      </w:pPr>
+    </w:p>
+    <w:p>
+      <w:pPr>
+        <w:keepNext w:val="0"/>
+        <w:keepLines w:val="0"/>
+        <w:widowControl/>
+        <w:numPr>
+          <w:ilvl w:val="1"/>
+          <w:numId w:val="7"/>
+        </w:numPr>
+        <w:suppressLineNumbers w:val="0"/>
+        <w:tabs>
+          <w:tab w:val="left" w:pos="1440"/>
+        </w:tabs>
+        <w:spacing w:before="0" w:beforeAutospacing="1" w:after="0" w:afterAutospacing="1"/>
+        <w:ind w:left="2882" w:hanging="360"/>
+      </w:pPr>
+    </w:p>
+    <w:p>
+      <w:pPr>
+        <w:pStyle w:val="4"/>
+        <w:keepNext w:val="0"/>
+        <w:keepLines w:val="0"/>
+        <w:widowControl/>
+        <w:suppressLineNumbers w:val="0"/>
+        <w:spacing w:before="0" w:beforeAutospacing="1" w:after="0" w:afterAutospacing="1"/>
+        <w:ind w:left="1440" w:right="0"/>
+      </w:pPr>
+      <w:r>
+        <w:t>在子类中重写 setter 并通知观察者。</w:t>
+      </w:r>
+    </w:p>
+    <w:p>
+      <w:pPr>
+        <w:keepNext w:val="0"/>
+        <w:keepLines w:val="0"/>
+        <w:widowControl/>
+        <w:numPr>
+          <w:ilvl w:val="1"/>
+          <w:numId w:val="7"/>
+        </w:numPr>
+        <w:suppressLineNumbers w:val="0"/>
+        <w:tabs>
+          <w:tab w:val="left" w:pos="1440"/>
+        </w:tabs>
+        <w:spacing w:before="0" w:beforeAutospacing="1" w:after="0" w:afterAutospacing="1"/>
+        <w:ind w:left="2882" w:hanging="360"/>
+      </w:pPr>
+    </w:p>
+    <w:p>
+      <w:pPr>
+        <w:pStyle w:val="4"/>
+        <w:keepNext w:val="0"/>
+        <w:keepLines w:val="0"/>
+        <w:widowControl/>
+        <w:suppressLineNumbers w:val="0"/>
+        <w:spacing w:before="0" w:beforeAutospacing="1" w:after="0" w:afterAutospacing="1"/>
+        <w:ind w:left="0" w:right="0"/>
+      </w:pPr>
+    </w:p>
+    <w:p>
+      <w:pPr>
+        <w:pStyle w:val="3"/>
+        <w:keepNext w:val="0"/>
+        <w:keepLines w:val="0"/>
+        <w:widowControl/>
+        <w:suppressLineNumbers w:val="0"/>
+      </w:pPr>
+      <w:r>
+        <w:rPr>
+          <w:b/>
+          <w:bCs/>
+        </w:rPr>
+        <w:t>延伸原理</w:t>
+      </w:r>
+    </w:p>
+    <w:p>
+      <w:pPr>
+        <w:pStyle w:val="4"/>
+        <w:keepNext w:val="0"/>
+        <w:keepLines w:val="0"/>
+        <w:widowControl/>
+        <w:suppressLineNumbers w:val="0"/>
+        <w:spacing w:before="0" w:beforeAutospacing="1" w:after="0" w:afterAutospacing="1"/>
+        <w:ind w:left="0" w:right="0"/>
+      </w:pPr>
+    </w:p>
+    <w:p>
+      <w:pPr>
+        <w:keepNext w:val="0"/>
+        <w:keepLines w:val="0"/>
+        <w:widowControl/>
+        <w:suppressLineNumbers w:val="0"/>
+        <w:spacing w:before="0" w:beforeAutospacing="0" w:after="0" w:afterAutospacing="0"/>
+        <w:ind w:left="1020" w:right="720"/>
+        <w:jc w:val="left"/>
+        <w:rPr>
+          <w:rFonts w:hint="default" w:ascii=".applesystemuifont" w:hAnsi=".applesystemuifont" w:eastAsia=".applesystemuifont" w:cs=".applesystemuifont"/>
+          <w:color w:val="0E0E0E"/>
+          <w:sz w:val="28"/>
+          <w:szCs w:val="28"/>
+        </w:rPr>
+      </w:pPr>
+      <w:r>
+        <w:rPr>
+          <w:rFonts w:hint="default" w:ascii=".applesystemuifont" w:hAnsi=".applesystemuifont" w:eastAsia=".applesystemuifont" w:cs=".applesystemuifont"/>
+          <w:color w:val="0E0E0E"/>
+          <w:kern w:val="0"/>
+          <w:sz w:val="28"/>
+          <w:szCs w:val="28"/>
+          <w:lang w:val="en-US" w:eastAsia="zh-CN" w:bidi="ar"/>
+        </w:rPr>
+        <w:t>动态特性的底层都基于 class_rw_t 可写结构和 runtime 的方法表操作。</w:t>
+      </w:r>
+    </w:p>
+    <w:p>
+      <w:pPr>
+        <w:pStyle w:val="4"/>
+        <w:keepNext w:val="0"/>
+        <w:keepLines w:val="0"/>
+        <w:widowControl/>
+        <w:suppressLineNumbers w:val="0"/>
+        <w:spacing w:before="0" w:beforeAutospacing="1" w:after="0" w:afterAutospacing="1"/>
+        <w:ind w:left="0" w:right="0"/>
+      </w:pPr>
+    </w:p>
+    <w:p>
+      <w:pPr>
+        <w:pStyle w:val="4"/>
+        <w:keepNext w:val="0"/>
+        <w:keepLines w:val="0"/>
+        <w:widowControl/>
+        <w:suppressLineNumbers w:val="0"/>
+        <w:spacing w:before="0" w:beforeAutospacing="1" w:after="0" w:afterAutospacing="1"/>
+        <w:ind w:left="0" w:right="0"/>
+      </w:pPr>
+      <w:r>
+        <w:t xml:space="preserve">👉 </w:t>
+      </w:r>
+      <w:r>
+        <w:rPr>
+          <w:b/>
+          <w:bCs/>
+        </w:rPr>
+        <w:t>简短总结句</w:t>
+      </w:r>
+      <w:r>
+        <w:t>：</w:t>
+      </w:r>
+    </w:p>
+    <w:p>
+      <w:pPr>
+        <w:pStyle w:val="4"/>
+        <w:keepNext w:val="0"/>
+        <w:keepLines w:val="0"/>
+        <w:widowControl/>
+        <w:suppressLineNumbers w:val="0"/>
+        <w:spacing w:before="0" w:beforeAutospacing="1" w:after="0" w:afterAutospacing="1"/>
+        <w:ind w:left="0" w:right="0"/>
+      </w:pPr>
+      <w:r>
+        <w:t>“Runtime 的动态特性本质上是操作类的可写结构体，通过修改方法、isa、关联表等方式实现运行时行为注入。”</w:t>
+      </w:r>
+    </w:p>
+    <w:p>
+      <w:pPr>
+        <w:keepNext w:val="0"/>
+        <w:keepLines w:val="0"/>
+        <w:widowControl/>
+        <w:suppressLineNumbers w:val="0"/>
+      </w:pPr>
+      <w:r>
+        <w:pict>
+          <v:rect id="_x0000_i1025" o:spt="1" style="height:1.5pt;width:432pt;" fillcolor="#A0A0A0" filled="t" stroked="f" coordsize="21600,21600" o:hr="t" o:hrstd="t" o:hralign="center">
+            <v:path/>
+            <v:fill on="t" focussize="0,0"/>
+            <v:stroke on="f"/>
+            <v:imagedata o:title=""/>
+            <o:lock v:ext="edit"/>
+            <w10:wrap type="none"/>
+            <w10:anchorlock/>
+          </v:rect>
+        </w:pict>
+      </w:r>
+    </w:p>
+    <w:p>
+      <w:pPr>
+        <w:pStyle w:val="2"/>
+        <w:keepNext w:val="0"/>
+        <w:keepLines w:val="0"/>
+        <w:widowControl/>
+        <w:suppressLineNumbers w:val="0"/>
+      </w:pPr>
+      <w:r>
+        <w:rPr>
+          <w:b/>
+          <w:bCs/>
+        </w:rPr>
+        <w:t>✅ 6. 内存管理（Memory Management）</w:t>
+      </w:r>
+    </w:p>
+    <w:p>
+      <w:pPr>
+        <w:pStyle w:val="4"/>
+        <w:keepNext w:val="0"/>
+        <w:keepLines w:val="0"/>
+        <w:widowControl/>
+        <w:suppressLineNumbers w:val="0"/>
+        <w:spacing w:before="0" w:beforeAutospacing="1" w:after="0" w:afterAutospacing="1"/>
+        <w:ind w:left="0" w:right="0"/>
+      </w:pPr>
+    </w:p>
+    <w:p>
+      <w:pPr>
+        <w:pStyle w:val="3"/>
+        <w:keepNext w:val="0"/>
+        <w:keepLines w:val="0"/>
+        <w:widowControl/>
+        <w:suppressLineNumbers w:val="0"/>
+      </w:pPr>
+      <w:r>
+        <w:rPr>
+          <w:b/>
+          <w:bCs/>
+        </w:rPr>
+        <w:t>一句话定义</w:t>
+      </w:r>
+    </w:p>
+    <w:p>
+      <w:pPr>
+        <w:pStyle w:val="4"/>
+        <w:keepNext w:val="0"/>
+        <w:keepLines w:val="0"/>
+        <w:widowControl/>
+        <w:suppressLineNumbers w:val="0"/>
+        <w:spacing w:before="0" w:beforeAutospacing="1" w:after="0" w:afterAutospacing="1"/>
+        <w:ind w:left="0" w:right="0"/>
+      </w:pPr>
+    </w:p>
+    <w:p>
+      <w:pPr>
+        <w:keepNext w:val="0"/>
+        <w:keepLines w:val="0"/>
+        <w:widowControl/>
+        <w:suppressLineNumbers w:val="0"/>
+        <w:spacing w:before="0" w:beforeAutospacing="0" w:after="0" w:afterAutospacing="0"/>
+        <w:ind w:left="1020" w:right="720"/>
+        <w:jc w:val="left"/>
+        <w:rPr>
+          <w:rFonts w:hint="default" w:ascii=".applesystemuifont" w:hAnsi=".applesystemuifont" w:eastAsia=".applesystemuifont" w:cs=".applesystemuifont"/>
+          <w:color w:val="0E0E0E"/>
+          <w:sz w:val="28"/>
+          <w:szCs w:val="28"/>
+        </w:rPr>
+      </w:pPr>
+      <w:r>
+        <w:rPr>
+          <w:rFonts w:hint="default" w:ascii=".applesystemuifont" w:hAnsi=".applesystemuifont" w:eastAsia=".applesystemuifont" w:cs=".applesystemuifont"/>
+          <w:color w:val="0E0E0E"/>
+          <w:kern w:val="0"/>
+          <w:sz w:val="28"/>
+          <w:szCs w:val="28"/>
+          <w:lang w:val="en-US" w:eastAsia="zh-CN" w:bidi="ar"/>
+        </w:rPr>
+        <w:t>Runtime 负责 OC 内存管理的底层实现，包括引用计数、weak 表、AutoreleasePool。</w:t>
+      </w:r>
+    </w:p>
+    <w:p>
+      <w:pPr>
+        <w:pStyle w:val="4"/>
+        <w:keepNext w:val="0"/>
+        <w:keepLines w:val="0"/>
+        <w:widowControl/>
+        <w:suppressLineNumbers w:val="0"/>
+        <w:spacing w:before="0" w:beforeAutospacing="1" w:after="0" w:afterAutospacing="1"/>
+        <w:ind w:left="0" w:right="0"/>
+      </w:pPr>
+    </w:p>
+    <w:p>
+      <w:pPr>
+        <w:pStyle w:val="3"/>
+        <w:keepNext w:val="0"/>
+        <w:keepLines w:val="0"/>
+        <w:widowControl/>
+        <w:suppressLineNumbers w:val="0"/>
+      </w:pPr>
+      <w:r>
+        <w:rPr>
+          <w:b/>
+          <w:bCs/>
+        </w:rPr>
+        <w:t>典型例子</w:t>
+      </w:r>
+    </w:p>
+    <w:p>
+      <w:pPr>
+        <w:keepNext w:val="0"/>
+        <w:keepLines w:val="0"/>
+        <w:widowControl/>
+        <w:numPr>
+          <w:ilvl w:val="0"/>
+          <w:numId w:val="8"/>
+        </w:numPr>
+        <w:suppressLineNumbers w:val="0"/>
+        <w:spacing w:before="0" w:beforeAutospacing="1" w:after="0" w:afterAutospacing="1"/>
+        <w:ind w:left="2160" w:hanging="360"/>
+      </w:pPr>
+    </w:p>
+    <w:p>
+      <w:pPr>
+        <w:pStyle w:val="4"/>
+        <w:keepNext w:val="0"/>
+        <w:keepLines w:val="0"/>
+        <w:widowControl/>
+        <w:suppressLineNumbers w:val="0"/>
+        <w:spacing w:before="0" w:beforeAutospacing="1" w:after="0" w:afterAutospacing="1"/>
+        <w:ind w:left="720" w:right="0"/>
+      </w:pPr>
+      <w:r>
+        <w:rPr>
+          <w:b/>
+          <w:bCs/>
+        </w:rPr>
+        <w:t>引用计数</w:t>
+      </w:r>
+    </w:p>
+    <w:p>
+      <w:pPr>
+        <w:keepNext w:val="0"/>
+        <w:keepLines w:val="0"/>
+        <w:widowControl/>
+        <w:numPr>
+          <w:ilvl w:val="0"/>
+          <w:numId w:val="8"/>
+        </w:numPr>
+        <w:suppressLineNumbers w:val="0"/>
+        <w:spacing w:before="0" w:beforeAutospacing="1" w:after="0" w:afterAutospacing="1"/>
+        <w:ind w:left="2160" w:hanging="360"/>
+      </w:pPr>
+    </w:p>
+    <w:p>
+      <w:pPr>
+        <w:keepNext w:val="0"/>
+        <w:keepLines w:val="0"/>
+        <w:widowControl/>
+        <w:numPr>
+          <w:ilvl w:val="0"/>
+          <w:numId w:val="8"/>
+        </w:numPr>
+        <w:suppressLineNumbers w:val="0"/>
+        <w:spacing w:before="0" w:beforeAutospacing="1" w:after="0" w:afterAutospacing="1"/>
+        <w:ind w:left="2160" w:hanging="360"/>
+      </w:pPr>
+    </w:p>
+    <w:p>
+      <w:pPr>
+        <w:keepNext w:val="0"/>
+        <w:keepLines w:val="0"/>
+        <w:widowControl/>
+        <w:numPr>
+          <w:ilvl w:val="1"/>
+          <w:numId w:val="9"/>
+        </w:numPr>
+        <w:suppressLineNumbers w:val="0"/>
+        <w:tabs>
+          <w:tab w:val="left" w:pos="1440"/>
+        </w:tabs>
+        <w:spacing w:before="0" w:beforeAutospacing="1" w:after="0" w:afterAutospacing="1"/>
+        <w:ind w:left="2882" w:hanging="360"/>
+      </w:pPr>
+    </w:p>
+    <w:p>
+      <w:pPr>
+        <w:pStyle w:val="4"/>
+        <w:keepNext w:val="0"/>
+        <w:keepLines w:val="0"/>
+        <w:widowControl/>
+        <w:suppressLineNumbers w:val="0"/>
+        <w:spacing w:before="0" w:beforeAutospacing="1" w:after="0" w:afterAutospacing="1"/>
+        <w:ind w:left="1440" w:right="0"/>
+      </w:pPr>
+      <w:r>
+        <w:t>引用计数存储在对象的 isa.extra_rc 或 SideTable.RefcountMap。</w:t>
+      </w:r>
+    </w:p>
+    <w:p>
+      <w:pPr>
+        <w:keepNext w:val="0"/>
+        <w:keepLines w:val="0"/>
+        <w:widowControl/>
+        <w:numPr>
+          <w:ilvl w:val="1"/>
+          <w:numId w:val="9"/>
+        </w:numPr>
+        <w:suppressLineNumbers w:val="0"/>
+        <w:tabs>
+          <w:tab w:val="left" w:pos="1440"/>
+        </w:tabs>
+        <w:spacing w:before="0" w:beforeAutospacing="1" w:after="0" w:afterAutospacing="1"/>
+        <w:ind w:left="2882" w:hanging="360"/>
+      </w:pPr>
+    </w:p>
+    <w:p>
+      <w:pPr>
+        <w:keepNext w:val="0"/>
+        <w:keepLines w:val="0"/>
+        <w:widowControl/>
+        <w:numPr>
+          <w:ilvl w:val="1"/>
+          <w:numId w:val="9"/>
+        </w:numPr>
+        <w:suppressLineNumbers w:val="0"/>
+        <w:tabs>
+          <w:tab w:val="left" w:pos="1440"/>
+        </w:tabs>
+        <w:spacing w:before="0" w:beforeAutospacing="1" w:after="0" w:afterAutospacing="1"/>
+        <w:ind w:left="2882" w:hanging="360"/>
+      </w:pPr>
+    </w:p>
+    <w:p>
+      <w:pPr>
+        <w:pStyle w:val="4"/>
+        <w:keepNext w:val="0"/>
+        <w:keepLines w:val="0"/>
+        <w:widowControl/>
+        <w:suppressLineNumbers w:val="0"/>
+        <w:spacing w:before="0" w:beforeAutospacing="1" w:after="0" w:afterAutospacing="1"/>
+        <w:ind w:left="1440" w:right="0"/>
+      </w:pPr>
+      <w:r>
+        <w:t>retain/release 操作是编译器插入、runtime 执行的。</w:t>
+      </w:r>
+    </w:p>
+    <w:p>
+      <w:pPr>
+        <w:keepNext w:val="0"/>
+        <w:keepLines w:val="0"/>
+        <w:widowControl/>
+        <w:numPr>
+          <w:ilvl w:val="1"/>
+          <w:numId w:val="9"/>
+        </w:numPr>
+        <w:suppressLineNumbers w:val="0"/>
+        <w:tabs>
+          <w:tab w:val="left" w:pos="1440"/>
+        </w:tabs>
+        <w:spacing w:before="0" w:beforeAutospacing="1" w:after="0" w:afterAutospacing="1"/>
+        <w:ind w:left="2882" w:hanging="360"/>
+      </w:pPr>
+    </w:p>
+    <w:p>
+      <w:pPr>
+        <w:keepNext w:val="0"/>
+        <w:keepLines w:val="0"/>
+        <w:widowControl/>
+        <w:numPr>
+          <w:ilvl w:val="0"/>
+          <w:numId w:val="8"/>
+        </w:numPr>
+        <w:suppressLineNumbers w:val="0"/>
+        <w:spacing w:before="0" w:beforeAutospacing="1" w:after="0" w:afterAutospacing="1"/>
+        <w:ind w:left="2160" w:hanging="360"/>
+      </w:pPr>
+    </w:p>
+    <w:p>
+      <w:pPr>
+        <w:pStyle w:val="4"/>
+        <w:keepNext w:val="0"/>
+        <w:keepLines w:val="0"/>
+        <w:widowControl/>
+        <w:suppressLineNumbers w:val="0"/>
+        <w:spacing w:before="0" w:beforeAutospacing="1" w:after="0" w:afterAutospacing="1"/>
+        <w:ind w:left="720" w:right="0"/>
+      </w:pPr>
+      <w:r>
+        <w:rPr>
+          <w:b/>
+          <w:bCs/>
+        </w:rPr>
+        <w:t>weak 弱引用表</w:t>
+      </w:r>
+    </w:p>
+    <w:p>
+      <w:pPr>
+        <w:keepNext w:val="0"/>
+        <w:keepLines w:val="0"/>
+        <w:widowControl/>
+        <w:numPr>
+          <w:ilvl w:val="0"/>
+          <w:numId w:val="8"/>
+        </w:numPr>
+        <w:suppressLineNumbers w:val="0"/>
+        <w:spacing w:before="0" w:beforeAutospacing="1" w:after="0" w:afterAutospacing="1"/>
+        <w:ind w:left="2160" w:hanging="360"/>
+      </w:pPr>
+    </w:p>
+    <w:p>
+      <w:pPr>
+        <w:keepNext w:val="0"/>
+        <w:keepLines w:val="0"/>
+        <w:widowControl/>
+        <w:numPr>
+          <w:ilvl w:val="0"/>
+          <w:numId w:val="8"/>
+        </w:numPr>
+        <w:suppressLineNumbers w:val="0"/>
+        <w:spacing w:before="0" w:beforeAutospacing="1" w:after="0" w:afterAutospacing="1"/>
+        <w:ind w:left="2160" w:hanging="360"/>
+      </w:pPr>
+    </w:p>
+    <w:p>
+      <w:pPr>
+        <w:keepNext w:val="0"/>
+        <w:keepLines w:val="0"/>
+        <w:widowControl/>
+        <w:numPr>
+          <w:ilvl w:val="1"/>
+          <w:numId w:val="10"/>
+        </w:numPr>
+        <w:suppressLineNumbers w:val="0"/>
+        <w:tabs>
+          <w:tab w:val="left" w:pos="1440"/>
+        </w:tabs>
+        <w:spacing w:before="0" w:beforeAutospacing="1" w:after="0" w:afterAutospacing="1"/>
+        <w:ind w:left="2882" w:hanging="360"/>
+      </w:pPr>
+    </w:p>
+    <w:p>
+      <w:pPr>
+        <w:pStyle w:val="4"/>
+        <w:keepNext w:val="0"/>
+        <w:keepLines w:val="0"/>
+        <w:widowControl/>
+        <w:suppressLineNumbers w:val="0"/>
+        <w:spacing w:before="0" w:beforeAutospacing="1" w:after="0" w:afterAutospacing="1"/>
+        <w:ind w:left="1440" w:right="0"/>
+      </w:pPr>
+      <w:r>
+        <w:t>weak_table_t 存储对象 → 弱引用指针集合。</w:t>
+      </w:r>
+    </w:p>
+    <w:p>
+      <w:pPr>
+        <w:keepNext w:val="0"/>
+        <w:keepLines w:val="0"/>
+        <w:widowControl/>
+        <w:numPr>
+          <w:ilvl w:val="1"/>
+          <w:numId w:val="10"/>
+        </w:numPr>
+        <w:suppressLineNumbers w:val="0"/>
+        <w:tabs>
+          <w:tab w:val="left" w:pos="1440"/>
+        </w:tabs>
+        <w:spacing w:before="0" w:beforeAutospacing="1" w:after="0" w:afterAutospacing="1"/>
+        <w:ind w:left="2882" w:hanging="360"/>
+      </w:pPr>
+    </w:p>
+    <w:p>
+      <w:pPr>
+        <w:keepNext w:val="0"/>
+        <w:keepLines w:val="0"/>
+        <w:widowControl/>
+        <w:numPr>
+          <w:ilvl w:val="1"/>
+          <w:numId w:val="10"/>
+        </w:numPr>
+        <w:suppressLineNumbers w:val="0"/>
+        <w:tabs>
+          <w:tab w:val="left" w:pos="1440"/>
+        </w:tabs>
+        <w:spacing w:before="0" w:beforeAutospacing="1" w:after="0" w:afterAutospacing="1"/>
+        <w:ind w:left="2882" w:hanging="360"/>
+      </w:pPr>
+    </w:p>
+    <w:p>
+      <w:pPr>
+        <w:pStyle w:val="4"/>
+        <w:keepNext w:val="0"/>
+        <w:keepLines w:val="0"/>
+        <w:widowControl/>
+        <w:suppressLineNumbers w:val="0"/>
+        <w:spacing w:before="0" w:beforeAutospacing="1" w:after="0" w:afterAutospacing="1"/>
+        <w:ind w:left="1440" w:right="0"/>
+      </w:pPr>
+      <w:r>
+        <w:t>对象销毁时统一清零。</w:t>
+      </w:r>
+    </w:p>
+    <w:p>
+      <w:pPr>
+        <w:keepNext w:val="0"/>
+        <w:keepLines w:val="0"/>
+        <w:widowControl/>
+        <w:numPr>
+          <w:ilvl w:val="1"/>
+          <w:numId w:val="10"/>
+        </w:numPr>
+        <w:suppressLineNumbers w:val="0"/>
+        <w:tabs>
+          <w:tab w:val="left" w:pos="1440"/>
+        </w:tabs>
+        <w:spacing w:before="0" w:beforeAutospacing="1" w:after="0" w:afterAutospacing="1"/>
+        <w:ind w:left="2882" w:hanging="360"/>
+      </w:pPr>
+    </w:p>
+    <w:p>
+      <w:pPr>
+        <w:keepNext w:val="0"/>
+        <w:keepLines w:val="0"/>
+        <w:widowControl/>
+        <w:numPr>
+          <w:ilvl w:val="0"/>
+          <w:numId w:val="8"/>
+        </w:numPr>
+        <w:suppressLineNumbers w:val="0"/>
+        <w:spacing w:before="0" w:beforeAutospacing="1" w:after="0" w:afterAutospacing="1"/>
+        <w:ind w:left="2160" w:hanging="360"/>
+      </w:pPr>
+    </w:p>
+    <w:p>
+      <w:pPr>
+        <w:pStyle w:val="4"/>
+        <w:keepNext w:val="0"/>
+        <w:keepLines w:val="0"/>
+        <w:widowControl/>
+        <w:suppressLineNumbers w:val="0"/>
+        <w:spacing w:before="0" w:beforeAutospacing="1" w:after="0" w:afterAutospacing="1"/>
+        <w:ind w:left="720" w:right="0"/>
+      </w:pPr>
+      <w:r>
+        <w:rPr>
+          <w:b/>
+          <w:bCs/>
+        </w:rPr>
+        <w:t>AutoreleasePool</w:t>
+      </w:r>
+    </w:p>
+    <w:p>
+      <w:pPr>
+        <w:keepNext w:val="0"/>
+        <w:keepLines w:val="0"/>
+        <w:widowControl/>
+        <w:numPr>
+          <w:ilvl w:val="0"/>
+          <w:numId w:val="8"/>
+        </w:numPr>
+        <w:suppressLineNumbers w:val="0"/>
+        <w:spacing w:before="0" w:beforeAutospacing="1" w:after="0" w:afterAutospacing="1"/>
+        <w:ind w:left="2160" w:hanging="360"/>
+      </w:pPr>
+    </w:p>
+    <w:p>
+      <w:pPr>
+        <w:keepNext w:val="0"/>
+        <w:keepLines w:val="0"/>
+        <w:widowControl/>
+        <w:numPr>
+          <w:ilvl w:val="0"/>
+          <w:numId w:val="8"/>
+        </w:numPr>
+        <w:suppressLineNumbers w:val="0"/>
+        <w:spacing w:before="0" w:beforeAutospacing="1" w:after="0" w:afterAutospacing="1"/>
+        <w:ind w:left="2160" w:hanging="360"/>
+      </w:pPr>
+    </w:p>
+    <w:p>
+      <w:pPr>
+        <w:keepNext w:val="0"/>
+        <w:keepLines w:val="0"/>
+        <w:widowControl/>
+        <w:numPr>
+          <w:ilvl w:val="1"/>
+          <w:numId w:val="11"/>
+        </w:numPr>
+        <w:suppressLineNumbers w:val="0"/>
+        <w:tabs>
+          <w:tab w:val="left" w:pos="1440"/>
+        </w:tabs>
+        <w:spacing w:before="0" w:beforeAutospacing="1" w:after="0" w:afterAutospacing="1"/>
+        <w:ind w:left="2882" w:hanging="360"/>
+      </w:pPr>
+    </w:p>
+    <w:p>
+      <w:pPr>
+        <w:pStyle w:val="4"/>
+        <w:keepNext w:val="0"/>
+        <w:keepLines w:val="0"/>
+        <w:widowControl/>
+        <w:suppressLineNumbers w:val="0"/>
+        <w:spacing w:before="0" w:beforeAutospacing="1" w:after="0" w:afterAutospacing="1"/>
+        <w:ind w:left="1440" w:right="0"/>
+      </w:pPr>
+      <w:r>
+        <w:t>基于 AutoreleasePage 实现。</w:t>
+      </w:r>
+    </w:p>
+    <w:p>
+      <w:pPr>
+        <w:keepNext w:val="0"/>
+        <w:keepLines w:val="0"/>
+        <w:widowControl/>
+        <w:numPr>
+          <w:ilvl w:val="1"/>
+          <w:numId w:val="11"/>
+        </w:numPr>
+        <w:suppressLineNumbers w:val="0"/>
+        <w:tabs>
+          <w:tab w:val="left" w:pos="1440"/>
+        </w:tabs>
+        <w:spacing w:before="0" w:beforeAutospacing="1" w:after="0" w:afterAutospacing="1"/>
+        <w:ind w:left="2882" w:hanging="360"/>
+      </w:pPr>
+    </w:p>
+    <w:p>
+      <w:pPr>
+        <w:keepNext w:val="0"/>
+        <w:keepLines w:val="0"/>
+        <w:widowControl/>
+        <w:numPr>
+          <w:ilvl w:val="1"/>
+          <w:numId w:val="11"/>
+        </w:numPr>
+        <w:suppressLineNumbers w:val="0"/>
+        <w:tabs>
+          <w:tab w:val="left" w:pos="1440"/>
+        </w:tabs>
+        <w:spacing w:before="0" w:beforeAutospacing="1" w:after="0" w:afterAutospacing="1"/>
+        <w:ind w:left="2882" w:hanging="360"/>
+      </w:pPr>
+    </w:p>
+    <w:p>
+      <w:pPr>
+        <w:pStyle w:val="4"/>
+        <w:keepNext w:val="0"/>
+        <w:keepLines w:val="0"/>
+        <w:widowControl/>
+        <w:suppressLineNumbers w:val="0"/>
+        <w:spacing w:before="0" w:beforeAutospacing="1" w:after="0" w:afterAutospacing="1"/>
+        <w:ind w:left="1440" w:right="0"/>
+      </w:pPr>
+      <w:r>
+        <w:t>由 RunLoop 在 beforeWaiting / afterWaiting 时 push/pop。</w:t>
+      </w:r>
+    </w:p>
+    <w:p>
+      <w:pPr>
+        <w:keepNext w:val="0"/>
+        <w:keepLines w:val="0"/>
+        <w:widowControl/>
+        <w:numPr>
+          <w:ilvl w:val="1"/>
+          <w:numId w:val="11"/>
+        </w:numPr>
+        <w:suppressLineNumbers w:val="0"/>
+        <w:tabs>
+          <w:tab w:val="left" w:pos="1440"/>
+        </w:tabs>
+        <w:spacing w:before="0" w:beforeAutospacing="1" w:after="0" w:afterAutospacing="1"/>
+        <w:ind w:left="2882" w:hanging="360"/>
+      </w:pPr>
+    </w:p>
+    <w:p>
+      <w:pPr>
+        <w:pStyle w:val="4"/>
+        <w:keepNext w:val="0"/>
+        <w:keepLines w:val="0"/>
+        <w:widowControl/>
+        <w:suppressLineNumbers w:val="0"/>
+        <w:spacing w:before="0" w:beforeAutospacing="1" w:after="0" w:afterAutospacing="1"/>
+        <w:ind w:left="0" w:right="0"/>
+      </w:pPr>
+    </w:p>
+    <w:p>
+      <w:pPr>
+        <w:pStyle w:val="3"/>
+        <w:keepNext w:val="0"/>
+        <w:keepLines w:val="0"/>
+        <w:widowControl/>
+        <w:suppressLineNumbers w:val="0"/>
+      </w:pPr>
+      <w:r>
+        <w:rPr>
+          <w:b/>
+          <w:bCs/>
+        </w:rPr>
+        <w:t>延伸原理</w:t>
+      </w:r>
+    </w:p>
+    <w:p>
+      <w:pPr>
+        <w:pStyle w:val="4"/>
+        <w:keepNext w:val="0"/>
+        <w:keepLines w:val="0"/>
+        <w:widowControl/>
+        <w:suppressLineNumbers w:val="0"/>
+        <w:spacing w:before="0" w:beforeAutospacing="1" w:after="0" w:afterAutospacing="1"/>
+        <w:ind w:left="0" w:right="0"/>
+      </w:pPr>
+    </w:p>
+    <w:p>
+      <w:pPr>
+        <w:keepNext w:val="0"/>
+        <w:keepLines w:val="0"/>
+        <w:widowControl/>
+        <w:suppressLineNumbers w:val="0"/>
+        <w:spacing w:before="0" w:beforeAutospacing="0" w:after="0" w:afterAutospacing="0"/>
+        <w:ind w:left="1020" w:right="720"/>
+        <w:jc w:val="left"/>
+        <w:rPr>
+          <w:rFonts w:hint="default" w:ascii=".applesystemuifont" w:hAnsi=".applesystemuifont" w:eastAsia=".applesystemuifont" w:cs=".applesystemuifont"/>
+          <w:color w:val="0E0E0E"/>
+          <w:sz w:val="28"/>
+          <w:szCs w:val="28"/>
+        </w:rPr>
+      </w:pPr>
+      <w:r>
+        <w:rPr>
+          <w:rFonts w:hint="default" w:ascii=".applesystemuifont" w:hAnsi=".applesystemuifont" w:eastAsia=".applesystemuifont" w:cs=".applesystemuifont"/>
+          <w:color w:val="0E0E0E"/>
+          <w:kern w:val="0"/>
+          <w:sz w:val="28"/>
+          <w:szCs w:val="28"/>
+          <w:lang w:val="en-US" w:eastAsia="zh-CN" w:bidi="ar"/>
+        </w:rPr>
+        <w:t>ARC 只是编译器的语法糖，runtime 才是实际内存管理执行者。</w:t>
+      </w:r>
+    </w:p>
+    <w:p>
+      <w:pPr>
+        <w:keepNext w:val="0"/>
+        <w:keepLines w:val="0"/>
+        <w:widowControl/>
+        <w:suppressLineNumbers w:val="0"/>
+        <w:spacing w:before="0" w:beforeAutospacing="0" w:after="0" w:afterAutospacing="0"/>
+        <w:ind w:left="1020" w:right="720"/>
+        <w:jc w:val="left"/>
+        <w:rPr>
+          <w:rFonts w:hint="default" w:ascii=".applesystemuifont" w:hAnsi=".applesystemuifont" w:eastAsia=".applesystemuifont" w:cs=".applesystemuifont"/>
+          <w:color w:val="0E0E0E"/>
+          <w:sz w:val="28"/>
+          <w:szCs w:val="28"/>
+        </w:rPr>
+      </w:pPr>
+      <w:r>
+        <w:rPr>
+          <w:rFonts w:hint="default" w:ascii=".applesystemuifont" w:hAnsi=".applesystemuifont" w:eastAsia=".applesystemuifont" w:cs=".applesystemuifont"/>
+          <w:color w:val="0E0E0E"/>
+          <w:kern w:val="0"/>
+          <w:sz w:val="28"/>
+          <w:szCs w:val="28"/>
+          <w:lang w:val="en-US" w:eastAsia="zh-CN" w:bidi="ar"/>
+        </w:rPr>
+        <w:t>所以 ARC 与 runtime 的关系是“编译期生成调用 → 运行时执行内存操作”。</w:t>
+      </w:r>
+    </w:p>
+    <w:p>
+      <w:pPr>
+        <w:pStyle w:val="4"/>
+        <w:keepNext w:val="0"/>
+        <w:keepLines w:val="0"/>
+        <w:widowControl/>
+        <w:suppressLineNumbers w:val="0"/>
+        <w:spacing w:before="0" w:beforeAutospacing="1" w:after="0" w:afterAutospacing="1"/>
+        <w:ind w:left="0" w:right="0"/>
+      </w:pPr>
+    </w:p>
+    <w:p>
+      <w:pPr>
+        <w:pStyle w:val="4"/>
+        <w:keepNext w:val="0"/>
+        <w:keepLines w:val="0"/>
+        <w:widowControl/>
+        <w:suppressLineNumbers w:val="0"/>
+        <w:spacing w:before="0" w:beforeAutospacing="1" w:after="0" w:afterAutospacing="1"/>
+        <w:ind w:left="0" w:right="0"/>
+      </w:pPr>
+      <w:r>
+        <w:t xml:space="preserve">👉 </w:t>
+      </w:r>
+      <w:r>
+        <w:rPr>
+          <w:b/>
+          <w:bCs/>
+        </w:rPr>
+        <w:t>简短总结句</w:t>
+      </w:r>
+      <w:r>
+        <w:t>：</w:t>
+      </w:r>
+    </w:p>
+    <w:p>
+      <w:pPr>
+        <w:pStyle w:val="4"/>
+        <w:keepNext w:val="0"/>
+        <w:keepLines w:val="0"/>
+        <w:widowControl/>
+        <w:suppressLineNumbers w:val="0"/>
+        <w:spacing w:before="0" w:beforeAutospacing="1" w:after="0" w:afterAutospacing="1"/>
+        <w:ind w:left="0" w:right="0"/>
+      </w:pPr>
+      <w:r>
+        <w:t>“ARC 只负责插 retain/release，真正执行对象引用计数、weak 清理和 autoreleasepool 的，是 runtime。”</w:t>
+      </w:r>
+    </w:p>
+    <w:p>
+      <w:pPr>
+        <w:keepNext w:val="0"/>
+        <w:keepLines w:val="0"/>
+        <w:widowControl/>
+        <w:suppressLineNumbers w:val="0"/>
+      </w:pPr>
+      <w:r>
+        <w:pict>
+          <v:rect id="_x0000_i1026" o:spt="1" style="height:1.5pt;width:432pt;" fillcolor="#A0A0A0" filled="t" stroked="f" coordsize="21600,21600" o:hr="t" o:hrstd="t" o:hralign="center">
+            <v:path/>
+            <v:fill on="t" focussize="0,0"/>
+            <v:stroke on="f"/>
+            <v:imagedata o:title=""/>
+            <o:lock v:ext="edit"/>
+            <w10:wrap type="none"/>
+            <w10:anchorlock/>
+          </v:rect>
+        </w:pict>
+      </w:r>
+    </w:p>
+    <w:p>
+      <w:pPr>
+        <w:pStyle w:val="2"/>
+        <w:keepNext w:val="0"/>
+        <w:keepLines w:val="0"/>
+        <w:widowControl/>
+        <w:suppressLineNumbers w:val="0"/>
+      </w:pPr>
+      <w:r>
+        <w:rPr>
+          <w:b/>
+          <w:bCs/>
+        </w:rPr>
+        <w:t>✅ 7. 系统交互（System Integration）</w:t>
+      </w:r>
+    </w:p>
+    <w:p>
+      <w:pPr>
+        <w:pStyle w:val="4"/>
+        <w:keepNext w:val="0"/>
+        <w:keepLines w:val="0"/>
+        <w:widowControl/>
+        <w:suppressLineNumbers w:val="0"/>
+        <w:spacing w:before="0" w:beforeAutospacing="1" w:after="0" w:afterAutospacing="1"/>
+        <w:ind w:left="0" w:right="0"/>
+      </w:pPr>
+    </w:p>
+    <w:p>
+      <w:pPr>
+        <w:pStyle w:val="3"/>
+        <w:keepNext w:val="0"/>
+        <w:keepLines w:val="0"/>
+        <w:widowControl/>
+        <w:suppressLineNumbers w:val="0"/>
+      </w:pPr>
+      <w:r>
+        <w:rPr>
+          <w:b/>
+          <w:bCs/>
+        </w:rPr>
+        <w:t>一句话定义</w:t>
+      </w:r>
+    </w:p>
+    <w:p>
+      <w:pPr>
+        <w:pStyle w:val="4"/>
+        <w:keepNext w:val="0"/>
+        <w:keepLines w:val="0"/>
+        <w:widowControl/>
+        <w:suppressLineNumbers w:val="0"/>
+        <w:spacing w:before="0" w:beforeAutospacing="1" w:after="0" w:afterAutospacing="1"/>
+        <w:ind w:left="0" w:right="0"/>
+      </w:pPr>
+    </w:p>
+    <w:p>
+      <w:pPr>
+        <w:keepNext w:val="0"/>
+        <w:keepLines w:val="0"/>
+        <w:widowControl/>
+        <w:suppressLineNumbers w:val="0"/>
+        <w:spacing w:before="0" w:beforeAutospacing="0" w:after="0" w:afterAutospacing="0"/>
+        <w:ind w:left="1020" w:right="720"/>
+        <w:jc w:val="left"/>
+        <w:rPr>
+          <w:rFonts w:hint="default" w:ascii=".applesystemuifont" w:hAnsi=".applesystemuifont" w:eastAsia=".applesystemuifont" w:cs=".applesystemuifont"/>
+          <w:color w:val="0E0E0E"/>
+          <w:sz w:val="28"/>
+          <w:szCs w:val="28"/>
+        </w:rPr>
+      </w:pPr>
+      <w:r>
+        <w:rPr>
+          <w:rFonts w:hint="default" w:ascii=".applesystemuifont" w:hAnsi=".applesystemuifont" w:eastAsia=".applesystemuifont" w:cs=".applesystemuifont"/>
+          <w:color w:val="0E0E0E"/>
+          <w:kern w:val="0"/>
+          <w:sz w:val="28"/>
+          <w:szCs w:val="28"/>
+          <w:lang w:val="en-US" w:eastAsia="zh-CN" w:bidi="ar"/>
+        </w:rPr>
+        <w:t>Runtime 不孤立存在，它与编译器（clang）、加载器（dyld）、RunLoop 紧密协作，完成 OC 程序从编译到运行的整个链路。</w:t>
+      </w:r>
+    </w:p>
+    <w:p>
+      <w:pPr>
+        <w:pStyle w:val="4"/>
+        <w:keepNext w:val="0"/>
+        <w:keepLines w:val="0"/>
+        <w:widowControl/>
+        <w:suppressLineNumbers w:val="0"/>
+        <w:spacing w:before="0" w:beforeAutospacing="1" w:after="0" w:afterAutospacing="1"/>
+        <w:ind w:left="0" w:right="0"/>
+      </w:pPr>
+    </w:p>
+    <w:p>
+      <w:pPr>
+        <w:pStyle w:val="3"/>
+        <w:keepNext w:val="0"/>
+        <w:keepLines w:val="0"/>
+        <w:widowControl/>
+        <w:suppressLineNumbers w:val="0"/>
+      </w:pPr>
+      <w:r>
+        <w:rPr>
+          <w:b/>
+          <w:bCs/>
+        </w:rPr>
+        <w:t>典型例子</w:t>
+      </w:r>
+    </w:p>
+    <w:p>
+      <w:pPr>
+        <w:keepNext w:val="0"/>
+        <w:keepLines w:val="0"/>
+        <w:widowControl/>
+        <w:numPr>
+          <w:ilvl w:val="0"/>
+          <w:numId w:val="12"/>
+        </w:numPr>
+        <w:suppressLineNumbers w:val="0"/>
+        <w:spacing w:before="0" w:beforeAutospacing="1" w:after="0" w:afterAutospacing="1"/>
+        <w:ind w:left="2160" w:hanging="360"/>
+      </w:pPr>
+    </w:p>
+    <w:p>
+      <w:pPr>
+        <w:pStyle w:val="4"/>
+        <w:keepNext w:val="0"/>
+        <w:keepLines w:val="0"/>
+        <w:widowControl/>
+        <w:suppressLineNumbers w:val="0"/>
+        <w:spacing w:before="0" w:beforeAutospacing="1" w:after="0" w:afterAutospacing="1"/>
+        <w:ind w:left="720" w:right="0"/>
+      </w:pPr>
+      <w:r>
+        <w:rPr>
+          <w:b/>
+          <w:bCs/>
+        </w:rPr>
+        <w:t>与编译器 (clang)</w:t>
+      </w:r>
+    </w:p>
+    <w:p>
+      <w:pPr>
+        <w:keepNext w:val="0"/>
+        <w:keepLines w:val="0"/>
+        <w:widowControl/>
+        <w:numPr>
+          <w:ilvl w:val="0"/>
+          <w:numId w:val="12"/>
+        </w:numPr>
+        <w:suppressLineNumbers w:val="0"/>
+        <w:spacing w:before="0" w:beforeAutospacing="1" w:after="0" w:afterAutospacing="1"/>
+        <w:ind w:left="2160" w:hanging="360"/>
+      </w:pPr>
+    </w:p>
+    <w:p>
+      <w:pPr>
+        <w:keepNext w:val="0"/>
+        <w:keepLines w:val="0"/>
+        <w:widowControl/>
+        <w:numPr>
+          <w:ilvl w:val="0"/>
+          <w:numId w:val="12"/>
+        </w:numPr>
+        <w:suppressLineNumbers w:val="0"/>
+        <w:spacing w:before="0" w:beforeAutospacing="1" w:after="0" w:afterAutospacing="1"/>
+        <w:ind w:left="2160" w:hanging="360"/>
+      </w:pPr>
+    </w:p>
+    <w:p>
+      <w:pPr>
+        <w:keepNext w:val="0"/>
+        <w:keepLines w:val="0"/>
+        <w:widowControl/>
+        <w:numPr>
+          <w:ilvl w:val="1"/>
+          <w:numId w:val="13"/>
+        </w:numPr>
+        <w:suppressLineNumbers w:val="0"/>
+        <w:tabs>
+          <w:tab w:val="left" w:pos="1440"/>
+        </w:tabs>
+        <w:spacing w:before="0" w:beforeAutospacing="1" w:after="0" w:afterAutospacing="1"/>
+        <w:ind w:left="2882" w:hanging="360"/>
+      </w:pPr>
+    </w:p>
+    <w:p>
+      <w:pPr>
+        <w:pStyle w:val="4"/>
+        <w:keepNext w:val="0"/>
+        <w:keepLines w:val="0"/>
+        <w:widowControl/>
+        <w:suppressLineNumbers w:val="0"/>
+        <w:spacing w:before="0" w:beforeAutospacing="1" w:after="0" w:afterAutospacing="1"/>
+        <w:ind w:left="1440" w:right="0"/>
+      </w:pPr>
+      <w:r>
+        <w:t>clang 把 [obj method] 翻译为 objc_msgSend。</w:t>
+      </w:r>
+    </w:p>
+    <w:p>
+      <w:pPr>
+        <w:keepNext w:val="0"/>
+        <w:keepLines w:val="0"/>
+        <w:widowControl/>
+        <w:numPr>
+          <w:ilvl w:val="1"/>
+          <w:numId w:val="13"/>
+        </w:numPr>
+        <w:suppressLineNumbers w:val="0"/>
+        <w:tabs>
+          <w:tab w:val="left" w:pos="1440"/>
+        </w:tabs>
+        <w:spacing w:before="0" w:beforeAutospacing="1" w:after="0" w:afterAutospacing="1"/>
+        <w:ind w:left="2882" w:hanging="360"/>
+      </w:pPr>
+    </w:p>
+    <w:p>
+      <w:pPr>
+        <w:keepNext w:val="0"/>
+        <w:keepLines w:val="0"/>
+        <w:widowControl/>
+        <w:numPr>
+          <w:ilvl w:val="1"/>
+          <w:numId w:val="13"/>
+        </w:numPr>
+        <w:suppressLineNumbers w:val="0"/>
+        <w:tabs>
+          <w:tab w:val="left" w:pos="1440"/>
+        </w:tabs>
+        <w:spacing w:before="0" w:beforeAutospacing="1" w:after="0" w:afterAutospacing="1"/>
+        <w:ind w:left="2882" w:hanging="360"/>
+      </w:pPr>
+    </w:p>
+    <w:p>
+      <w:pPr>
+        <w:pStyle w:val="4"/>
+        <w:keepNext w:val="0"/>
+        <w:keepLines w:val="0"/>
+        <w:widowControl/>
+        <w:suppressLineNumbers w:val="0"/>
+        <w:spacing w:before="0" w:beforeAutospacing="1" w:after="0" w:afterAutospacing="1"/>
+        <w:ind w:left="1440" w:right="0"/>
+      </w:pPr>
+      <w:r>
+        <w:t>ARC 插入 objc_retain / objc_release。</w:t>
+      </w:r>
+    </w:p>
+    <w:p>
+      <w:pPr>
+        <w:keepNext w:val="0"/>
+        <w:keepLines w:val="0"/>
+        <w:widowControl/>
+        <w:numPr>
+          <w:ilvl w:val="1"/>
+          <w:numId w:val="13"/>
+        </w:numPr>
+        <w:suppressLineNumbers w:val="0"/>
+        <w:tabs>
+          <w:tab w:val="left" w:pos="1440"/>
+        </w:tabs>
+        <w:spacing w:before="0" w:beforeAutospacing="1" w:after="0" w:afterAutospacing="1"/>
+        <w:ind w:left="2882" w:hanging="360"/>
+      </w:pPr>
+    </w:p>
+    <w:p>
+      <w:pPr>
+        <w:keepNext w:val="0"/>
+        <w:keepLines w:val="0"/>
+        <w:widowControl/>
+        <w:numPr>
+          <w:ilvl w:val="0"/>
+          <w:numId w:val="12"/>
+        </w:numPr>
+        <w:suppressLineNumbers w:val="0"/>
+        <w:spacing w:before="0" w:beforeAutospacing="1" w:after="0" w:afterAutospacing="1"/>
+        <w:ind w:left="2160" w:hanging="360"/>
+      </w:pPr>
+    </w:p>
+    <w:p>
+      <w:pPr>
+        <w:pStyle w:val="4"/>
+        <w:keepNext w:val="0"/>
+        <w:keepLines w:val="0"/>
+        <w:widowControl/>
+        <w:suppressLineNumbers w:val="0"/>
+        <w:spacing w:before="0" w:beforeAutospacing="1" w:after="0" w:afterAutospacing="1"/>
+        <w:ind w:left="720" w:right="0"/>
+      </w:pPr>
+      <w:r>
+        <w:rPr>
+          <w:b/>
+          <w:bCs/>
+        </w:rPr>
+        <w:t>与 dyld</w:t>
+      </w:r>
+    </w:p>
+    <w:p>
+      <w:pPr>
+        <w:keepNext w:val="0"/>
+        <w:keepLines w:val="0"/>
+        <w:widowControl/>
+        <w:numPr>
+          <w:ilvl w:val="0"/>
+          <w:numId w:val="12"/>
+        </w:numPr>
+        <w:suppressLineNumbers w:val="0"/>
+        <w:spacing w:before="0" w:beforeAutospacing="1" w:after="0" w:afterAutospacing="1"/>
+        <w:ind w:left="2160" w:hanging="360"/>
+      </w:pPr>
+    </w:p>
+    <w:p>
+      <w:pPr>
+        <w:keepNext w:val="0"/>
+        <w:keepLines w:val="0"/>
+        <w:widowControl/>
+        <w:numPr>
+          <w:ilvl w:val="0"/>
+          <w:numId w:val="12"/>
+        </w:numPr>
+        <w:suppressLineNumbers w:val="0"/>
+        <w:spacing w:before="0" w:beforeAutospacing="1" w:after="0" w:afterAutospacing="1"/>
+        <w:ind w:left="2160" w:hanging="360"/>
+      </w:pPr>
+    </w:p>
+    <w:p>
+      <w:pPr>
+        <w:keepNext w:val="0"/>
+        <w:keepLines w:val="0"/>
+        <w:widowControl/>
+        <w:numPr>
+          <w:ilvl w:val="1"/>
+          <w:numId w:val="14"/>
+        </w:numPr>
+        <w:suppressLineNumbers w:val="0"/>
+        <w:tabs>
+          <w:tab w:val="left" w:pos="1440"/>
+        </w:tabs>
+        <w:spacing w:before="0" w:beforeAutospacing="1" w:after="0" w:afterAutospacing="1"/>
+        <w:ind w:left="2882" w:hanging="360"/>
+      </w:pPr>
+    </w:p>
+    <w:p>
+      <w:pPr>
+        <w:pStyle w:val="4"/>
+        <w:keepNext w:val="0"/>
+        <w:keepLines w:val="0"/>
+        <w:widowControl/>
+        <w:suppressLineNumbers w:val="0"/>
+        <w:spacing w:before="0" w:beforeAutospacing="1" w:after="0" w:afterAutospacing="1"/>
+        <w:ind w:left="1440" w:right="0"/>
+      </w:pPr>
+      <w:r>
+        <w:t>Mach-O 中的 __objc_classlist、__objc_catlist。</w:t>
+      </w:r>
+    </w:p>
+    <w:p>
+      <w:pPr>
+        <w:keepNext w:val="0"/>
+        <w:keepLines w:val="0"/>
+        <w:widowControl/>
+        <w:numPr>
+          <w:ilvl w:val="1"/>
+          <w:numId w:val="14"/>
+        </w:numPr>
+        <w:suppressLineNumbers w:val="0"/>
+        <w:tabs>
+          <w:tab w:val="left" w:pos="1440"/>
+        </w:tabs>
+        <w:spacing w:before="0" w:beforeAutospacing="1" w:after="0" w:afterAutospacing="1"/>
+        <w:ind w:left="2882" w:hanging="360"/>
+      </w:pPr>
+    </w:p>
+    <w:p>
+      <w:pPr>
+        <w:keepNext w:val="0"/>
+        <w:keepLines w:val="0"/>
+        <w:widowControl/>
+        <w:numPr>
+          <w:ilvl w:val="1"/>
+          <w:numId w:val="14"/>
+        </w:numPr>
+        <w:suppressLineNumbers w:val="0"/>
+        <w:tabs>
+          <w:tab w:val="left" w:pos="1440"/>
+        </w:tabs>
+        <w:spacing w:before="0" w:beforeAutospacing="1" w:after="0" w:afterAutospacing="1"/>
+        <w:ind w:left="2882" w:hanging="360"/>
+      </w:pPr>
+    </w:p>
+    <w:p>
+      <w:pPr>
+        <w:pStyle w:val="4"/>
+        <w:keepNext w:val="0"/>
+        <w:keepLines w:val="0"/>
+        <w:widowControl/>
+        <w:suppressLineNumbers w:val="0"/>
+        <w:spacing w:before="0" w:beforeAutospacing="1" w:after="0" w:afterAutospacing="1"/>
+        <w:ind w:left="1440" w:right="0"/>
+      </w:pPr>
+      <w:r>
+        <w:t>dyld 加载可执行文件时，调用 runtime 注册所有类、分类、协议。</w:t>
+      </w:r>
+    </w:p>
+    <w:p>
+      <w:pPr>
+        <w:keepNext w:val="0"/>
+        <w:keepLines w:val="0"/>
+        <w:widowControl/>
+        <w:numPr>
+          <w:ilvl w:val="1"/>
+          <w:numId w:val="14"/>
+        </w:numPr>
+        <w:suppressLineNumbers w:val="0"/>
+        <w:tabs>
+          <w:tab w:val="left" w:pos="1440"/>
+        </w:tabs>
+        <w:spacing w:before="0" w:beforeAutospacing="1" w:after="0" w:afterAutospacing="1"/>
+        <w:ind w:left="2882" w:hanging="360"/>
+      </w:pPr>
+    </w:p>
+    <w:p>
+      <w:pPr>
+        <w:keepNext w:val="0"/>
+        <w:keepLines w:val="0"/>
+        <w:widowControl/>
+        <w:numPr>
+          <w:ilvl w:val="0"/>
+          <w:numId w:val="12"/>
+        </w:numPr>
+        <w:suppressLineNumbers w:val="0"/>
+        <w:spacing w:before="0" w:beforeAutospacing="1" w:after="0" w:afterAutospacing="1"/>
+        <w:ind w:left="2160" w:hanging="360"/>
+      </w:pPr>
+    </w:p>
+    <w:p>
+      <w:pPr>
+        <w:pStyle w:val="4"/>
+        <w:keepNext w:val="0"/>
+        <w:keepLines w:val="0"/>
+        <w:widowControl/>
+        <w:suppressLineNumbers w:val="0"/>
+        <w:spacing w:before="0" w:beforeAutospacing="1" w:after="0" w:afterAutospacing="1"/>
+        <w:ind w:left="720" w:right="0"/>
+      </w:pPr>
+      <w:r>
+        <w:rPr>
+          <w:b/>
+          <w:bCs/>
+        </w:rPr>
+        <w:t>与 RunLoop</w:t>
+      </w:r>
+    </w:p>
+    <w:p>
+      <w:pPr>
+        <w:keepNext w:val="0"/>
+        <w:keepLines w:val="0"/>
+        <w:widowControl/>
+        <w:numPr>
+          <w:ilvl w:val="0"/>
+          <w:numId w:val="12"/>
+        </w:numPr>
+        <w:suppressLineNumbers w:val="0"/>
+        <w:spacing w:before="0" w:beforeAutospacing="1" w:after="0" w:afterAutospacing="1"/>
+        <w:ind w:left="2160" w:hanging="360"/>
+      </w:pPr>
+    </w:p>
+    <w:p>
+      <w:pPr>
+        <w:keepNext w:val="0"/>
+        <w:keepLines w:val="0"/>
+        <w:widowControl/>
+        <w:numPr>
+          <w:ilvl w:val="0"/>
+          <w:numId w:val="12"/>
+        </w:numPr>
+        <w:suppressLineNumbers w:val="0"/>
+        <w:spacing w:before="0" w:beforeAutospacing="1" w:after="0" w:afterAutospacing="1"/>
+        <w:ind w:left="2160" w:hanging="360"/>
+      </w:pPr>
+    </w:p>
+    <w:p>
+      <w:pPr>
+        <w:keepNext w:val="0"/>
+        <w:keepLines w:val="0"/>
+        <w:widowControl/>
+        <w:numPr>
+          <w:ilvl w:val="1"/>
+          <w:numId w:val="15"/>
+        </w:numPr>
+        <w:suppressLineNumbers w:val="0"/>
+        <w:tabs>
+          <w:tab w:val="left" w:pos="1440"/>
+        </w:tabs>
+        <w:spacing w:before="0" w:beforeAutospacing="1" w:after="0" w:afterAutospacing="1"/>
+        <w:ind w:left="2882" w:hanging="360"/>
+      </w:pPr>
+    </w:p>
+    <w:p>
+      <w:pPr>
+        <w:pStyle w:val="4"/>
+        <w:keepNext w:val="0"/>
+        <w:keepLines w:val="0"/>
+        <w:widowControl/>
+        <w:suppressLineNumbers w:val="0"/>
+        <w:spacing w:before="0" w:beforeAutospacing="1" w:after="0" w:afterAutospacing="1"/>
+        <w:ind w:left="1440" w:right="0"/>
+      </w:pPr>
+      <w:r>
+        <w:t>AutoreleasePool 的 push/pop 由 RunLoop 驱动。</w:t>
+      </w:r>
+    </w:p>
+    <w:p>
+      <w:pPr>
+        <w:keepNext w:val="0"/>
+        <w:keepLines w:val="0"/>
+        <w:widowControl/>
+        <w:numPr>
+          <w:ilvl w:val="1"/>
+          <w:numId w:val="15"/>
+        </w:numPr>
+        <w:suppressLineNumbers w:val="0"/>
+        <w:tabs>
+          <w:tab w:val="left" w:pos="1440"/>
+        </w:tabs>
+        <w:spacing w:before="0" w:beforeAutospacing="1" w:after="0" w:afterAutospacing="1"/>
+        <w:ind w:left="2882" w:hanging="360"/>
+      </w:pPr>
+    </w:p>
+    <w:p>
+      <w:pPr>
+        <w:pStyle w:val="4"/>
+        <w:keepNext w:val="0"/>
+        <w:keepLines w:val="0"/>
+        <w:widowControl/>
+        <w:suppressLineNumbers w:val="0"/>
+        <w:spacing w:before="0" w:beforeAutospacing="1" w:after="0" w:afterAutospacing="1"/>
+        <w:ind w:left="0" w:right="0"/>
+      </w:pPr>
+    </w:p>
+    <w:p>
+      <w:pPr>
+        <w:pStyle w:val="3"/>
+        <w:keepNext w:val="0"/>
+        <w:keepLines w:val="0"/>
+        <w:widowControl/>
+        <w:suppressLineNumbers w:val="0"/>
+      </w:pPr>
+      <w:r>
+        <w:rPr>
+          <w:b/>
+          <w:bCs/>
+        </w:rPr>
+        <w:t>延伸原理</w:t>
+      </w:r>
+    </w:p>
+    <w:p>
+      <w:pPr>
+        <w:pStyle w:val="4"/>
+        <w:keepNext w:val="0"/>
+        <w:keepLines w:val="0"/>
+        <w:widowControl/>
+        <w:suppressLineNumbers w:val="0"/>
+        <w:spacing w:before="0" w:beforeAutospacing="1" w:after="0" w:afterAutospacing="1"/>
+        <w:ind w:left="0" w:right="0"/>
+      </w:pPr>
+    </w:p>
+    <w:p>
+      <w:pPr>
+        <w:keepNext w:val="0"/>
+        <w:keepLines w:val="0"/>
+        <w:widowControl/>
+        <w:suppressLineNumbers w:val="0"/>
+        <w:spacing w:before="0" w:beforeAutospacing="0" w:after="0" w:afterAutospacing="0"/>
+        <w:ind w:left="1020" w:right="720"/>
+        <w:jc w:val="left"/>
+        <w:rPr>
+          <w:rFonts w:hint="default" w:ascii=".applesystemuifont" w:hAnsi=".applesystemuifont" w:eastAsia=".applesystemuifont" w:cs=".applesystemuifont"/>
+          <w:color w:val="0E0E0E"/>
+          <w:sz w:val="28"/>
+          <w:szCs w:val="28"/>
+        </w:rPr>
+      </w:pPr>
+      <w:r>
+        <w:rPr>
+          <w:rFonts w:hint="default" w:ascii=".applesystemuifont" w:hAnsi=".applesystemuifont" w:eastAsia=".applesystemuifont" w:cs=".applesystemuifont"/>
+          <w:color w:val="0E0E0E"/>
+          <w:kern w:val="0"/>
+          <w:sz w:val="28"/>
+          <w:szCs w:val="28"/>
+          <w:lang w:val="en-US" w:eastAsia="zh-CN" w:bidi="ar"/>
+        </w:rPr>
+        <w:t>runtime 在 App 启动时由 dyld 触发初始化，读取 Mach-O 段数据构建类结构。</w:t>
+      </w:r>
+    </w:p>
+    <w:p>
+      <w:pPr>
+        <w:keepNext w:val="0"/>
+        <w:keepLines w:val="0"/>
+        <w:widowControl/>
+        <w:suppressLineNumbers w:val="0"/>
+        <w:spacing w:before="0" w:beforeAutospacing="0" w:after="0" w:afterAutospacing="0"/>
+        <w:ind w:left="1020" w:right="720"/>
+        <w:jc w:val="left"/>
+        <w:rPr>
+          <w:rFonts w:hint="default" w:ascii=".applesystemuifont" w:hAnsi=".applesystemuifont" w:eastAsia=".applesystemuifont" w:cs=".applesystemuifont"/>
+          <w:color w:val="0E0E0E"/>
+          <w:sz w:val="28"/>
+          <w:szCs w:val="28"/>
+        </w:rPr>
+      </w:pPr>
+      <w:r>
+        <w:rPr>
+          <w:rFonts w:hint="default" w:ascii=".applesystemuifont" w:hAnsi=".applesystemuifont" w:eastAsia=".applesystemuifont" w:cs=".applesystemuifont"/>
+          <w:color w:val="0E0E0E"/>
+          <w:kern w:val="0"/>
+          <w:sz w:val="28"/>
+          <w:szCs w:val="28"/>
+          <w:lang w:val="en-US" w:eastAsia="zh-CN" w:bidi="ar"/>
+        </w:rPr>
+        <w:t>所以 OC 程序启动顺序是：clang 编译 → dyld 加载 → runtime 初始化 → main 函数执行。</w:t>
+      </w:r>
+    </w:p>
+    <w:p>
+      <w:pPr>
+        <w:pStyle w:val="4"/>
+        <w:keepNext w:val="0"/>
+        <w:keepLines w:val="0"/>
+        <w:widowControl/>
+        <w:suppressLineNumbers w:val="0"/>
+        <w:spacing w:before="0" w:beforeAutospacing="1" w:after="0" w:afterAutospacing="1"/>
+        <w:ind w:left="0" w:right="0"/>
+      </w:pPr>
+    </w:p>
+    <w:p>
+      <w:pPr>
+        <w:pStyle w:val="4"/>
+        <w:keepNext w:val="0"/>
+        <w:keepLines w:val="0"/>
+        <w:widowControl/>
+        <w:suppressLineNumbers w:val="0"/>
+        <w:spacing w:before="0" w:beforeAutospacing="1" w:after="0" w:afterAutospacing="1"/>
+        <w:ind w:left="0" w:right="0"/>
+      </w:pPr>
+      <w:r>
+        <w:t xml:space="preserve">👉 </w:t>
+      </w:r>
+      <w:r>
+        <w:rPr>
+          <w:b/>
+          <w:bCs/>
+        </w:rPr>
+        <w:t>简短总结句</w:t>
+      </w:r>
+      <w:r>
+        <w:t>：</w:t>
+      </w:r>
+    </w:p>
+    <w:p>
+      <w:pPr>
+        <w:pStyle w:val="4"/>
+        <w:keepNext w:val="0"/>
+        <w:keepLines w:val="0"/>
+        <w:widowControl/>
+        <w:suppressLineNumbers w:val="0"/>
+        <w:spacing w:before="0" w:beforeAutospacing="1" w:after="0" w:afterAutospacing="1"/>
+        <w:ind w:left="0" w:right="0"/>
+      </w:pPr>
+      <w:r>
+        <w:t>“runtime 是连接编译器、dyld、RunLoop 的桥梁，支撑了整个 OC 世界的动态运行环境。”</w:t>
+      </w:r>
+    </w:p>
+    <w:p>
+      <w:pPr>
+        <w:numPr>
+          <w:numId w:val="0"/>
+        </w:numPr>
+        <w:ind w:leftChars="0"/>
+        <w:rPr>
+          <w:rFonts w:hint="default"/>
+          <w:lang w:val="en-US" w:eastAsia="zh-CN"/>
+        </w:rPr>
+      </w:pPr>
+      <w:bookmarkStart w:id="0" w:name="_GoBack"/>
+      <w:bookmarkEnd w:id="0"/>
+    </w:p>
+    <w:p>
+      <w:pPr>
         <w:numPr>
           <w:ilvl w:val="0"/>
           <w:numId w:val="0"/>
@@ -1749,6 +4123,7 @@
     <w:p>
       <w:pPr>
         <w:numPr>
+          <w:ilvl w:val="0"/>
           <w:numId w:val="0"/>
         </w:numPr>
         <w:ind w:left="420" w:leftChars="0"/>
@@ -1768,6 +4143,7 @@
     <w:p>
       <w:pPr>
         <w:numPr>
+          <w:ilvl w:val="0"/>
           <w:numId w:val="0"/>
         </w:numPr>
         <w:ind w:left="420" w:leftChars="0"/>
@@ -1787,6 +4163,7 @@
     <w:p>
       <w:pPr>
         <w:numPr>
+          <w:ilvl w:val="0"/>
           <w:numId w:val="0"/>
         </w:numPr>
         <w:ind w:left="420" w:leftChars="0"/>
@@ -1802,12 +4179,11 @@
         </w:rPr>
         <w:t xml:space="preserve">    const char *types;</w:t>
       </w:r>
-      <w:bookmarkStart w:id="0" w:name="_GoBack"/>
-      <w:bookmarkEnd w:id="0"/>
-    </w:p>
-    <w:p>
-      <w:pPr>
-        <w:numPr>
+    </w:p>
+    <w:p>
+      <w:pPr>
+        <w:numPr>
+          <w:ilvl w:val="0"/>
           <w:numId w:val="0"/>
         </w:numPr>
         <w:ind w:left="420" w:leftChars="0" w:firstLine="420"/>
@@ -1827,6 +4203,7 @@
     <w:p>
       <w:pPr>
         <w:numPr>
+          <w:ilvl w:val="0"/>
           <w:numId w:val="0"/>
         </w:numPr>
         <w:ind w:firstLine="420" w:firstLineChars="0"/>
@@ -1846,6 +4223,7 @@
     <w:p>
       <w:pPr>
         <w:numPr>
+          <w:ilvl w:val="0"/>
           <w:numId w:val="0"/>
         </w:numPr>
         <w:ind w:firstLine="420" w:firstLineChars="0"/>
@@ -2004,6 +4382,155 @@
     </w:lvl>
   </w:abstractNum>
   <w:abstractNum w:abstractNumId="1">
+    <w:nsid w:val="F2EF94FE"/>
+    <w:multiLevelType w:val="multilevel"/>
+    <w:tmpl w:val="F2EF94FE"/>
+    <w:lvl w:ilvl="0" w:tentative="0">
+      <w:start w:val="1"/>
+      <w:numFmt w:val="decimal"/>
+      <w:lvlText w:val="%1."/>
+      <w:lvlJc w:val="left"/>
+      <w:pPr>
+        <w:tabs>
+          <w:tab w:val="left" w:pos="720"/>
+        </w:tabs>
+        <w:ind w:left="720" w:hanging="360"/>
+      </w:pPr>
+      <w:rPr>
+        <w:sz w:val="24"/>
+        <w:szCs w:val="24"/>
+      </w:rPr>
+    </w:lvl>
+    <w:lvl w:ilvl="1" w:tentative="0">
+      <w:start w:val="1"/>
+      <w:numFmt w:val="decimal"/>
+      <w:lvlText w:val="%2."/>
+      <w:lvlJc w:val="left"/>
+      <w:pPr>
+        <w:tabs>
+          <w:tab w:val="left" w:pos="1440"/>
+        </w:tabs>
+        <w:ind w:left="1440" w:hanging="360"/>
+      </w:pPr>
+      <w:rPr>
+        <w:sz w:val="24"/>
+        <w:szCs w:val="24"/>
+      </w:rPr>
+    </w:lvl>
+    <w:lvl w:ilvl="2" w:tentative="0">
+      <w:start w:val="1"/>
+      <w:numFmt w:val="decimal"/>
+      <w:lvlText w:val="%3."/>
+      <w:lvlJc w:val="left"/>
+      <w:pPr>
+        <w:tabs>
+          <w:tab w:val="left" w:pos="2160"/>
+        </w:tabs>
+        <w:ind w:left="2160" w:hanging="360"/>
+      </w:pPr>
+      <w:rPr>
+        <w:sz w:val="24"/>
+        <w:szCs w:val="24"/>
+      </w:rPr>
+    </w:lvl>
+    <w:lvl w:ilvl="3" w:tentative="0">
+      <w:start w:val="1"/>
+      <w:numFmt w:val="decimal"/>
+      <w:lvlText w:val="%4."/>
+      <w:lvlJc w:val="left"/>
+      <w:pPr>
+        <w:tabs>
+          <w:tab w:val="left" w:pos="2517"/>
+        </w:tabs>
+        <w:ind w:left="2880" w:hanging="360"/>
+      </w:pPr>
+      <w:rPr>
+        <w:sz w:val="24"/>
+        <w:szCs w:val="24"/>
+      </w:rPr>
+    </w:lvl>
+    <w:lvl w:ilvl="4" w:tentative="0">
+      <w:start w:val="1"/>
+      <w:numFmt w:val="decimal"/>
+      <w:lvlText w:val="%5."/>
+      <w:lvlJc w:val="left"/>
+      <w:pPr>
+        <w:tabs>
+          <w:tab w:val="left" w:pos="3238"/>
+        </w:tabs>
+        <w:ind w:left="3600" w:hanging="360"/>
+      </w:pPr>
+      <w:rPr>
+        <w:sz w:val="24"/>
+        <w:szCs w:val="24"/>
+      </w:rPr>
+    </w:lvl>
+    <w:lvl w:ilvl="5" w:tentative="0">
+      <w:start w:val="1"/>
+      <w:numFmt w:val="decimal"/>
+      <w:lvlText w:val="%6."/>
+      <w:lvlJc w:val="left"/>
+      <w:pPr>
+        <w:tabs>
+          <w:tab w:val="left" w:pos="3958"/>
+        </w:tabs>
+        <w:ind w:left="4320" w:hanging="360"/>
+      </w:pPr>
+      <w:rPr>
+        <w:sz w:val="24"/>
+        <w:szCs w:val="24"/>
+      </w:rPr>
+    </w:lvl>
+    <w:lvl w:ilvl="6" w:tentative="0">
+      <w:start w:val="1"/>
+      <w:numFmt w:val="decimal"/>
+      <w:lvlText w:val="%7."/>
+      <w:lvlJc w:val="left"/>
+      <w:pPr>
+        <w:tabs>
+          <w:tab w:val="left" w:pos="4678"/>
+        </w:tabs>
+        <w:ind w:left="5040" w:hanging="360"/>
+      </w:pPr>
+      <w:rPr>
+        <w:sz w:val="24"/>
+        <w:szCs w:val="24"/>
+      </w:rPr>
+    </w:lvl>
+    <w:lvl w:ilvl="7" w:tentative="0">
+      <w:start w:val="1"/>
+      <w:numFmt w:val="decimal"/>
+      <w:lvlText w:val="%8."/>
+      <w:lvlJc w:val="left"/>
+      <w:pPr>
+        <w:tabs>
+          <w:tab w:val="left" w:pos="5398"/>
+        </w:tabs>
+        <w:ind w:left="5760" w:hanging="360"/>
+      </w:pPr>
+      <w:rPr>
+        <w:sz w:val="24"/>
+        <w:szCs w:val="24"/>
+      </w:rPr>
+    </w:lvl>
+    <w:lvl w:ilvl="8" w:tentative="0">
+      <w:start w:val="1"/>
+      <w:numFmt w:val="decimal"/>
+      <w:lvlText w:val="%9."/>
+      <w:lvlJc w:val="left"/>
+      <w:pPr>
+        <w:tabs>
+          <w:tab w:val="left" w:pos="6118"/>
+        </w:tabs>
+        <w:ind w:left="6480" w:hanging="360"/>
+      </w:pPr>
+      <w:rPr>
+        <w:sz w:val="24"/>
+        <w:szCs w:val="24"/>
+      </w:rPr>
+    </w:lvl>
+  </w:abstractNum>
+  <w:abstractNum w:abstractNumId="2">
     <w:nsid w:val="FDB3B4BB"/>
     <w:multiLevelType w:val="multilevel"/>
     <w:tmpl w:val="FDB3B4BB"/>
@@ -2135,7 +4662,7 @@
       </w:rPr>
     </w:lvl>
   </w:abstractNum>
-  <w:abstractNum w:abstractNumId="2">
+  <w:abstractNum w:abstractNumId="3">
     <w:nsid w:val="FDEDA2EC"/>
     <w:multiLevelType w:val="multilevel"/>
     <w:tmpl w:val="FDEDA2EC"/>
@@ -2267,14 +4794,591 @@
       </w:rPr>
     </w:lvl>
   </w:abstractNum>
+  <w:abstractNum w:abstractNumId="4">
+    <w:nsid w:val="FE9F83F0"/>
+    <w:multiLevelType w:val="multilevel"/>
+    <w:tmpl w:val="FE9F83F0"/>
+    <w:lvl w:ilvl="0" w:tentative="0">
+      <w:start w:val="1"/>
+      <w:numFmt w:val="decimal"/>
+      <w:lvlText w:val="%1."/>
+      <w:lvlJc w:val="left"/>
+      <w:pPr>
+        <w:tabs>
+          <w:tab w:val="left" w:pos="720"/>
+        </w:tabs>
+        <w:ind w:left="720" w:hanging="360"/>
+      </w:pPr>
+      <w:rPr>
+        <w:sz w:val="24"/>
+        <w:szCs w:val="24"/>
+      </w:rPr>
+    </w:lvl>
+    <w:lvl w:ilvl="1" w:tentative="0">
+      <w:start w:val="1"/>
+      <w:numFmt w:val="decimal"/>
+      <w:lvlText w:val="%2."/>
+      <w:lvlJc w:val="left"/>
+      <w:pPr>
+        <w:tabs>
+          <w:tab w:val="left" w:pos="1440"/>
+        </w:tabs>
+        <w:ind w:left="1440" w:hanging="360"/>
+      </w:pPr>
+      <w:rPr>
+        <w:sz w:val="24"/>
+        <w:szCs w:val="24"/>
+      </w:rPr>
+    </w:lvl>
+    <w:lvl w:ilvl="2" w:tentative="0">
+      <w:start w:val="1"/>
+      <w:numFmt w:val="decimal"/>
+      <w:lvlText w:val="%3."/>
+      <w:lvlJc w:val="left"/>
+      <w:pPr>
+        <w:tabs>
+          <w:tab w:val="left" w:pos="2160"/>
+        </w:tabs>
+        <w:ind w:left="2160" w:hanging="360"/>
+      </w:pPr>
+      <w:rPr>
+        <w:sz w:val="24"/>
+        <w:szCs w:val="24"/>
+      </w:rPr>
+    </w:lvl>
+    <w:lvl w:ilvl="3" w:tentative="0">
+      <w:start w:val="1"/>
+      <w:numFmt w:val="decimal"/>
+      <w:lvlText w:val="%4."/>
+      <w:lvlJc w:val="left"/>
+      <w:pPr>
+        <w:tabs>
+          <w:tab w:val="left" w:pos="2517"/>
+        </w:tabs>
+        <w:ind w:left="2880" w:hanging="360"/>
+      </w:pPr>
+      <w:rPr>
+        <w:sz w:val="24"/>
+        <w:szCs w:val="24"/>
+      </w:rPr>
+    </w:lvl>
+    <w:lvl w:ilvl="4" w:tentative="0">
+      <w:start w:val="1"/>
+      <w:numFmt w:val="decimal"/>
+      <w:lvlText w:val="%5."/>
+      <w:lvlJc w:val="left"/>
+      <w:pPr>
+        <w:tabs>
+          <w:tab w:val="left" w:pos="3238"/>
+        </w:tabs>
+        <w:ind w:left="3600" w:hanging="360"/>
+      </w:pPr>
+      <w:rPr>
+        <w:sz w:val="24"/>
+        <w:szCs w:val="24"/>
+      </w:rPr>
+    </w:lvl>
+    <w:lvl w:ilvl="5" w:tentative="0">
+      <w:start w:val="1"/>
+      <w:numFmt w:val="decimal"/>
+      <w:lvlText w:val="%6."/>
+      <w:lvlJc w:val="left"/>
+      <w:pPr>
+        <w:tabs>
+          <w:tab w:val="left" w:pos="3958"/>
+        </w:tabs>
+        <w:ind w:left="4320" w:hanging="360"/>
+      </w:pPr>
+      <w:rPr>
+        <w:sz w:val="24"/>
+        <w:szCs w:val="24"/>
+      </w:rPr>
+    </w:lvl>
+    <w:lvl w:ilvl="6" w:tentative="0">
+      <w:start w:val="1"/>
+      <w:numFmt w:val="decimal"/>
+      <w:lvlText w:val="%7."/>
+      <w:lvlJc w:val="left"/>
+      <w:pPr>
+        <w:tabs>
+          <w:tab w:val="left" w:pos="4678"/>
+        </w:tabs>
+        <w:ind w:left="5040" w:hanging="360"/>
+      </w:pPr>
+      <w:rPr>
+        <w:sz w:val="24"/>
+        <w:szCs w:val="24"/>
+      </w:rPr>
+    </w:lvl>
+    <w:lvl w:ilvl="7" w:tentative="0">
+      <w:start w:val="1"/>
+      <w:numFmt w:val="decimal"/>
+      <w:lvlText w:val="%8."/>
+      <w:lvlJc w:val="left"/>
+      <w:pPr>
+        <w:tabs>
+          <w:tab w:val="left" w:pos="5398"/>
+        </w:tabs>
+        <w:ind w:left="5760" w:hanging="360"/>
+      </w:pPr>
+      <w:rPr>
+        <w:sz w:val="24"/>
+        <w:szCs w:val="24"/>
+      </w:rPr>
+    </w:lvl>
+    <w:lvl w:ilvl="8" w:tentative="0">
+      <w:start w:val="1"/>
+      <w:numFmt w:val="decimal"/>
+      <w:lvlText w:val="%9."/>
+      <w:lvlJc w:val="left"/>
+      <w:pPr>
+        <w:tabs>
+          <w:tab w:val="left" w:pos="6118"/>
+        </w:tabs>
+        <w:ind w:left="6480" w:hanging="360"/>
+      </w:pPr>
+      <w:rPr>
+        <w:sz w:val="24"/>
+        <w:szCs w:val="24"/>
+      </w:rPr>
+    </w:lvl>
+  </w:abstractNum>
+  <w:abstractNum w:abstractNumId="5">
+    <w:nsid w:val="FF360439"/>
+    <w:multiLevelType w:val="multilevel"/>
+    <w:tmpl w:val="FF360439"/>
+    <w:lvl w:ilvl="0" w:tentative="0">
+      <w:start w:val="1"/>
+      <w:numFmt w:val="decimal"/>
+      <w:lvlText w:val="%1."/>
+      <w:lvlJc w:val="left"/>
+      <w:pPr>
+        <w:tabs>
+          <w:tab w:val="left" w:pos="720"/>
+        </w:tabs>
+        <w:ind w:left="720" w:hanging="360"/>
+      </w:pPr>
+      <w:rPr>
+        <w:sz w:val="24"/>
+        <w:szCs w:val="24"/>
+      </w:rPr>
+    </w:lvl>
+    <w:lvl w:ilvl="1" w:tentative="0">
+      <w:start w:val="1"/>
+      <w:numFmt w:val="decimal"/>
+      <w:lvlText w:val="%2."/>
+      <w:lvlJc w:val="left"/>
+      <w:pPr>
+        <w:tabs>
+          <w:tab w:val="left" w:pos="1440"/>
+        </w:tabs>
+        <w:ind w:left="1440" w:hanging="360"/>
+      </w:pPr>
+      <w:rPr>
+        <w:sz w:val="24"/>
+        <w:szCs w:val="24"/>
+      </w:rPr>
+    </w:lvl>
+    <w:lvl w:ilvl="2" w:tentative="0">
+      <w:start w:val="1"/>
+      <w:numFmt w:val="decimal"/>
+      <w:lvlText w:val="%3."/>
+      <w:lvlJc w:val="left"/>
+      <w:pPr>
+        <w:tabs>
+          <w:tab w:val="left" w:pos="2160"/>
+        </w:tabs>
+        <w:ind w:left="2160" w:hanging="360"/>
+      </w:pPr>
+      <w:rPr>
+        <w:sz w:val="24"/>
+        <w:szCs w:val="24"/>
+      </w:rPr>
+    </w:lvl>
+    <w:lvl w:ilvl="3" w:tentative="0">
+      <w:start w:val="1"/>
+      <w:numFmt w:val="decimal"/>
+      <w:lvlText w:val="%4."/>
+      <w:lvlJc w:val="left"/>
+      <w:pPr>
+        <w:tabs>
+          <w:tab w:val="left" w:pos="2517"/>
+        </w:tabs>
+        <w:ind w:left="2880" w:hanging="360"/>
+      </w:pPr>
+      <w:rPr>
+        <w:sz w:val="24"/>
+        <w:szCs w:val="24"/>
+      </w:rPr>
+    </w:lvl>
+    <w:lvl w:ilvl="4" w:tentative="0">
+      <w:start w:val="1"/>
+      <w:numFmt w:val="decimal"/>
+      <w:lvlText w:val="%5."/>
+      <w:lvlJc w:val="left"/>
+      <w:pPr>
+        <w:tabs>
+          <w:tab w:val="left" w:pos="3238"/>
+        </w:tabs>
+        <w:ind w:left="3600" w:hanging="360"/>
+      </w:pPr>
+      <w:rPr>
+        <w:sz w:val="24"/>
+        <w:szCs w:val="24"/>
+      </w:rPr>
+    </w:lvl>
+    <w:lvl w:ilvl="5" w:tentative="0">
+      <w:start w:val="1"/>
+      <w:numFmt w:val="decimal"/>
+      <w:lvlText w:val="%6."/>
+      <w:lvlJc w:val="left"/>
+      <w:pPr>
+        <w:tabs>
+          <w:tab w:val="left" w:pos="3958"/>
+        </w:tabs>
+        <w:ind w:left="4320" w:hanging="360"/>
+      </w:pPr>
+      <w:rPr>
+        <w:sz w:val="24"/>
+        <w:szCs w:val="24"/>
+      </w:rPr>
+    </w:lvl>
+    <w:lvl w:ilvl="6" w:tentative="0">
+      <w:start w:val="1"/>
+      <w:numFmt w:val="decimal"/>
+      <w:lvlText w:val="%7."/>
+      <w:lvlJc w:val="left"/>
+      <w:pPr>
+        <w:tabs>
+          <w:tab w:val="left" w:pos="4678"/>
+        </w:tabs>
+        <w:ind w:left="5040" w:hanging="360"/>
+      </w:pPr>
+      <w:rPr>
+        <w:sz w:val="24"/>
+        <w:szCs w:val="24"/>
+      </w:rPr>
+    </w:lvl>
+    <w:lvl w:ilvl="7" w:tentative="0">
+      <w:start w:val="1"/>
+      <w:numFmt w:val="decimal"/>
+      <w:lvlText w:val="%8."/>
+      <w:lvlJc w:val="left"/>
+      <w:pPr>
+        <w:tabs>
+          <w:tab w:val="left" w:pos="5398"/>
+        </w:tabs>
+        <w:ind w:left="5760" w:hanging="360"/>
+      </w:pPr>
+      <w:rPr>
+        <w:sz w:val="24"/>
+        <w:szCs w:val="24"/>
+      </w:rPr>
+    </w:lvl>
+    <w:lvl w:ilvl="8" w:tentative="0">
+      <w:start w:val="1"/>
+      <w:numFmt w:val="decimal"/>
+      <w:lvlText w:val="%9."/>
+      <w:lvlJc w:val="left"/>
+      <w:pPr>
+        <w:tabs>
+          <w:tab w:val="left" w:pos="6118"/>
+        </w:tabs>
+        <w:ind w:left="6480" w:hanging="360"/>
+      </w:pPr>
+      <w:rPr>
+        <w:sz w:val="24"/>
+        <w:szCs w:val="24"/>
+      </w:rPr>
+    </w:lvl>
+  </w:abstractNum>
   <w:num w:numId="1">
     <w:abstractNumId w:val="0"/>
   </w:num>
   <w:num w:numId="2">
+    <w:abstractNumId w:val="3"/>
+  </w:num>
+  <w:num w:numId="3">
     <w:abstractNumId w:val="2"/>
   </w:num>
-  <w:num w:numId="3">
+  <w:num w:numId="4">
+    <w:abstractNumId w:val="4"/>
+  </w:num>
+  <w:num w:numId="5">
+    <w:abstractNumId w:val="4"/>
+    <w:lvlOverride w:ilvl="0">
+      <w:startOverride w:val="1"/>
+    </w:lvlOverride>
+    <w:lvlOverride w:ilvl="1">
+      <w:startOverride w:val="1"/>
+    </w:lvlOverride>
+    <w:lvlOverride w:ilvl="2">
+      <w:startOverride w:val="1"/>
+    </w:lvlOverride>
+    <w:lvlOverride w:ilvl="3">
+      <w:startOverride w:val="1"/>
+    </w:lvlOverride>
+    <w:lvlOverride w:ilvl="4">
+      <w:startOverride w:val="1"/>
+    </w:lvlOverride>
+    <w:lvlOverride w:ilvl="5">
+      <w:startOverride w:val="1"/>
+    </w:lvlOverride>
+    <w:lvlOverride w:ilvl="6">
+      <w:startOverride w:val="1"/>
+    </w:lvlOverride>
+    <w:lvlOverride w:ilvl="7">
+      <w:startOverride w:val="1"/>
+    </w:lvlOverride>
+    <w:lvlOverride w:ilvl="8">
+      <w:startOverride w:val="1"/>
+    </w:lvlOverride>
+  </w:num>
+  <w:num w:numId="6">
+    <w:abstractNumId w:val="4"/>
+    <w:lvlOverride w:ilvl="0">
+      <w:startOverride w:val="1"/>
+    </w:lvlOverride>
+    <w:lvlOverride w:ilvl="1">
+      <w:startOverride w:val="1"/>
+    </w:lvlOverride>
+    <w:lvlOverride w:ilvl="2">
+      <w:startOverride w:val="1"/>
+    </w:lvlOverride>
+    <w:lvlOverride w:ilvl="3">
+      <w:startOverride w:val="1"/>
+    </w:lvlOverride>
+    <w:lvlOverride w:ilvl="4">
+      <w:startOverride w:val="1"/>
+    </w:lvlOverride>
+    <w:lvlOverride w:ilvl="5">
+      <w:startOverride w:val="1"/>
+    </w:lvlOverride>
+    <w:lvlOverride w:ilvl="6">
+      <w:startOverride w:val="1"/>
+    </w:lvlOverride>
+    <w:lvlOverride w:ilvl="7">
+      <w:startOverride w:val="1"/>
+    </w:lvlOverride>
+    <w:lvlOverride w:ilvl="8">
+      <w:startOverride w:val="1"/>
+    </w:lvlOverride>
+  </w:num>
+  <w:num w:numId="7">
+    <w:abstractNumId w:val="4"/>
+    <w:lvlOverride w:ilvl="0">
+      <w:startOverride w:val="1"/>
+    </w:lvlOverride>
+    <w:lvlOverride w:ilvl="1">
+      <w:startOverride w:val="1"/>
+    </w:lvlOverride>
+    <w:lvlOverride w:ilvl="2">
+      <w:startOverride w:val="1"/>
+    </w:lvlOverride>
+    <w:lvlOverride w:ilvl="3">
+      <w:startOverride w:val="1"/>
+    </w:lvlOverride>
+    <w:lvlOverride w:ilvl="4">
+      <w:startOverride w:val="1"/>
+    </w:lvlOverride>
+    <w:lvlOverride w:ilvl="5">
+      <w:startOverride w:val="1"/>
+    </w:lvlOverride>
+    <w:lvlOverride w:ilvl="6">
+      <w:startOverride w:val="1"/>
+    </w:lvlOverride>
+    <w:lvlOverride w:ilvl="7">
+      <w:startOverride w:val="1"/>
+    </w:lvlOverride>
+    <w:lvlOverride w:ilvl="8">
+      <w:startOverride w:val="1"/>
+    </w:lvlOverride>
+  </w:num>
+  <w:num w:numId="8">
+    <w:abstractNumId w:val="5"/>
+  </w:num>
+  <w:num w:numId="9">
+    <w:abstractNumId w:val="4"/>
+    <w:lvlOverride w:ilvl="0">
+      <w:startOverride w:val="1"/>
+    </w:lvlOverride>
+    <w:lvlOverride w:ilvl="1">
+      <w:startOverride w:val="1"/>
+    </w:lvlOverride>
+    <w:lvlOverride w:ilvl="2">
+      <w:startOverride w:val="1"/>
+    </w:lvlOverride>
+    <w:lvlOverride w:ilvl="3">
+      <w:startOverride w:val="1"/>
+    </w:lvlOverride>
+    <w:lvlOverride w:ilvl="4">
+      <w:startOverride w:val="1"/>
+    </w:lvlOverride>
+    <w:lvlOverride w:ilvl="5">
+      <w:startOverride w:val="1"/>
+    </w:lvlOverride>
+    <w:lvlOverride w:ilvl="6">
+      <w:startOverride w:val="1"/>
+    </w:lvlOverride>
+    <w:lvlOverride w:ilvl="7">
+      <w:startOverride w:val="1"/>
+    </w:lvlOverride>
+    <w:lvlOverride w:ilvl="8">
+      <w:startOverride w:val="1"/>
+    </w:lvlOverride>
+  </w:num>
+  <w:num w:numId="10">
+    <w:abstractNumId w:val="4"/>
+    <w:lvlOverride w:ilvl="0">
+      <w:startOverride w:val="1"/>
+    </w:lvlOverride>
+    <w:lvlOverride w:ilvl="1">
+      <w:startOverride w:val="1"/>
+    </w:lvlOverride>
+    <w:lvlOverride w:ilvl="2">
+      <w:startOverride w:val="1"/>
+    </w:lvlOverride>
+    <w:lvlOverride w:ilvl="3">
+      <w:startOverride w:val="1"/>
+    </w:lvlOverride>
+    <w:lvlOverride w:ilvl="4">
+      <w:startOverride w:val="1"/>
+    </w:lvlOverride>
+    <w:lvlOverride w:ilvl="5">
+      <w:startOverride w:val="1"/>
+    </w:lvlOverride>
+    <w:lvlOverride w:ilvl="6">
+      <w:startOverride w:val="1"/>
+    </w:lvlOverride>
+    <w:lvlOverride w:ilvl="7">
+      <w:startOverride w:val="1"/>
+    </w:lvlOverride>
+    <w:lvlOverride w:ilvl="8">
+      <w:startOverride w:val="1"/>
+    </w:lvlOverride>
+  </w:num>
+  <w:num w:numId="11">
+    <w:abstractNumId w:val="4"/>
+    <w:lvlOverride w:ilvl="0">
+      <w:startOverride w:val="1"/>
+    </w:lvlOverride>
+    <w:lvlOverride w:ilvl="1">
+      <w:startOverride w:val="1"/>
+    </w:lvlOverride>
+    <w:lvlOverride w:ilvl="2">
+      <w:startOverride w:val="1"/>
+    </w:lvlOverride>
+    <w:lvlOverride w:ilvl="3">
+      <w:startOverride w:val="1"/>
+    </w:lvlOverride>
+    <w:lvlOverride w:ilvl="4">
+      <w:startOverride w:val="1"/>
+    </w:lvlOverride>
+    <w:lvlOverride w:ilvl="5">
+      <w:startOverride w:val="1"/>
+    </w:lvlOverride>
+    <w:lvlOverride w:ilvl="6">
+      <w:startOverride w:val="1"/>
+    </w:lvlOverride>
+    <w:lvlOverride w:ilvl="7">
+      <w:startOverride w:val="1"/>
+    </w:lvlOverride>
+    <w:lvlOverride w:ilvl="8">
+      <w:startOverride w:val="1"/>
+    </w:lvlOverride>
+  </w:num>
+  <w:num w:numId="12">
     <w:abstractNumId w:val="1"/>
+  </w:num>
+  <w:num w:numId="13">
+    <w:abstractNumId w:val="4"/>
+    <w:lvlOverride w:ilvl="0">
+      <w:startOverride w:val="1"/>
+    </w:lvlOverride>
+    <w:lvlOverride w:ilvl="1">
+      <w:startOverride w:val="1"/>
+    </w:lvlOverride>
+    <w:lvlOverride w:ilvl="2">
+      <w:startOverride w:val="1"/>
+    </w:lvlOverride>
+    <w:lvlOverride w:ilvl="3">
+      <w:startOverride w:val="1"/>
+    </w:lvlOverride>
+    <w:lvlOverride w:ilvl="4">
+      <w:startOverride w:val="1"/>
+    </w:lvlOverride>
+    <w:lvlOverride w:ilvl="5">
+      <w:startOverride w:val="1"/>
+    </w:lvlOverride>
+    <w:lvlOverride w:ilvl="6">
+      <w:startOverride w:val="1"/>
+    </w:lvlOverride>
+    <w:lvlOverride w:ilvl="7">
+      <w:startOverride w:val="1"/>
+    </w:lvlOverride>
+    <w:lvlOverride w:ilvl="8">
+      <w:startOverride w:val="1"/>
+    </w:lvlOverride>
+  </w:num>
+  <w:num w:numId="14">
+    <w:abstractNumId w:val="4"/>
+    <w:lvlOverride w:ilvl="0">
+      <w:startOverride w:val="1"/>
+    </w:lvlOverride>
+    <w:lvlOverride w:ilvl="1">
+      <w:startOverride w:val="1"/>
+    </w:lvlOverride>
+    <w:lvlOverride w:ilvl="2">
+      <w:startOverride w:val="1"/>
+    </w:lvlOverride>
+    <w:lvlOverride w:ilvl="3">
+      <w:startOverride w:val="1"/>
+    </w:lvlOverride>
+    <w:lvlOverride w:ilvl="4">
+      <w:startOverride w:val="1"/>
+    </w:lvlOverride>
+    <w:lvlOverride w:ilvl="5">
+      <w:startOverride w:val="1"/>
+    </w:lvlOverride>
+    <w:lvlOverride w:ilvl="6">
+      <w:startOverride w:val="1"/>
+    </w:lvlOverride>
+    <w:lvlOverride w:ilvl="7">
+      <w:startOverride w:val="1"/>
+    </w:lvlOverride>
+    <w:lvlOverride w:ilvl="8">
+      <w:startOverride w:val="1"/>
+    </w:lvlOverride>
+  </w:num>
+  <w:num w:numId="15">
+    <w:abstractNumId w:val="4"/>
+    <w:lvlOverride w:ilvl="0">
+      <w:startOverride w:val="1"/>
+    </w:lvlOverride>
+    <w:lvlOverride w:ilvl="1">
+      <w:startOverride w:val="1"/>
+    </w:lvlOverride>
+    <w:lvlOverride w:ilvl="2">
+      <w:startOverride w:val="1"/>
+    </w:lvlOverride>
+    <w:lvlOverride w:ilvl="3">
+      <w:startOverride w:val="1"/>
+    </w:lvlOverride>
+    <w:lvlOverride w:ilvl="4">
+      <w:startOverride w:val="1"/>
+    </w:lvlOverride>
+    <w:lvlOverride w:ilvl="5">
+      <w:startOverride w:val="1"/>
+    </w:lvlOverride>
+    <w:lvlOverride w:ilvl="6">
+      <w:startOverride w:val="1"/>
+    </w:lvlOverride>
+    <w:lvlOverride w:ilvl="7">
+      <w:startOverride w:val="1"/>
+    </w:lvlOverride>
+    <w:lvlOverride w:ilvl="8">
+      <w:startOverride w:val="1"/>
+    </w:lvlOverride>
   </w:num>
 </w:numbering>
 </file>
@@ -2284,7 +5388,7 @@
   <w:docDefaults>
     <w:rPrDefault>
       <w:rPr>
-        <w:rFonts w:asciiTheme="minorHAnsi" w:hAnsiTheme="minorHAnsi" w:eastAsiaTheme="minorEastAsia" w:cstheme="minorBidi"/>
+        <w:rFonts w:ascii="Times New Roman" w:hAnsi="Times New Roman" w:eastAsia="宋体" w:cs="Times New Roman"/>
       </w:rPr>
     </w:rPrDefault>
     <w:pPrDefault/>
@@ -2556,6 +5660,28 @@
     </w:rPr>
   </w:style>
   <w:style w:type="paragraph" w:styleId="2">
+    <w:name w:val="heading 2"/>
+    <w:basedOn w:val="1"/>
+    <w:next w:val="1"/>
+    <w:semiHidden/>
+    <w:unhideWhenUsed/>
+    <w:qFormat/>
+    <w:uiPriority w:val="0"/>
+    <w:pPr>
+      <w:spacing w:before="0" w:beforeAutospacing="1" w:after="0" w:afterAutospacing="1"/>
+      <w:jc w:val="left"/>
+    </w:pPr>
+    <w:rPr>
+      <w:rFonts w:hint="eastAsia" w:ascii="宋体" w:hAnsi="宋体" w:eastAsia="宋体" w:cs="宋体"/>
+      <w:b/>
+      <w:bCs/>
+      <w:kern w:val="0"/>
+      <w:sz w:val="36"/>
+      <w:szCs w:val="36"/>
+      <w:lang w:val="en-US" w:eastAsia="zh-CN" w:bidi="ar"/>
+    </w:rPr>
+  </w:style>
+  <w:style w:type="paragraph" w:styleId="3">
     <w:name w:val="heading 3"/>
     <w:basedOn w:val="1"/>
     <w:next w:val="1"/>
@@ -2573,12 +5699,12 @@
       <w:sz w:val="32"/>
     </w:rPr>
   </w:style>
-  <w:style w:type="character" w:default="1" w:styleId="4">
+  <w:style w:type="character" w:default="1" w:styleId="6">
     <w:name w:val="Default Paragraph Font"/>
     <w:semiHidden/>
     <w:uiPriority w:val="0"/>
   </w:style>
-  <w:style w:type="table" w:default="1" w:styleId="3">
+  <w:style w:type="table" w:default="1" w:styleId="5">
     <w:name w:val="Normal Table"/>
     <w:semiHidden/>
     <w:uiPriority w:val="0"/>
@@ -2590,6 +5716,21 @@
         <w:right w:w="108" w:type="dxa"/>
       </w:tblCellMar>
     </w:tblPr>
+  </w:style>
+  <w:style w:type="paragraph" w:styleId="4">
+    <w:name w:val="Normal (Web)"/>
+    <w:basedOn w:val="1"/>
+    <w:uiPriority w:val="0"/>
+    <w:pPr>
+      <w:spacing w:before="0" w:beforeAutospacing="1" w:after="0" w:afterAutospacing="1"/>
+      <w:ind w:left="0" w:right="0"/>
+      <w:jc w:val="left"/>
+    </w:pPr>
+    <w:rPr>
+      <w:kern w:val="0"/>
+      <w:sz w:val="24"/>
+      <w:lang w:val="en-US" w:eastAsia="zh-CN" w:bidi="ar"/>
+    </w:rPr>
   </w:style>
 </w:styles>
 </file>
